--- a/Input Document/CRS/PO_SB_CRS_WEB.docx
+++ b/Input Document/CRS/PO_SB_CRS_WEB.docx
@@ -306,7 +306,7 @@
     </w:sdt>
     <w:p>
       <w:pPr>
-        <w:pStyle w:val="Heading1"/>
+        <w:pStyle w:val="1"/>
         <w:rPr>
           <w:b/>
           <w:sz w:val="32"/>
@@ -324,7 +324,7 @@
     </w:p>
     <w:tbl>
       <w:tblPr>
-        <w:tblStyle w:val="a"/>
+        <w:tblStyle w:val="a5"/>
         <w:tblW w:w="9352" w:type="dxa"/>
         <w:tblInd w:w="0" w:type="dxa"/>
         <w:tblBorders>
@@ -342,13 +342,6 @@
         <w:gridCol w:w="1995"/>
         <w:gridCol w:w="3678"/>
         <w:gridCol w:w="3679"/>
-        <w:tblGridChange w:id="0">
-          <w:tblGrid>
-            <w:gridCol w:w="1995"/>
-            <w:gridCol w:w="3678"/>
-            <w:gridCol w:w="3679"/>
-          </w:tblGrid>
-        </w:tblGridChange>
       </w:tblGrid>
       <w:tr>
         <w:tc>
@@ -949,263 +942,17 @@
     </w:tbl>
     <w:p>
       <w:pPr>
-        <w:pStyle w:val="Heading2"/>
+        <w:pStyle w:val="2"/>
       </w:pPr>
-      <w:bookmarkStart w:id="1" w:name="_edfh8stv33cy" w:colFirst="0" w:colLast="0"/>
-      <w:bookmarkEnd w:id="1"/>
+      <w:bookmarkStart w:id="0" w:name="_edfh8stv33cy" w:colFirst="0" w:colLast="0"/>
+      <w:bookmarkEnd w:id="0"/>
       <w:r>
         <w:t xml:space="preserve">Document History: </w:t>
       </w:r>
     </w:p>
     <w:tbl>
       <w:tblPr>
-        <w:tblStyle w:val="a0"/>
-        <w:tblW w:w="9360" w:type="dxa"/>
-        <w:tblInd w:w="0" w:type="dxa"/>
-        <w:tblBorders>
-          <w:top w:val="single" w:sz="8" w:space="0" w:color="000000"/>
-          <w:left w:val="single" w:sz="8" w:space="0" w:color="000000"/>
-          <w:bottom w:val="single" w:sz="8" w:space="0" w:color="000000"/>
-          <w:right w:val="single" w:sz="8" w:space="0" w:color="000000"/>
-          <w:insideH w:val="single" w:sz="8" w:space="0" w:color="000000"/>
-          <w:insideV w:val="single" w:sz="8" w:space="0" w:color="000000"/>
-        </w:tblBorders>
-        <w:tblLayout w:type="fixed"/>
-        <w:tblLook w:val="0600" w:firstRow="0" w:lastRow="0" w:firstColumn="0" w:lastColumn="0" w:noHBand="1" w:noVBand="1"/>
-      </w:tblPr>
-      <w:tblGrid>
-        <w:gridCol w:w="1320"/>
-        <w:gridCol w:w="2100"/>
-        <w:gridCol w:w="2235"/>
-        <w:gridCol w:w="3705"/>
-        <w:tblGridChange w:id="2">
-          <w:tblGrid>
-            <w:gridCol w:w="1320"/>
-            <w:gridCol w:w="2100"/>
-            <w:gridCol w:w="2235"/>
-            <w:gridCol w:w="3705"/>
-          </w:tblGrid>
-        </w:tblGridChange>
-      </w:tblGrid>
-      <w:tr>
-        <w:tc>
-          <w:tcPr>
-            <w:tcW w:w="1320" w:type="dxa"/>
-            <w:shd w:val="clear" w:color="auto" w:fill="A4C2F4"/>
-            <w:tcMar>
-              <w:top w:w="100" w:type="dxa"/>
-              <w:left w:w="100" w:type="dxa"/>
-              <w:bottom w:w="100" w:type="dxa"/>
-              <w:right w:w="100" w:type="dxa"/>
-            </w:tcMar>
-          </w:tcPr>
-          <w:p>
-            <w:pPr>
-              <w:widowControl w:val="0"/>
-              <w:spacing w:line="240" w:lineRule="auto"/>
-              <w:jc w:val="center"/>
-              <w:rPr>
-                <w:b/>
-              </w:rPr>
-            </w:pPr>
-            <w:r>
-              <w:rPr>
-                <w:b/>
-              </w:rPr>
-              <w:t>Version</w:t>
-            </w:r>
-          </w:p>
-        </w:tc>
-        <w:tc>
-          <w:tcPr>
-            <w:tcW w:w="2100" w:type="dxa"/>
-            <w:shd w:val="clear" w:color="auto" w:fill="A4C2F4"/>
-            <w:tcMar>
-              <w:top w:w="100" w:type="dxa"/>
-              <w:left w:w="100" w:type="dxa"/>
-              <w:bottom w:w="100" w:type="dxa"/>
-              <w:right w:w="100" w:type="dxa"/>
-            </w:tcMar>
-          </w:tcPr>
-          <w:p>
-            <w:pPr>
-              <w:widowControl w:val="0"/>
-              <w:spacing w:line="240" w:lineRule="auto"/>
-              <w:jc w:val="center"/>
-              <w:rPr>
-                <w:b/>
-              </w:rPr>
-            </w:pPr>
-            <w:r>
-              <w:rPr>
-                <w:b/>
-              </w:rPr>
-              <w:t>Author</w:t>
-            </w:r>
-          </w:p>
-        </w:tc>
-        <w:tc>
-          <w:tcPr>
-            <w:tcW w:w="2235" w:type="dxa"/>
-            <w:shd w:val="clear" w:color="auto" w:fill="A4C2F4"/>
-            <w:tcMar>
-              <w:top w:w="100" w:type="dxa"/>
-              <w:left w:w="100" w:type="dxa"/>
-              <w:bottom w:w="100" w:type="dxa"/>
-              <w:right w:w="100" w:type="dxa"/>
-            </w:tcMar>
-          </w:tcPr>
-          <w:p>
-            <w:pPr>
-              <w:widowControl w:val="0"/>
-              <w:spacing w:line="240" w:lineRule="auto"/>
-              <w:jc w:val="center"/>
-              <w:rPr>
-                <w:b/>
-              </w:rPr>
-            </w:pPr>
-            <w:r>
-              <w:rPr>
-                <w:b/>
-              </w:rPr>
-              <w:t>Date</w:t>
-            </w:r>
-          </w:p>
-        </w:tc>
-        <w:tc>
-          <w:tcPr>
-            <w:tcW w:w="3705" w:type="dxa"/>
-            <w:shd w:val="clear" w:color="auto" w:fill="A4C2F4"/>
-            <w:tcMar>
-              <w:top w:w="100" w:type="dxa"/>
-              <w:left w:w="100" w:type="dxa"/>
-              <w:bottom w:w="100" w:type="dxa"/>
-              <w:right w:w="100" w:type="dxa"/>
-            </w:tcMar>
-          </w:tcPr>
-          <w:p>
-            <w:pPr>
-              <w:widowControl w:val="0"/>
-              <w:spacing w:line="240" w:lineRule="auto"/>
-              <w:jc w:val="center"/>
-              <w:rPr>
-                <w:b/>
-              </w:rPr>
-            </w:pPr>
-            <w:r>
-              <w:rPr>
-                <w:b/>
-              </w:rPr>
-              <w:t>Change</w:t>
-            </w:r>
-          </w:p>
-        </w:tc>
-      </w:tr>
-      <w:tr>
-        <w:tc>
-          <w:tcPr>
-            <w:tcW w:w="1320" w:type="dxa"/>
-            <w:shd w:val="clear" w:color="auto" w:fill="auto"/>
-            <w:tcMar>
-              <w:top w:w="100" w:type="dxa"/>
-              <w:left w:w="100" w:type="dxa"/>
-              <w:bottom w:w="100" w:type="dxa"/>
-              <w:right w:w="100" w:type="dxa"/>
-            </w:tcMar>
-          </w:tcPr>
-          <w:p>
-            <w:pPr>
-              <w:widowControl w:val="0"/>
-              <w:spacing w:line="240" w:lineRule="auto"/>
-              <w:jc w:val="center"/>
-            </w:pPr>
-            <w:r>
-              <w:t>1.0</w:t>
-            </w:r>
-          </w:p>
-        </w:tc>
-        <w:tc>
-          <w:tcPr>
-            <w:tcW w:w="2100" w:type="dxa"/>
-            <w:shd w:val="clear" w:color="auto" w:fill="auto"/>
-            <w:tcMar>
-              <w:top w:w="100" w:type="dxa"/>
-              <w:left w:w="100" w:type="dxa"/>
-              <w:bottom w:w="100" w:type="dxa"/>
-              <w:right w:w="100" w:type="dxa"/>
-            </w:tcMar>
-          </w:tcPr>
-          <w:p>
-            <w:pPr>
-              <w:widowControl w:val="0"/>
-              <w:spacing w:line="240" w:lineRule="auto"/>
-              <w:jc w:val="center"/>
-            </w:pPr>
-            <w:r>
-              <w:t>Ahmed Mohamed</w:t>
-            </w:r>
-          </w:p>
-        </w:tc>
-        <w:tc>
-          <w:tcPr>
-            <w:tcW w:w="2235" w:type="dxa"/>
-            <w:shd w:val="clear" w:color="auto" w:fill="auto"/>
-            <w:tcMar>
-              <w:top w:w="100" w:type="dxa"/>
-              <w:left w:w="100" w:type="dxa"/>
-              <w:bottom w:w="100" w:type="dxa"/>
-              <w:right w:w="100" w:type="dxa"/>
-            </w:tcMar>
-          </w:tcPr>
-          <w:p>
-            <w:pPr>
-              <w:widowControl w:val="0"/>
-              <w:spacing w:line="240" w:lineRule="auto"/>
-              <w:jc w:val="center"/>
-            </w:pPr>
-            <w:r>
-              <w:rPr>
-                <w:rFonts w:asciiTheme="majorBidi" w:hAnsiTheme="majorBidi" w:cstheme="majorBidi"/>
-              </w:rPr>
-              <w:t>[29-10-2022]</w:t>
-            </w:r>
-          </w:p>
-        </w:tc>
-        <w:tc>
-          <w:tcPr>
-            <w:tcW w:w="3705" w:type="dxa"/>
-            <w:shd w:val="clear" w:color="auto" w:fill="auto"/>
-            <w:tcMar>
-              <w:top w:w="100" w:type="dxa"/>
-              <w:left w:w="100" w:type="dxa"/>
-              <w:bottom w:w="100" w:type="dxa"/>
-              <w:right w:w="100" w:type="dxa"/>
-            </w:tcMar>
-          </w:tcPr>
-          <w:p>
-            <w:pPr>
-              <w:widowControl w:val="0"/>
-              <w:spacing w:line="240" w:lineRule="auto"/>
-              <w:jc w:val="center"/>
-            </w:pPr>
-            <w:r>
-              <w:rPr>
-                <w:rFonts w:asciiTheme="majorBidi" w:hAnsiTheme="majorBidi" w:cstheme="majorBidi"/>
-              </w:rPr>
-              <w:t>Initial Creation</w:t>
-            </w:r>
-          </w:p>
-        </w:tc>
-      </w:tr>
-    </w:tbl>
-    <w:p>
-      <w:r>
-        <w:br w:type="page"/>
-      </w:r>
-    </w:p>
-    <w:tbl>
-      <w:tblPr>
-        <w:tblStyle w:val="a0"/>
+        <w:tblStyle w:val="a6"/>
         <w:tblW w:w="9360" w:type="dxa"/>
         <w:tblInd w:w="0" w:type="dxa"/>
         <w:tblBorders>
@@ -1229,6 +976,244 @@
         <w:tc>
           <w:tcPr>
             <w:tcW w:w="1320" w:type="dxa"/>
+            <w:shd w:val="clear" w:color="auto" w:fill="A4C2F4"/>
+            <w:tcMar>
+              <w:top w:w="100" w:type="dxa"/>
+              <w:left w:w="100" w:type="dxa"/>
+              <w:bottom w:w="100" w:type="dxa"/>
+              <w:right w:w="100" w:type="dxa"/>
+            </w:tcMar>
+          </w:tcPr>
+          <w:p>
+            <w:pPr>
+              <w:widowControl w:val="0"/>
+              <w:spacing w:line="240" w:lineRule="auto"/>
+              <w:jc w:val="center"/>
+              <w:rPr>
+                <w:b/>
+              </w:rPr>
+            </w:pPr>
+            <w:r>
+              <w:rPr>
+                <w:b/>
+              </w:rPr>
+              <w:t>Version</w:t>
+            </w:r>
+          </w:p>
+        </w:tc>
+        <w:tc>
+          <w:tcPr>
+            <w:tcW w:w="2100" w:type="dxa"/>
+            <w:shd w:val="clear" w:color="auto" w:fill="A4C2F4"/>
+            <w:tcMar>
+              <w:top w:w="100" w:type="dxa"/>
+              <w:left w:w="100" w:type="dxa"/>
+              <w:bottom w:w="100" w:type="dxa"/>
+              <w:right w:w="100" w:type="dxa"/>
+            </w:tcMar>
+          </w:tcPr>
+          <w:p>
+            <w:pPr>
+              <w:widowControl w:val="0"/>
+              <w:spacing w:line="240" w:lineRule="auto"/>
+              <w:jc w:val="center"/>
+              <w:rPr>
+                <w:b/>
+              </w:rPr>
+            </w:pPr>
+            <w:r>
+              <w:rPr>
+                <w:b/>
+              </w:rPr>
+              <w:t>Author</w:t>
+            </w:r>
+          </w:p>
+        </w:tc>
+        <w:tc>
+          <w:tcPr>
+            <w:tcW w:w="2235" w:type="dxa"/>
+            <w:shd w:val="clear" w:color="auto" w:fill="A4C2F4"/>
+            <w:tcMar>
+              <w:top w:w="100" w:type="dxa"/>
+              <w:left w:w="100" w:type="dxa"/>
+              <w:bottom w:w="100" w:type="dxa"/>
+              <w:right w:w="100" w:type="dxa"/>
+            </w:tcMar>
+          </w:tcPr>
+          <w:p>
+            <w:pPr>
+              <w:widowControl w:val="0"/>
+              <w:spacing w:line="240" w:lineRule="auto"/>
+              <w:jc w:val="center"/>
+              <w:rPr>
+                <w:b/>
+              </w:rPr>
+            </w:pPr>
+            <w:r>
+              <w:rPr>
+                <w:b/>
+              </w:rPr>
+              <w:t>Date</w:t>
+            </w:r>
+          </w:p>
+        </w:tc>
+        <w:tc>
+          <w:tcPr>
+            <w:tcW w:w="3705" w:type="dxa"/>
+            <w:shd w:val="clear" w:color="auto" w:fill="A4C2F4"/>
+            <w:tcMar>
+              <w:top w:w="100" w:type="dxa"/>
+              <w:left w:w="100" w:type="dxa"/>
+              <w:bottom w:w="100" w:type="dxa"/>
+              <w:right w:w="100" w:type="dxa"/>
+            </w:tcMar>
+          </w:tcPr>
+          <w:p>
+            <w:pPr>
+              <w:widowControl w:val="0"/>
+              <w:spacing w:line="240" w:lineRule="auto"/>
+              <w:jc w:val="center"/>
+              <w:rPr>
+                <w:b/>
+              </w:rPr>
+            </w:pPr>
+            <w:r>
+              <w:rPr>
+                <w:b/>
+              </w:rPr>
+              <w:t>Change</w:t>
+            </w:r>
+          </w:p>
+        </w:tc>
+      </w:tr>
+      <w:tr>
+        <w:tc>
+          <w:tcPr>
+            <w:tcW w:w="1320" w:type="dxa"/>
+            <w:shd w:val="clear" w:color="auto" w:fill="auto"/>
+            <w:tcMar>
+              <w:top w:w="100" w:type="dxa"/>
+              <w:left w:w="100" w:type="dxa"/>
+              <w:bottom w:w="100" w:type="dxa"/>
+              <w:right w:w="100" w:type="dxa"/>
+            </w:tcMar>
+          </w:tcPr>
+          <w:p>
+            <w:pPr>
+              <w:widowControl w:val="0"/>
+              <w:spacing w:line="240" w:lineRule="auto"/>
+              <w:jc w:val="center"/>
+            </w:pPr>
+            <w:r>
+              <w:t>1.0</w:t>
+            </w:r>
+          </w:p>
+        </w:tc>
+        <w:tc>
+          <w:tcPr>
+            <w:tcW w:w="2100" w:type="dxa"/>
+            <w:shd w:val="clear" w:color="auto" w:fill="auto"/>
+            <w:tcMar>
+              <w:top w:w="100" w:type="dxa"/>
+              <w:left w:w="100" w:type="dxa"/>
+              <w:bottom w:w="100" w:type="dxa"/>
+              <w:right w:w="100" w:type="dxa"/>
+            </w:tcMar>
+          </w:tcPr>
+          <w:p>
+            <w:pPr>
+              <w:widowControl w:val="0"/>
+              <w:spacing w:line="240" w:lineRule="auto"/>
+              <w:jc w:val="center"/>
+            </w:pPr>
+            <w:r>
+              <w:t>Ahmed Mohamed</w:t>
+            </w:r>
+          </w:p>
+        </w:tc>
+        <w:tc>
+          <w:tcPr>
+            <w:tcW w:w="2235" w:type="dxa"/>
+            <w:shd w:val="clear" w:color="auto" w:fill="auto"/>
+            <w:tcMar>
+              <w:top w:w="100" w:type="dxa"/>
+              <w:left w:w="100" w:type="dxa"/>
+              <w:bottom w:w="100" w:type="dxa"/>
+              <w:right w:w="100" w:type="dxa"/>
+            </w:tcMar>
+          </w:tcPr>
+          <w:p>
+            <w:pPr>
+              <w:widowControl w:val="0"/>
+              <w:spacing w:line="240" w:lineRule="auto"/>
+              <w:jc w:val="center"/>
+            </w:pPr>
+            <w:r>
+              <w:rPr>
+                <w:rFonts w:asciiTheme="majorBidi" w:hAnsiTheme="majorBidi" w:cstheme="majorBidi"/>
+              </w:rPr>
+              <w:t>[29-10-2022]</w:t>
+            </w:r>
+          </w:p>
+        </w:tc>
+        <w:tc>
+          <w:tcPr>
+            <w:tcW w:w="3705" w:type="dxa"/>
+            <w:shd w:val="clear" w:color="auto" w:fill="auto"/>
+            <w:tcMar>
+              <w:top w:w="100" w:type="dxa"/>
+              <w:left w:w="100" w:type="dxa"/>
+              <w:bottom w:w="100" w:type="dxa"/>
+              <w:right w:w="100" w:type="dxa"/>
+            </w:tcMar>
+          </w:tcPr>
+          <w:p>
+            <w:pPr>
+              <w:widowControl w:val="0"/>
+              <w:spacing w:line="240" w:lineRule="auto"/>
+              <w:jc w:val="center"/>
+            </w:pPr>
+            <w:r>
+              <w:rPr>
+                <w:rFonts w:asciiTheme="majorBidi" w:hAnsiTheme="majorBidi" w:cstheme="majorBidi"/>
+              </w:rPr>
+              <w:t>Initial Creation</w:t>
+            </w:r>
+          </w:p>
+        </w:tc>
+      </w:tr>
+    </w:tbl>
+    <w:p>
+      <w:r>
+        <w:br w:type="page"/>
+      </w:r>
+    </w:p>
+    <w:tbl>
+      <w:tblPr>
+        <w:tblStyle w:val="a6"/>
+        <w:tblW w:w="9360" w:type="dxa"/>
+        <w:tblInd w:w="0" w:type="dxa"/>
+        <w:tblBorders>
+          <w:top w:val="single" w:sz="8" w:space="0" w:color="000000"/>
+          <w:left w:val="single" w:sz="8" w:space="0" w:color="000000"/>
+          <w:bottom w:val="single" w:sz="8" w:space="0" w:color="000000"/>
+          <w:right w:val="single" w:sz="8" w:space="0" w:color="000000"/>
+          <w:insideH w:val="single" w:sz="8" w:space="0" w:color="000000"/>
+          <w:insideV w:val="single" w:sz="8" w:space="0" w:color="000000"/>
+        </w:tblBorders>
+        <w:tblLayout w:type="fixed"/>
+        <w:tblLook w:val="0600" w:firstRow="0" w:lastRow="0" w:firstColumn="0" w:lastColumn="0" w:noHBand="1" w:noVBand="1"/>
+      </w:tblPr>
+      <w:tblGrid>
+        <w:gridCol w:w="1320"/>
+        <w:gridCol w:w="2100"/>
+        <w:gridCol w:w="2235"/>
+        <w:gridCol w:w="3705"/>
+      </w:tblGrid>
+      <w:tr>
+        <w:tc>
+          <w:tcPr>
+            <w:tcW w:w="1320" w:type="dxa"/>
             <w:shd w:val="clear" w:color="auto" w:fill="auto"/>
             <w:tcMar>
               <w:top w:w="100" w:type="dxa"/>
@@ -1584,17 +1569,17 @@
     <w:p/>
     <w:p>
       <w:pPr>
-        <w:pStyle w:val="Heading3"/>
+        <w:pStyle w:val="3"/>
       </w:pPr>
-      <w:bookmarkStart w:id="3" w:name="_cnrt6zvbitch" w:colFirst="0" w:colLast="0"/>
-      <w:bookmarkEnd w:id="3"/>
+      <w:bookmarkStart w:id="1" w:name="_cnrt6zvbitch" w:colFirst="0" w:colLast="0"/>
+      <w:bookmarkEnd w:id="1"/>
       <w:r>
         <w:t>Reference Document:</w:t>
       </w:r>
     </w:p>
     <w:tbl>
       <w:tblPr>
-        <w:tblStyle w:val="a1"/>
+        <w:tblStyle w:val="a7"/>
         <w:tblW w:w="9360" w:type="dxa"/>
         <w:tblInd w:w="0" w:type="dxa"/>
         <w:tblBorders>
@@ -1613,14 +1598,6 @@
         <w:gridCol w:w="5385"/>
         <w:gridCol w:w="1290"/>
         <w:gridCol w:w="1245"/>
-        <w:tblGridChange w:id="4">
-          <w:tblGrid>
-            <w:gridCol w:w="1440"/>
-            <w:gridCol w:w="5385"/>
-            <w:gridCol w:w="1290"/>
-            <w:gridCol w:w="1245"/>
-          </w:tblGrid>
-        </w:tblGridChange>
       </w:tblGrid>
       <w:tr>
         <w:tc>
@@ -1839,12 +1816,12 @@
     </w:tbl>
     <w:p>
       <w:pPr>
-        <w:pStyle w:val="Heading4"/>
+        <w:pStyle w:val="4"/>
       </w:pPr>
-      <w:bookmarkStart w:id="5" w:name="_g2jk2un349nz" w:colFirst="0" w:colLast="0"/>
-      <w:bookmarkStart w:id="6" w:name="_vjamykrqlypy" w:colFirst="0" w:colLast="0"/>
-      <w:bookmarkEnd w:id="5"/>
-      <w:bookmarkEnd w:id="6"/>
+      <w:bookmarkStart w:id="2" w:name="_g2jk2un349nz" w:colFirst="0" w:colLast="0"/>
+      <w:bookmarkStart w:id="3" w:name="_vjamykrqlypy" w:colFirst="0" w:colLast="0"/>
+      <w:bookmarkEnd w:id="2"/>
+      <w:bookmarkEnd w:id="3"/>
       <w:r>
         <w:t xml:space="preserve">Project Description: </w:t>
       </w:r>
@@ -1906,7 +1883,7 @@
     </w:p>
     <w:p>
       <w:pPr>
-        <w:pStyle w:val="ListParagraph"/>
+        <w:pStyle w:val="a9"/>
         <w:widowControl w:val="0"/>
         <w:numPr>
           <w:ilvl w:val="0"/>
@@ -1939,7 +1916,7 @@
     </w:p>
     <w:p>
       <w:pPr>
-        <w:pStyle w:val="ListParagraph"/>
+        <w:pStyle w:val="a9"/>
         <w:widowControl w:val="0"/>
         <w:numPr>
           <w:ilvl w:val="0"/>
@@ -1989,7 +1966,7 @@
     </w:p>
     <w:p>
       <w:pPr>
-        <w:pStyle w:val="ListParagraph"/>
+        <w:pStyle w:val="a9"/>
         <w:widowControl w:val="0"/>
         <w:numPr>
           <w:ilvl w:val="0"/>
@@ -2022,7 +1999,7 @@
     </w:p>
     <w:p>
       <w:pPr>
-        <w:pStyle w:val="ListParagraph"/>
+        <w:pStyle w:val="a9"/>
         <w:widowControl w:val="0"/>
         <w:numPr>
           <w:ilvl w:val="0"/>
@@ -2047,7 +2024,7 @@
     </w:p>
     <w:p>
       <w:pPr>
-        <w:pStyle w:val="ListParagraph"/>
+        <w:pStyle w:val="a9"/>
         <w:widowControl w:val="0"/>
         <w:numPr>
           <w:ilvl w:val="0"/>
@@ -2080,7 +2057,7 @@
     </w:p>
     <w:p>
       <w:pPr>
-        <w:pStyle w:val="ListParagraph"/>
+        <w:pStyle w:val="a9"/>
         <w:widowControl w:val="0"/>
         <w:numPr>
           <w:ilvl w:val="0"/>
@@ -2104,7 +2081,7 @@
     </w:p>
     <w:p>
       <w:pPr>
-        <w:pStyle w:val="ListParagraph"/>
+        <w:pStyle w:val="a9"/>
         <w:widowControl w:val="0"/>
         <w:numPr>
           <w:ilvl w:val="0"/>
@@ -2128,7 +2105,7 @@
     </w:p>
     <w:p>
       <w:pPr>
-        <w:pStyle w:val="ListParagraph"/>
+        <w:pStyle w:val="a9"/>
         <w:widowControl w:val="0"/>
         <w:numPr>
           <w:ilvl w:val="0"/>
@@ -2152,7 +2129,7 @@
     </w:p>
     <w:p>
       <w:pPr>
-        <w:pStyle w:val="ListParagraph"/>
+        <w:pStyle w:val="a9"/>
         <w:widowControl w:val="0"/>
         <w:numPr>
           <w:ilvl w:val="0"/>
@@ -2176,7 +2153,7 @@
     </w:p>
     <w:p>
       <w:pPr>
-        <w:pStyle w:val="ListParagraph"/>
+        <w:pStyle w:val="a9"/>
         <w:widowControl w:val="0"/>
         <w:numPr>
           <w:ilvl w:val="0"/>
@@ -2200,7 +2177,7 @@
     </w:p>
     <w:p>
       <w:pPr>
-        <w:pStyle w:val="ListParagraph"/>
+        <w:pStyle w:val="a9"/>
         <w:widowControl w:val="0"/>
         <w:numPr>
           <w:ilvl w:val="0"/>
@@ -2224,7 +2201,7 @@
     </w:p>
     <w:p>
       <w:pPr>
-        <w:pStyle w:val="ListParagraph"/>
+        <w:pStyle w:val="a9"/>
         <w:widowControl w:val="0"/>
         <w:numPr>
           <w:ilvl w:val="0"/>
@@ -2444,7 +2421,7 @@
     </w:p>
     <w:tbl>
       <w:tblPr>
-        <w:tblStyle w:val="a2"/>
+        <w:tblStyle w:val="a8"/>
         <w:tblW w:w="9360" w:type="dxa"/>
         <w:tblInd w:w="0" w:type="dxa"/>
         <w:tblBorders>
@@ -2463,14 +2440,6 @@
         <w:gridCol w:w="3240"/>
         <w:gridCol w:w="1185"/>
         <w:gridCol w:w="3495"/>
-        <w:tblGridChange w:id="7">
-          <w:tblGrid>
-            <w:gridCol w:w="1440"/>
-            <w:gridCol w:w="3240"/>
-            <w:gridCol w:w="1185"/>
-            <w:gridCol w:w="3495"/>
-          </w:tblGrid>
-        </w:tblGridChange>
       </w:tblGrid>
       <w:tr>
         <w:trPr>
@@ -2501,12 +2470,14 @@
                 <w:szCs w:val="32"/>
               </w:rPr>
             </w:pPr>
+            <w:proofErr w:type="spellStart"/>
             <w:r>
               <w:rPr>
                 <w:b/>
               </w:rPr>
               <w:t>Req_ID</w:t>
             </w:r>
+            <w:proofErr w:type="spellEnd"/>
           </w:p>
         </w:tc>
         <w:tc>
@@ -2748,12 +2719,14 @@
                 <w:szCs w:val="32"/>
               </w:rPr>
             </w:pPr>
+            <w:proofErr w:type="spellStart"/>
             <w:r>
               <w:rPr>
                 <w:b/>
               </w:rPr>
               <w:t>Req_ID</w:t>
             </w:r>
+            <w:proofErr w:type="spellEnd"/>
           </w:p>
         </w:tc>
         <w:tc>
@@ -2961,12 +2934,14 @@
                 <w:szCs w:val="32"/>
               </w:rPr>
             </w:pPr>
+            <w:proofErr w:type="spellStart"/>
             <w:r>
               <w:rPr>
                 <w:b/>
               </w:rPr>
               <w:t>Req_ID</w:t>
             </w:r>
+            <w:proofErr w:type="spellEnd"/>
           </w:p>
         </w:tc>
         <w:tc>
@@ -3135,7 +3110,7 @@
               <w:widowControl w:val="0"/>
               <w:spacing w:line="240" w:lineRule="auto"/>
               <w:rPr>
-                <w:lang w:val="en-US" w:bidi="ar-EG"/>
+                <w:lang w:val="en-US"/>
               </w:rPr>
             </w:pPr>
             <w:r>
@@ -3148,19 +3123,19 @@
               <w:rPr>
                 <w:lang w:bidi="ar-EG"/>
               </w:rPr>
-              <w:t>(Facebook</w:t>
+              <w:t>Faceboo</w:t>
             </w:r>
             <w:r>
               <w:rPr>
                 <w:lang w:bidi="ar-EG"/>
               </w:rPr>
-              <w:t xml:space="preserve"> or Google email</w:t>
+              <w:t>k</w:t>
             </w:r>
             <w:r>
               <w:rPr>
                 <w:lang w:bidi="ar-EG"/>
               </w:rPr>
-              <w:t>).</w:t>
+              <w:t>.</w:t>
             </w:r>
           </w:p>
         </w:tc>
@@ -3194,12 +3169,14 @@
                 <w:szCs w:val="32"/>
               </w:rPr>
             </w:pPr>
+            <w:proofErr w:type="spellStart"/>
             <w:r>
               <w:rPr>
                 <w:b/>
               </w:rPr>
               <w:t>Req_ID</w:t>
             </w:r>
+            <w:proofErr w:type="spellEnd"/>
           </w:p>
         </w:tc>
         <w:tc>
@@ -3228,7 +3205,15 @@
                 <w:iCs/>
                 <w:color w:val="0B5394"/>
               </w:rPr>
-              <w:t>004</w:t>
+              <w:t>00</w:t>
+            </w:r>
+            <w:r>
+              <w:rPr>
+                <w:b/>
+                <w:iCs/>
+                <w:color w:val="0B5394"/>
+              </w:rPr>
+              <w:t>4</w:t>
             </w:r>
             <w:r>
               <w:t>-V1.0</w:t>
@@ -3334,7 +3319,6 @@
             <w:pPr>
               <w:widowControl w:val="0"/>
               <w:spacing w:line="240" w:lineRule="auto"/>
-              <w:jc w:val="center"/>
               <w:rPr>
                 <w:b/>
               </w:rPr>
@@ -3365,33 +3349,24 @@
           <w:p>
             <w:pPr>
               <w:widowControl w:val="0"/>
-              <w:spacing w:line="240" w:lineRule="auto"/>
-              <w:rPr>
-                <w:lang w:val="en-US"/>
-              </w:rPr>
+              <w:tabs>
+                <w:tab w:val="left" w:pos="3210"/>
+              </w:tabs>
+              <w:spacing w:line="240" w:lineRule="auto"/>
             </w:pPr>
             <w:r>
               <w:rPr>
                 <w:lang w:bidi="ar-EG"/>
               </w:rPr>
-              <w:t xml:space="preserve">The user can login through </w:t>
+              <w:t xml:space="preserve">The user can login through Google </w:t>
             </w:r>
             <w:r>
               <w:rPr>
                 <w:lang w:bidi="ar-EG"/>
               </w:rPr>
-              <w:t>Faceboo</w:t>
-            </w:r>
-            <w:r>
-              <w:rPr>
-                <w:lang w:bidi="ar-EG"/>
-              </w:rPr>
-              <w:t>k</w:t>
-            </w:r>
-            <w:r>
-              <w:rPr>
-                <w:lang w:bidi="ar-EG"/>
-              </w:rPr>
+              <w:t>Account</w:t>
+            </w:r>
+            <w:r>
               <w:t>.</w:t>
             </w:r>
           </w:p>
@@ -3426,12 +3401,14 @@
                 <w:szCs w:val="32"/>
               </w:rPr>
             </w:pPr>
+            <w:proofErr w:type="spellStart"/>
             <w:r>
               <w:rPr>
                 <w:b/>
               </w:rPr>
               <w:t>Req_ID</w:t>
             </w:r>
+            <w:proofErr w:type="spellEnd"/>
           </w:p>
         </w:tc>
         <w:tc>
@@ -3460,7 +3437,15 @@
                 <w:iCs/>
                 <w:color w:val="0B5394"/>
               </w:rPr>
-              <w:t>005</w:t>
+              <w:t>00</w:t>
+            </w:r>
+            <w:r>
+              <w:rPr>
+                <w:b/>
+                <w:iCs/>
+                <w:color w:val="0B5394"/>
+              </w:rPr>
+              <w:t>5</w:t>
             </w:r>
             <w:r>
               <w:t>-V1.0</w:t>
@@ -3531,7 +3516,7 @@
                 <w:sz w:val="24"/>
                 <w:szCs w:val="24"/>
               </w:rPr>
-              <w:t>_</w:t>
+              <w:t>_00</w:t>
             </w:r>
             <w:r>
               <w:rPr>
@@ -3541,7 +3526,7 @@
                 <w:sz w:val="24"/>
                 <w:szCs w:val="24"/>
               </w:rPr>
-              <w:t>001</w:t>
+              <w:t>2</w:t>
             </w:r>
             <w:r>
               <w:rPr>
@@ -3576,6 +3561,7 @@
             <w:pPr>
               <w:widowControl w:val="0"/>
               <w:spacing w:line="240" w:lineRule="auto"/>
+              <w:jc w:val="center"/>
               <w:rPr>
                 <w:b/>
               </w:rPr>
@@ -3606,48 +3592,30 @@
           <w:p>
             <w:pPr>
               <w:widowControl w:val="0"/>
-              <w:tabs>
-                <w:tab w:val="left" w:pos="3210"/>
-              </w:tabs>
-              <w:spacing w:line="240" w:lineRule="auto"/>
-            </w:pPr>
-            <w:r>
-              <w:rPr>
-                <w:lang w:bidi="ar-EG"/>
-              </w:rPr>
-              <w:t>The</w:t>
-            </w:r>
-            <w:r>
-              <w:rPr>
-                <w:lang w:bidi="ar-EG"/>
-              </w:rPr>
-              <w:t xml:space="preserve"> user </w:t>
-            </w:r>
-            <w:r>
-              <w:rPr>
-                <w:lang w:bidi="ar-EG"/>
-              </w:rPr>
-              <w:t xml:space="preserve">can </w:t>
-            </w:r>
-            <w:r>
-              <w:rPr>
-                <w:lang w:bidi="ar-EG"/>
-              </w:rPr>
+              <w:spacing w:line="240" w:lineRule="auto"/>
+              <w:rPr>
+                <w:lang w:val="en-US"/>
+              </w:rPr>
+            </w:pPr>
+            <w:r>
+              <w:t xml:space="preserve">When the user </w:t>
+            </w:r>
+            <w:r>
               <w:t xml:space="preserve">login </w:t>
             </w:r>
             <w:r>
-              <w:rPr>
-                <w:lang w:bidi="ar-EG"/>
-              </w:rPr>
-              <w:t xml:space="preserve">through Google </w:t>
-            </w:r>
-            <w:r>
-              <w:rPr>
-                <w:lang w:bidi="ar-EG"/>
-              </w:rPr>
-              <w:t>Account</w:t>
-            </w:r>
-            <w:r>
+              <w:t xml:space="preserve">the site, he will find a page that displays information about the </w:t>
+            </w:r>
+            <w:r>
+              <w:t>device</w:t>
+            </w:r>
+            <w:r>
+              <w:t xml:space="preserve"> (name, description, price, customers review)</w:t>
+            </w:r>
+            <w:r>
+              <w:rPr>
+                <w:lang w:val="en-US"/>
+              </w:rPr>
               <w:t>.</w:t>
             </w:r>
           </w:p>
@@ -3682,12 +3650,14 @@
                 <w:szCs w:val="32"/>
               </w:rPr>
             </w:pPr>
+            <w:proofErr w:type="spellStart"/>
             <w:r>
               <w:rPr>
                 <w:b/>
               </w:rPr>
               <w:t>Req_ID</w:t>
             </w:r>
+            <w:proofErr w:type="spellEnd"/>
           </w:p>
         </w:tc>
         <w:tc>
@@ -3872,44 +3842,11 @@
             <w:pPr>
               <w:widowControl w:val="0"/>
               <w:spacing w:line="240" w:lineRule="auto"/>
-              <w:rPr>
-                <w:lang w:val="en-US"/>
-              </w:rPr>
-            </w:pPr>
-            <w:r>
-              <w:t>When</w:t>
-            </w:r>
-            <w:r>
-              <w:t xml:space="preserve"> the </w:t>
-            </w:r>
-            <w:r>
-              <w:t xml:space="preserve">user </w:t>
-            </w:r>
-            <w:r>
-              <w:t xml:space="preserve">login </w:t>
-            </w:r>
-            <w:r>
-              <w:t>the site, he will find a</w:t>
-            </w:r>
-            <w:r>
-              <w:t xml:space="preserve"> page</w:t>
-            </w:r>
-            <w:r>
-              <w:t xml:space="preserve"> that displays information about</w:t>
-            </w:r>
-            <w:r>
-              <w:t xml:space="preserve"> the </w:t>
-            </w:r>
-            <w:r>
-              <w:t>device</w:t>
-            </w:r>
-            <w:r>
-              <w:t xml:space="preserve"> (name, description, price, customers review)</w:t>
-            </w:r>
-            <w:r>
-              <w:rPr>
-                <w:lang w:val="en-US"/>
-              </w:rPr>
+            </w:pPr>
+            <w:r>
+              <w:t>When a customer clicks the "purchase" button on the landing page, they are taken to the payment page</w:t>
+            </w:r>
+            <w:r>
               <w:t>.</w:t>
             </w:r>
           </w:p>
@@ -3944,12 +3881,14 @@
                 <w:szCs w:val="32"/>
               </w:rPr>
             </w:pPr>
+            <w:proofErr w:type="spellStart"/>
             <w:r>
               <w:rPr>
                 <w:b/>
               </w:rPr>
               <w:t>Req_ID</w:t>
             </w:r>
+            <w:proofErr w:type="spellEnd"/>
           </w:p>
         </w:tc>
         <w:tc>
@@ -4061,13 +4000,14 @@
             </w:r>
             <w:r>
               <w:rPr>
-                <w:rFonts w:asciiTheme="majorBidi" w:eastAsia="Cambria" w:hAnsiTheme="majorBidi" w:cstheme="majorBidi"/>
+                <w:rFonts w:asciiTheme="majorBidi" w:eastAsia="Cambria" w:hAnsiTheme="majorBidi" w:cstheme="majorBidi" w:hint="cs"/>
                 <w:b/>
                 <w:color w:val="002060"/>
                 <w:sz w:val="24"/>
                 <w:szCs w:val="24"/>
-              </w:rPr>
-              <w:t>2</w:t>
+                <w:rtl/>
+              </w:rPr>
+              <w:t>3</w:t>
             </w:r>
             <w:r>
               <w:rPr>
@@ -4134,41 +4074,73 @@
             <w:pPr>
               <w:widowControl w:val="0"/>
               <w:spacing w:line="240" w:lineRule="auto"/>
-            </w:pPr>
-            <w:r>
-              <w:t xml:space="preserve">When </w:t>
-            </w:r>
-            <w:r>
-              <w:t>a</w:t>
-            </w:r>
-            <w:r>
-              <w:t xml:space="preserve"> customer clicks the </w:t>
-            </w:r>
-            <w:r>
-              <w:t>"</w:t>
-            </w:r>
-            <w:r>
-              <w:t>purchase</w:t>
-            </w:r>
-            <w:r>
-              <w:t>"</w:t>
-            </w:r>
-            <w:r>
-              <w:t xml:space="preserve"> button</w:t>
-            </w:r>
-            <w:r>
-              <w:t xml:space="preserve"> on the landing page, they are taken</w:t>
-            </w:r>
-            <w:r>
-              <w:t xml:space="preserve"> to the </w:t>
-            </w:r>
-            <w:r>
-              <w:t xml:space="preserve">payment </w:t>
-            </w:r>
-            <w:r>
-              <w:t>page</w:t>
-            </w:r>
-            <w:r>
+              <w:rPr>
+                <w:lang w:val="en-US"/>
+              </w:rPr>
+            </w:pPr>
+            <w:r>
+              <w:t>Upon completion of filling in the details of the purchase</w:t>
+            </w:r>
+            <w:r>
+              <w:t xml:space="preserve"> (</w:t>
+            </w:r>
+            <w:r>
+              <w:t>payment method, address,</w:t>
+            </w:r>
+            <w:r>
+              <w:t xml:space="preserve"> </w:t>
+            </w:r>
+            <w:r>
+              <w:t>phone</w:t>
+            </w:r>
+            <w:r>
+              <w:t xml:space="preserve">, </w:t>
+            </w:r>
+            <w:r>
+              <w:t>email,</w:t>
+            </w:r>
+            <w:r>
+              <w:t xml:space="preserve"> </w:t>
+            </w:r>
+            <w:r>
+              <w:t>name,</w:t>
+            </w:r>
+            <w:r>
+              <w:t xml:space="preserve"> </w:t>
+            </w:r>
+            <w:r>
+              <w:t>city,</w:t>
+            </w:r>
+            <w:r>
+              <w:t xml:space="preserve"> </w:t>
+            </w:r>
+            <w:r>
+              <w:t xml:space="preserve">postal </w:t>
+            </w:r>
+            <w:proofErr w:type="gramStart"/>
+            <w:r>
+              <w:t>code ,country</w:t>
+            </w:r>
+            <w:proofErr w:type="gramEnd"/>
+            <w:r>
+              <w:t>, shipping price</w:t>
+            </w:r>
+            <w:r>
+              <w:t>)</w:t>
+            </w:r>
+            <w:r>
+              <w:t xml:space="preserve">, </w:t>
+            </w:r>
+            <w:r>
+              <w:t xml:space="preserve">after </w:t>
+            </w:r>
+            <w:r>
+              <w:t>confirming the payment, the device will be reserved</w:t>
+            </w:r>
+            <w:r>
+              <w:rPr>
+                <w:lang w:val="en-US"/>
+              </w:rPr>
               <w:t>.</w:t>
             </w:r>
           </w:p>
@@ -4203,12 +4175,14 @@
                 <w:szCs w:val="32"/>
               </w:rPr>
             </w:pPr>
+            <w:proofErr w:type="spellStart"/>
             <w:r>
               <w:rPr>
                 <w:b/>
               </w:rPr>
               <w:t>Req_ID</w:t>
             </w:r>
+            <w:proofErr w:type="spellEnd"/>
           </w:p>
         </w:tc>
         <w:tc>
@@ -4245,7 +4219,7 @@
                 <w:iCs/>
                 <w:color w:val="0B5394"/>
               </w:rPr>
-              <w:t>9</w:t>
+              <w:t>8</w:t>
             </w:r>
             <w:r>
               <w:t>-V1.0</w:t>
@@ -4316,18 +4290,7 @@
                 <w:sz w:val="24"/>
                 <w:szCs w:val="24"/>
               </w:rPr>
-              <w:t>_00</w:t>
-            </w:r>
-            <w:r>
-              <w:rPr>
-                <w:rFonts w:asciiTheme="majorBidi" w:eastAsia="Cambria" w:hAnsiTheme="majorBidi" w:cstheme="majorBidi" w:hint="cs"/>
-                <w:b/>
-                <w:color w:val="002060"/>
-                <w:sz w:val="24"/>
-                <w:szCs w:val="24"/>
-                <w:rtl/>
-              </w:rPr>
-              <w:t>3</w:t>
+              <w:t>_003</w:t>
             </w:r>
             <w:r>
               <w:rPr>
@@ -4399,72 +4362,43 @@
               </w:rPr>
             </w:pPr>
             <w:r>
-              <w:t>Upon completion of filling in the details of the purchase</w:t>
-            </w:r>
-            <w:r>
-              <w:t xml:space="preserve"> (</w:t>
-            </w:r>
-            <w:r>
-              <w:t>payment method, address,</w:t>
-            </w:r>
-            <w:r>
+              <w:t>Customer can track their order</w:t>
+            </w:r>
+            <w:r>
+              <w:t>,</w:t>
+            </w:r>
+            <w:r>
+              <w:rPr>
+                <w:rFonts w:hint="cs"/>
+                <w:rtl/>
+              </w:rPr>
               <w:t xml:space="preserve"> </w:t>
             </w:r>
             <w:r>
-              <w:t>phone</w:t>
-            </w:r>
-            <w:r>
-              <w:t xml:space="preserve">, </w:t>
-            </w:r>
-            <w:r>
-              <w:t>email,</w:t>
+              <w:rPr>
+                <w:lang w:val="en-US"/>
+              </w:rPr>
+              <w:t>like</w:t>
             </w:r>
             <w:r>
               <w:t xml:space="preserve"> </w:t>
             </w:r>
             <w:r>
-              <w:t>name,</w:t>
-            </w:r>
-            <w:r>
-              <w:t xml:space="preserve"> </w:t>
-            </w:r>
-            <w:r>
-              <w:t>city,</w:t>
-            </w:r>
-            <w:r>
-              <w:t xml:space="preserve"> </w:t>
-            </w:r>
-            <w:r>
-              <w:t xml:space="preserve">postal </w:t>
+              <w:t>(</w:t>
+            </w:r>
+            <w:r>
+              <w:t xml:space="preserve">out for </w:t>
             </w:r>
             <w:proofErr w:type="gramStart"/>
             <w:r>
-              <w:t>code ,country</w:t>
+              <w:t>delivery ,</w:t>
             </w:r>
             <w:proofErr w:type="gramEnd"/>
             <w:r>
-              <w:t>, shipping price</w:t>
+              <w:t xml:space="preserve"> delivered , not configured</w:t>
             </w:r>
             <w:r>
               <w:t>)</w:t>
-            </w:r>
-            <w:r>
-              <w:t xml:space="preserve">, </w:t>
-            </w:r>
-            <w:r>
-              <w:t>after</w:t>
-            </w:r>
-            <w:r>
-              <w:t xml:space="preserve"> </w:t>
-            </w:r>
-            <w:r>
-              <w:t>confirming the payment, the device will be reserved</w:t>
-            </w:r>
-            <w:r>
-              <w:rPr>
-                <w:lang w:val="en-US"/>
-              </w:rPr>
-              <w:t>.</w:t>
             </w:r>
           </w:p>
         </w:tc>
@@ -4498,12 +4432,14 @@
                 <w:szCs w:val="32"/>
               </w:rPr>
             </w:pPr>
+            <w:proofErr w:type="spellStart"/>
             <w:r>
               <w:rPr>
                 <w:b/>
               </w:rPr>
               <w:t>Req_ID</w:t>
             </w:r>
+            <w:proofErr w:type="spellEnd"/>
           </w:p>
         </w:tc>
         <w:tc>
@@ -4540,7 +4476,7 @@
                 <w:iCs/>
                 <w:color w:val="0B5394"/>
               </w:rPr>
-              <w:t>10</w:t>
+              <w:t>9</w:t>
             </w:r>
             <w:r>
               <w:t>-V1.0</w:t>
@@ -4611,7 +4547,18 @@
                 <w:sz w:val="24"/>
                 <w:szCs w:val="24"/>
               </w:rPr>
-              <w:t>_003</w:t>
+              <w:t>_00</w:t>
+            </w:r>
+            <w:r>
+              <w:rPr>
+                <w:rFonts w:asciiTheme="majorBidi" w:eastAsia="Cambria" w:hAnsiTheme="majorBidi" w:cstheme="majorBidi" w:hint="cs"/>
+                <w:b/>
+                <w:color w:val="002060"/>
+                <w:sz w:val="24"/>
+                <w:szCs w:val="24"/>
+                <w:rtl/>
+              </w:rPr>
+              <w:t>4</w:t>
             </w:r>
             <w:r>
               <w:rPr>
@@ -4679,47 +4626,26 @@
               <w:widowControl w:val="0"/>
               <w:spacing w:line="240" w:lineRule="auto"/>
               <w:rPr>
-                <w:lang w:val="en-US"/>
-              </w:rPr>
-            </w:pPr>
-            <w:r>
-              <w:t>Customer can track their order</w:t>
-            </w:r>
-            <w:r>
-              <w:t>,</w:t>
-            </w:r>
-            <w:r>
-              <w:rPr>
-                <w:rFonts w:hint="cs"/>
                 <w:rtl/>
-              </w:rPr>
-              <w:t xml:space="preserve"> </w:t>
-            </w:r>
-            <w:r>
-              <w:rPr>
-                <w:lang w:val="en-US"/>
-              </w:rPr>
-              <w:t>like</w:t>
-            </w:r>
-            <w:r>
-              <w:t xml:space="preserve"> </w:t>
-            </w:r>
-            <w:r>
-              <w:t>(</w:t>
-            </w:r>
-            <w:r>
-              <w:t xml:space="preserve">out for </w:t>
+                <w:lang w:bidi="ar-EG"/>
+              </w:rPr>
+            </w:pPr>
+            <w:r>
+              <w:t xml:space="preserve">The customer can send </w:t>
+            </w:r>
+            <w:r>
+              <w:t xml:space="preserve">feedback </w:t>
+            </w:r>
+            <w:r>
+              <w:t>using the form containing (</w:t>
             </w:r>
             <w:proofErr w:type="gramStart"/>
             <w:r>
-              <w:t>delivery ,</w:t>
+              <w:t>email ,name</w:t>
             </w:r>
             <w:proofErr w:type="gramEnd"/>
             <w:r>
-              <w:t xml:space="preserve"> delivered , not configured</w:t>
-            </w:r>
-            <w:r>
-              <w:t>)</w:t>
+              <w:t xml:space="preserve"> ,massage).</w:t>
             </w:r>
           </w:p>
         </w:tc>
@@ -4753,12 +4679,14 @@
                 <w:szCs w:val="32"/>
               </w:rPr>
             </w:pPr>
+            <w:proofErr w:type="spellStart"/>
             <w:r>
               <w:rPr>
                 <w:b/>
               </w:rPr>
               <w:t>Req_ID</w:t>
             </w:r>
+            <w:proofErr w:type="spellEnd"/>
           </w:p>
         </w:tc>
         <w:tc>
@@ -4787,7 +4715,7 @@
                 <w:iCs/>
                 <w:color w:val="0B5394"/>
               </w:rPr>
-              <w:t>001</w:t>
+              <w:t>0</w:t>
             </w:r>
             <w:r>
               <w:rPr>
@@ -4795,7 +4723,7 @@
                 <w:iCs/>
                 <w:color w:val="0B5394"/>
               </w:rPr>
-              <w:t>1</w:t>
+              <w:t>10</w:t>
             </w:r>
             <w:r>
               <w:t>-V1.0</w:t>
@@ -4866,18 +4794,7 @@
                 <w:sz w:val="24"/>
                 <w:szCs w:val="24"/>
               </w:rPr>
-              <w:t>_00</w:t>
-            </w:r>
-            <w:r>
-              <w:rPr>
-                <w:rFonts w:asciiTheme="majorBidi" w:eastAsia="Cambria" w:hAnsiTheme="majorBidi" w:cstheme="majorBidi" w:hint="cs"/>
-                <w:b/>
-                <w:color w:val="002060"/>
-                <w:sz w:val="24"/>
-                <w:szCs w:val="24"/>
-                <w:rtl/>
-              </w:rPr>
-              <w:t>4</w:t>
+              <w:t>_005</w:t>
             </w:r>
             <w:r>
               <w:rPr>
@@ -4944,33 +4861,9 @@
             <w:pPr>
               <w:widowControl w:val="0"/>
               <w:spacing w:line="240" w:lineRule="auto"/>
-              <w:rPr>
-                <w:rtl/>
-                <w:lang w:bidi="ar-EG"/>
-              </w:rPr>
-            </w:pPr>
-            <w:r>
-              <w:t xml:space="preserve">The customer can send </w:t>
-            </w:r>
-            <w:r>
-              <w:t xml:space="preserve">feedback </w:t>
-            </w:r>
-            <w:r>
-              <w:t>using</w:t>
-            </w:r>
-            <w:r>
-              <w:t xml:space="preserve"> the </w:t>
-            </w:r>
-            <w:r>
-              <w:t>form containing (</w:t>
-            </w:r>
-            <w:proofErr w:type="gramStart"/>
-            <w:r>
-              <w:t>email ,name</w:t>
-            </w:r>
-            <w:proofErr w:type="gramEnd"/>
-            <w:r>
-              <w:t xml:space="preserve"> ,massage).</w:t>
+            </w:pPr>
+            <w:r>
+              <w:t>There will be different rules for entering the Dashboard (admin, super admin).</w:t>
             </w:r>
           </w:p>
         </w:tc>
@@ -5040,208 +4933,7 @@
                 <w:iCs/>
                 <w:color w:val="0B5394"/>
               </w:rPr>
-              <w:t>0013</w:t>
-            </w:r>
-            <w:r>
-              <w:t>-V1.0</w:t>
-            </w:r>
-          </w:p>
-        </w:tc>
-        <w:tc>
-          <w:tcPr>
-            <w:tcW w:w="1185" w:type="dxa"/>
-            <w:tcBorders>
-              <w:top w:val="single" w:sz="12" w:space="0" w:color="000000"/>
-            </w:tcBorders>
-            <w:shd w:val="clear" w:color="auto" w:fill="A4C2F4"/>
-            <w:tcMar>
-              <w:top w:w="100" w:type="dxa"/>
-              <w:left w:w="100" w:type="dxa"/>
-              <w:bottom w:w="100" w:type="dxa"/>
-              <w:right w:w="100" w:type="dxa"/>
-            </w:tcMar>
-          </w:tcPr>
-          <w:p>
-            <w:pPr>
-              <w:widowControl w:val="0"/>
-              <w:spacing w:line="240" w:lineRule="auto"/>
-              <w:jc w:val="center"/>
-              <w:rPr>
-                <w:b/>
-              </w:rPr>
-            </w:pPr>
-            <w:r>
-              <w:rPr>
-                <w:b/>
-              </w:rPr>
-              <w:t>Covers</w:t>
-            </w:r>
-          </w:p>
-        </w:tc>
-        <w:tc>
-          <w:tcPr>
-            <w:tcW w:w="3495" w:type="dxa"/>
-            <w:shd w:val="clear" w:color="auto" w:fill="auto"/>
-            <w:tcMar>
-              <w:top w:w="100" w:type="dxa"/>
-              <w:left w:w="100" w:type="dxa"/>
-              <w:bottom w:w="100" w:type="dxa"/>
-              <w:right w:w="100" w:type="dxa"/>
-            </w:tcMar>
-          </w:tcPr>
-          <w:p>
-            <w:pPr>
-              <w:widowControl w:val="0"/>
-              <w:spacing w:line="240" w:lineRule="auto"/>
-              <w:jc w:val="center"/>
-            </w:pPr>
-            <w:r>
-              <w:rPr>
-                <w:rFonts w:asciiTheme="majorBidi" w:eastAsia="Cambria" w:hAnsiTheme="majorBidi" w:cstheme="majorBidi"/>
-                <w:sz w:val="24"/>
-                <w:szCs w:val="24"/>
-              </w:rPr>
-              <w:t>PO_SB_CR_WEB</w:t>
-            </w:r>
-            <w:r>
-              <w:rPr>
-                <w:rFonts w:asciiTheme="majorBidi" w:eastAsia="Cambria" w:hAnsiTheme="majorBidi" w:cstheme="majorBidi"/>
-                <w:b/>
-                <w:color w:val="002060"/>
-                <w:sz w:val="24"/>
-                <w:szCs w:val="24"/>
-              </w:rPr>
-              <w:t>_005</w:t>
-            </w:r>
-            <w:r>
-              <w:rPr>
-                <w:rFonts w:asciiTheme="majorBidi" w:eastAsia="Cambria" w:hAnsiTheme="majorBidi" w:cstheme="majorBidi"/>
-                <w:sz w:val="24"/>
-                <w:szCs w:val="24"/>
-              </w:rPr>
-              <w:t>-V1.0</w:t>
-            </w:r>
-          </w:p>
-        </w:tc>
-      </w:tr>
-      <w:tr>
-        <w:trPr>
-          <w:trHeight w:val="435"/>
-        </w:trPr>
-        <w:tc>
-          <w:tcPr>
-            <w:tcW w:w="1440" w:type="dxa"/>
-            <w:tcBorders>
-              <w:top w:val="single" w:sz="12" w:space="0" w:color="000000"/>
-            </w:tcBorders>
-            <w:shd w:val="clear" w:color="auto" w:fill="A4C2F4"/>
-            <w:tcMar>
-              <w:top w:w="100" w:type="dxa"/>
-              <w:left w:w="100" w:type="dxa"/>
-              <w:bottom w:w="100" w:type="dxa"/>
-              <w:right w:w="100" w:type="dxa"/>
-            </w:tcMar>
-          </w:tcPr>
-          <w:p>
-            <w:pPr>
-              <w:widowControl w:val="0"/>
-              <w:spacing w:line="240" w:lineRule="auto"/>
-              <w:jc w:val="center"/>
-              <w:rPr>
-                <w:b/>
-              </w:rPr>
-            </w:pPr>
-            <w:r>
-              <w:rPr>
-                <w:b/>
-              </w:rPr>
-              <w:t>Description</w:t>
-            </w:r>
-          </w:p>
-        </w:tc>
-        <w:tc>
-          <w:tcPr>
-            <w:tcW w:w="7920" w:type="dxa"/>
-            <w:gridSpan w:val="3"/>
-            <w:tcBorders>
-              <w:top w:val="single" w:sz="12" w:space="0" w:color="000000"/>
-            </w:tcBorders>
-            <w:shd w:val="clear" w:color="auto" w:fill="auto"/>
-            <w:tcMar>
-              <w:top w:w="100" w:type="dxa"/>
-              <w:left w:w="100" w:type="dxa"/>
-              <w:bottom w:w="100" w:type="dxa"/>
-              <w:right w:w="100" w:type="dxa"/>
-            </w:tcMar>
-          </w:tcPr>
-          <w:p>
-            <w:pPr>
-              <w:widowControl w:val="0"/>
-              <w:spacing w:line="240" w:lineRule="auto"/>
-            </w:pPr>
-            <w:r>
-              <w:t>There will be different rules for entering the Dashboard (admin, super admin).</w:t>
-            </w:r>
-          </w:p>
-        </w:tc>
-      </w:tr>
-      <w:tr>
-        <w:trPr>
-          <w:trHeight w:val="520"/>
-        </w:trPr>
-        <w:tc>
-          <w:tcPr>
-            <w:tcW w:w="1440" w:type="dxa"/>
-            <w:tcBorders>
-              <w:top w:val="single" w:sz="12" w:space="0" w:color="000000"/>
-            </w:tcBorders>
-            <w:shd w:val="clear" w:color="auto" w:fill="A4C2F4"/>
-            <w:tcMar>
-              <w:top w:w="100" w:type="dxa"/>
-              <w:left w:w="100" w:type="dxa"/>
-              <w:bottom w:w="100" w:type="dxa"/>
-              <w:right w:w="100" w:type="dxa"/>
-            </w:tcMar>
-          </w:tcPr>
-          <w:p>
-            <w:pPr>
-              <w:widowControl w:val="0"/>
-              <w:spacing w:line="240" w:lineRule="auto"/>
-              <w:jc w:val="center"/>
-              <w:rPr>
-                <w:b/>
-                <w:sz w:val="32"/>
-                <w:szCs w:val="32"/>
-              </w:rPr>
-            </w:pPr>
-            <w:r>
-              <w:rPr>
-                <w:b/>
-              </w:rPr>
-              <w:lastRenderedPageBreak/>
-              <w:t>Req_ID</w:t>
-            </w:r>
-          </w:p>
-        </w:tc>
-        <w:tc>
-          <w:tcPr>
-            <w:tcW w:w="3240" w:type="dxa"/>
-            <w:shd w:val="clear" w:color="auto" w:fill="auto"/>
-            <w:tcMar>
-              <w:top w:w="100" w:type="dxa"/>
-              <w:left w:w="100" w:type="dxa"/>
-              <w:bottom w:w="100" w:type="dxa"/>
-              <w:right w:w="100" w:type="dxa"/>
-            </w:tcMar>
-          </w:tcPr>
-          <w:p>
-            <w:pPr>
-              <w:widowControl w:val="0"/>
-              <w:spacing w:line="240" w:lineRule="auto"/>
-              <w:jc w:val="center"/>
-            </w:pPr>
-            <w:r>
-              <w:t>PO_SB_CRS_</w:t>
+              <w:t>0</w:t>
             </w:r>
             <w:r>
               <w:rPr>
@@ -5249,7 +4941,7 @@
                 <w:iCs/>
                 <w:color w:val="0B5394"/>
               </w:rPr>
-              <w:t>0014</w:t>
+              <w:t>11</w:t>
             </w:r>
             <w:r>
               <w:t>-V1.0</w:t>
@@ -5448,12 +5140,15 @@
                 <w:szCs w:val="32"/>
               </w:rPr>
             </w:pPr>
-            <w:r>
-              <w:rPr>
-                <w:b/>
-              </w:rPr>
+            <w:proofErr w:type="spellStart"/>
+            <w:r>
+              <w:rPr>
+                <w:b/>
+              </w:rPr>
+              <w:lastRenderedPageBreak/>
               <w:t>Req_ID</w:t>
             </w:r>
+            <w:proofErr w:type="spellEnd"/>
           </w:p>
         </w:tc>
         <w:tc>
@@ -5482,7 +5177,15 @@
                 <w:iCs/>
                 <w:color w:val="0B5394"/>
               </w:rPr>
-              <w:t>0015</w:t>
+              <w:t>0</w:t>
+            </w:r>
+            <w:r>
+              <w:rPr>
+                <w:b/>
+                <w:iCs/>
+                <w:color w:val="0B5394"/>
+              </w:rPr>
+              <w:t>12</w:t>
             </w:r>
             <w:r>
               <w:t>-V1.0</w:t>
@@ -5622,16 +5325,7 @@
               <w:spacing w:line="240" w:lineRule="auto"/>
             </w:pPr>
             <w:r>
-              <w:t xml:space="preserve">admin can </w:t>
-            </w:r>
-            <w:r>
-              <w:t xml:space="preserve">view all pages like, adding </w:t>
-            </w:r>
-            <w:r>
-              <w:t xml:space="preserve">devices </w:t>
-            </w:r>
-            <w:r>
-              <w:t xml:space="preserve">to the website, users </w:t>
+              <w:t xml:space="preserve">admin can view all pages like, adding devices to the website, users </w:t>
             </w:r>
             <w:proofErr w:type="gramStart"/>
             <w:r>
@@ -5639,10 +5333,7 @@
             </w:r>
             <w:proofErr w:type="gramEnd"/>
             <w:r>
-              <w:t xml:space="preserve"> feedback page </w:t>
-            </w:r>
-            <w:r>
-              <w:t>.</w:t>
+              <w:t xml:space="preserve"> feedback page .</w:t>
             </w:r>
           </w:p>
         </w:tc>
@@ -5712,7 +5403,7 @@
                 <w:iCs/>
                 <w:color w:val="0B5394"/>
               </w:rPr>
-              <w:t>001</w:t>
+              <w:t>0</w:t>
             </w:r>
             <w:r>
               <w:rPr>
@@ -5720,7 +5411,7 @@
                 <w:iCs/>
                 <w:color w:val="0B5394"/>
               </w:rPr>
-              <w:t>6</w:t>
+              <w:t>13</w:t>
             </w:r>
             <w:r>
               <w:t>-V1.0</w:t>
@@ -5913,12 +5604,14 @@
                 <w:szCs w:val="32"/>
               </w:rPr>
             </w:pPr>
+            <w:proofErr w:type="spellStart"/>
             <w:r>
               <w:rPr>
                 <w:b/>
               </w:rPr>
               <w:t>Req_ID</w:t>
             </w:r>
+            <w:proofErr w:type="spellEnd"/>
           </w:p>
         </w:tc>
         <w:tc>
@@ -5947,7 +5640,7 @@
                 <w:iCs/>
                 <w:color w:val="0B5394"/>
               </w:rPr>
-              <w:t>001</w:t>
+              <w:t>0</w:t>
             </w:r>
             <w:r>
               <w:rPr>
@@ -5955,7 +5648,7 @@
                 <w:iCs/>
                 <w:color w:val="0B5394"/>
               </w:rPr>
-              <w:t>7</w:t>
+              <w:t>14</w:t>
             </w:r>
             <w:r>
               <w:t>-V1.0</w:t>
@@ -6108,10 +5801,7 @@
               <w:t>The dashboard contains a page to display all users</w:t>
             </w:r>
             <w:r>
-              <w:t xml:space="preserve"> </w:t>
-            </w:r>
-            <w:r>
-              <w:t xml:space="preserve">(name, </w:t>
+              <w:t xml:space="preserve"> (name, </w:t>
             </w:r>
             <w:proofErr w:type="gramStart"/>
             <w:r>
@@ -6122,10 +5812,7 @@
               <w:t>phone ,device id)</w:t>
             </w:r>
             <w:r>
-              <w:t xml:space="preserve"> </w:t>
-            </w:r>
-            <w:r>
-              <w:t>using the mobile application and/or device.</w:t>
+              <w:t xml:space="preserve"> using the mobile application and/or device.</w:t>
             </w:r>
           </w:p>
         </w:tc>
@@ -6159,12 +5846,14 @@
                 <w:szCs w:val="32"/>
               </w:rPr>
             </w:pPr>
+            <w:proofErr w:type="spellStart"/>
             <w:r>
               <w:rPr>
                 <w:b/>
               </w:rPr>
               <w:t>Req_ID</w:t>
             </w:r>
+            <w:proofErr w:type="spellEnd"/>
           </w:p>
         </w:tc>
         <w:tc>
@@ -6193,7 +5882,7 @@
                 <w:iCs/>
                 <w:color w:val="0B5394"/>
               </w:rPr>
-              <w:t>00</w:t>
+              <w:t>0</w:t>
             </w:r>
             <w:r>
               <w:rPr>
@@ -6201,7 +5890,7 @@
                 <w:iCs/>
                 <w:color w:val="0B5394"/>
               </w:rPr>
-              <w:t>18</w:t>
+              <w:t>15</w:t>
             </w:r>
             <w:r>
               <w:t>-V1.0</w:t>
@@ -6399,12 +6088,14 @@
                 <w:szCs w:val="32"/>
               </w:rPr>
             </w:pPr>
+            <w:proofErr w:type="spellStart"/>
             <w:r>
               <w:rPr>
                 <w:b/>
               </w:rPr>
               <w:t>Req_ID</w:t>
             </w:r>
+            <w:proofErr w:type="spellEnd"/>
           </w:p>
         </w:tc>
         <w:tc>
@@ -6433,7 +6124,7 @@
                 <w:iCs/>
                 <w:color w:val="0B5394"/>
               </w:rPr>
-              <w:t>00</w:t>
+              <w:t>0</w:t>
             </w:r>
             <w:r>
               <w:rPr>
@@ -6441,7 +6132,7 @@
                 <w:iCs/>
                 <w:color w:val="0B5394"/>
               </w:rPr>
-              <w:t>19</w:t>
+              <w:t>16</w:t>
             </w:r>
             <w:r>
               <w:t>-V1.0</w:t>
@@ -6646,12 +6337,14 @@
                 <w:szCs w:val="32"/>
               </w:rPr>
             </w:pPr>
+            <w:proofErr w:type="spellStart"/>
             <w:r>
               <w:rPr>
                 <w:b/>
               </w:rPr>
               <w:t>Req_ID</w:t>
             </w:r>
+            <w:proofErr w:type="spellEnd"/>
           </w:p>
         </w:tc>
         <w:tc>
@@ -6680,7 +6373,7 @@
                 <w:iCs/>
                 <w:color w:val="0B5394"/>
               </w:rPr>
-              <w:t>002</w:t>
+              <w:t>0</w:t>
             </w:r>
             <w:r>
               <w:rPr>
@@ -6688,7 +6381,7 @@
                 <w:iCs/>
                 <w:color w:val="0B5394"/>
               </w:rPr>
-              <w:t>0</w:t>
+              <w:t>17</w:t>
             </w:r>
             <w:r>
               <w:t>-V1.0</w:t>
@@ -6881,15 +6574,7 @@
                 <w:sz w:val="26"/>
                 <w:szCs w:val="26"/>
               </w:rPr>
-              <w:t>,</w:t>
-            </w:r>
-            <w:r>
-              <w:rPr>
-                <w:rFonts w:asciiTheme="majorBidi" w:hAnsiTheme="majorBidi" w:cstheme="majorBidi"/>
-                <w:sz w:val="26"/>
-                <w:szCs w:val="26"/>
-              </w:rPr>
-              <w:t xml:space="preserve"> </w:t>
+              <w:t xml:space="preserve">, </w:t>
             </w:r>
             <w:r>
               <w:rPr>
@@ -6945,8 +6630,6 @@
       </w:pPr>
     </w:p>
     <w:sectPr>
-      <w:headerReference w:type="default" r:id="rId8"/>
-      <w:footerReference w:type="default" r:id="rId9"/>
       <w:pgSz w:w="12240" w:h="15840"/>
       <w:pgMar w:top="1440" w:right="1440" w:bottom="1440" w:left="1440" w:header="720" w:footer="720" w:gutter="0"/>
       <w:pgNumType w:start="1"/>
@@ -6988,16 +6671,6 @@
 </w:endnotes>
 </file>
 
-<file path=word/footer1.xml><?xml version="1.0" encoding="utf-8"?>
-<w:ftr xmlns:wpc="http://schemas.microsoft.com/office/word/2010/wordprocessingCanvas" xmlns:cx="http://schemas.microsoft.com/office/drawing/2014/chartex" xmlns:cx1="http://schemas.microsoft.com/office/drawing/2015/9/8/chartex" xmlns:cx2="http://schemas.microsoft.com/office/drawing/2015/10/21/chartex" xmlns:cx3="http://schemas.microsoft.com/office/drawing/2016/5/9/chartex" xmlns:cx4="http://schemas.microsoft.com/office/drawing/2016/5/10/chartex" xmlns:cx5="http://schemas.microsoft.com/office/drawing/2016/5/11/chartex" xmlns:cx6="http://schemas.microsoft.com/office/drawing/2016/5/12/chartex" xmlns:cx7="http://schemas.microsoft.com/office/drawing/2016/5/13/chartex" xmlns:cx8="http://schemas.microsoft.com/office/drawing/2016/5/14/chartex" xmlns:mc="http://schemas.openxmlformats.org/markup-compatibility/2006" xmlns:aink="http://schemas.microsoft.com/office/drawing/2016/ink" xmlns:am3d="http://schemas.microsoft.com/office/drawing/2017/model3d" xmlns:o="urn:schemas-microsoft-com:office:office" xmlns:oel="http://schemas.microsoft.com/office/2019/extlst" xmlns:r="http://schemas.openxmlformats.org/officeDocument/2006/relationships" xmlns:m="http://schemas.openxmlformats.org/officeDocument/2006/math" xmlns:v="urn:schemas-microsoft-com:vml" xmlns:wp14="http://schemas.microsoft.com/office/word/2010/wordprocessingDrawing" xmlns:wp="http://schemas.openxmlformats.org/drawingml/2006/wordprocessingDrawing" xmlns:w10="urn:schemas-microsoft-com:office:word" xmlns:w="http://schemas.openxmlformats.org/wordprocessingml/2006/main" xmlns:w14="http://schemas.microsoft.com/office/word/2010/wordml" xmlns:w15="http://schemas.microsoft.com/office/word/2012/wordml" xmlns:w16cex="http://schemas.microsoft.com/office/word/2018/wordml/cex" xmlns:w16cid="http://schemas.microsoft.com/office/word/2016/wordml/cid" xmlns:w16="http://schemas.microsoft.com/office/word/2018/wordml" xmlns:w16sdtdh="http://schemas.microsoft.com/office/word/2020/wordml/sdtdatahash" xmlns:w16se="http://schemas.microsoft.com/office/word/2015/wordml/symex" xmlns:wpg="http://schemas.microsoft.com/office/word/2010/wordprocessingGroup" xmlns:wpi="http://schemas.microsoft.com/office/word/2010/wordprocessingInk" xmlns:wne="http://schemas.microsoft.com/office/word/2006/wordml" xmlns:wps="http://schemas.microsoft.com/office/word/2010/wordprocessingShape" mc:Ignorable="w14 w15 w16se w16cid w16 w16cex w16sdtdh wp14">
-  <w:p>
-    <w:pPr>
-      <w:pStyle w:val="Footer"/>
-    </w:pPr>
-  </w:p>
-</w:ftr>
-</file>
-
 <file path=word/footnotes.xml><?xml version="1.0" encoding="utf-8"?>
 <w:footnotes xmlns:wpc="http://schemas.microsoft.com/office/word/2010/wordprocessingCanvas" xmlns:cx="http://schemas.microsoft.com/office/drawing/2014/chartex" xmlns:cx1="http://schemas.microsoft.com/office/drawing/2015/9/8/chartex" xmlns:cx2="http://schemas.microsoft.com/office/drawing/2015/10/21/chartex" xmlns:cx3="http://schemas.microsoft.com/office/drawing/2016/5/9/chartex" xmlns:cx4="http://schemas.microsoft.com/office/drawing/2016/5/10/chartex" xmlns:cx5="http://schemas.microsoft.com/office/drawing/2016/5/11/chartex" xmlns:cx6="http://schemas.microsoft.com/office/drawing/2016/5/12/chartex" xmlns:cx7="http://schemas.microsoft.com/office/drawing/2016/5/13/chartex" xmlns:cx8="http://schemas.microsoft.com/office/drawing/2016/5/14/chartex" xmlns:mc="http://schemas.openxmlformats.org/markup-compatibility/2006" xmlns:aink="http://schemas.microsoft.com/office/drawing/2016/ink" xmlns:am3d="http://schemas.microsoft.com/office/drawing/2017/model3d" xmlns:o="urn:schemas-microsoft-com:office:office" xmlns:oel="http://schemas.microsoft.com/office/2019/extlst" xmlns:r="http://schemas.openxmlformats.org/officeDocument/2006/relationships" xmlns:m="http://schemas.openxmlformats.org/officeDocument/2006/math" xmlns:v="urn:schemas-microsoft-com:vml" xmlns:wp14="http://schemas.microsoft.com/office/word/2010/wordprocessingDrawing" xmlns:wp="http://schemas.openxmlformats.org/drawingml/2006/wordprocessingDrawing" xmlns:w10="urn:schemas-microsoft-com:office:word" xmlns:w="http://schemas.openxmlformats.org/wordprocessingml/2006/main" xmlns:w14="http://schemas.microsoft.com/office/word/2010/wordml" xmlns:w15="http://schemas.microsoft.com/office/word/2012/wordml" xmlns:w16cex="http://schemas.microsoft.com/office/word/2018/wordml/cex" xmlns:w16cid="http://schemas.microsoft.com/office/word/2016/wordml/cid" xmlns:w16="http://schemas.microsoft.com/office/word/2018/wordml" xmlns:w16sdtdh="http://schemas.microsoft.com/office/word/2020/wordml/sdtdatahash" xmlns:w16se="http://schemas.microsoft.com/office/word/2015/wordml/symex" xmlns:wpg="http://schemas.microsoft.com/office/word/2010/wordprocessingGroup" xmlns:wpi="http://schemas.microsoft.com/office/word/2010/wordprocessingInk" xmlns:wne="http://schemas.microsoft.com/office/word/2006/wordml" xmlns:wps="http://schemas.microsoft.com/office/word/2010/wordprocessingShape" mc:Ignorable="w14 w15 w16se w16cid w16 w16cex w16sdtdh wp14">
   <w:footnote w:type="separator" w:id="-1">
@@ -7028,16 +6701,6 @@
     </w:p>
   </w:footnote>
 </w:footnotes>
-</file>
-
-<file path=word/header1.xml><?xml version="1.0" encoding="utf-8"?>
-<w:hdr xmlns:wpc="http://schemas.microsoft.com/office/word/2010/wordprocessingCanvas" xmlns:cx="http://schemas.microsoft.com/office/drawing/2014/chartex" xmlns:cx1="http://schemas.microsoft.com/office/drawing/2015/9/8/chartex" xmlns:cx2="http://schemas.microsoft.com/office/drawing/2015/10/21/chartex" xmlns:cx3="http://schemas.microsoft.com/office/drawing/2016/5/9/chartex" xmlns:cx4="http://schemas.microsoft.com/office/drawing/2016/5/10/chartex" xmlns:cx5="http://schemas.microsoft.com/office/drawing/2016/5/11/chartex" xmlns:cx6="http://schemas.microsoft.com/office/drawing/2016/5/12/chartex" xmlns:cx7="http://schemas.microsoft.com/office/drawing/2016/5/13/chartex" xmlns:cx8="http://schemas.microsoft.com/office/drawing/2016/5/14/chartex" xmlns:mc="http://schemas.openxmlformats.org/markup-compatibility/2006" xmlns:aink="http://schemas.microsoft.com/office/drawing/2016/ink" xmlns:am3d="http://schemas.microsoft.com/office/drawing/2017/model3d" xmlns:o="urn:schemas-microsoft-com:office:office" xmlns:oel="http://schemas.microsoft.com/office/2019/extlst" xmlns:r="http://schemas.openxmlformats.org/officeDocument/2006/relationships" xmlns:m="http://schemas.openxmlformats.org/officeDocument/2006/math" xmlns:v="urn:schemas-microsoft-com:vml" xmlns:wp14="http://schemas.microsoft.com/office/word/2010/wordprocessingDrawing" xmlns:wp="http://schemas.openxmlformats.org/drawingml/2006/wordprocessingDrawing" xmlns:w10="urn:schemas-microsoft-com:office:word" xmlns:w="http://schemas.openxmlformats.org/wordprocessingml/2006/main" xmlns:w14="http://schemas.microsoft.com/office/word/2010/wordml" xmlns:w15="http://schemas.microsoft.com/office/word/2012/wordml" xmlns:w16cex="http://schemas.microsoft.com/office/word/2018/wordml/cex" xmlns:w16cid="http://schemas.microsoft.com/office/word/2016/wordml/cid" xmlns:w16="http://schemas.microsoft.com/office/word/2018/wordml" xmlns:w16sdtdh="http://schemas.microsoft.com/office/word/2020/wordml/sdtdatahash" xmlns:w16se="http://schemas.microsoft.com/office/word/2015/wordml/symex" xmlns:wpg="http://schemas.microsoft.com/office/word/2010/wordprocessingGroup" xmlns:wpi="http://schemas.microsoft.com/office/word/2010/wordprocessingInk" xmlns:wne="http://schemas.microsoft.com/office/word/2006/wordml" xmlns:wps="http://schemas.microsoft.com/office/word/2010/wordprocessingShape" mc:Ignorable="w14 w15 w16se w16cid w16 w16cex w16sdtdh wp14">
-  <w:p>
-    <w:pPr>
-      <w:pStyle w:val="Header"/>
-    </w:pPr>
-  </w:p>
-</w:hdr>
 </file>
 
 <file path=word/numbering.xml><?xml version="1.0" encoding="utf-8"?>
@@ -7672,15 +7335,15 @@
     <w:lsdException w:name="Unresolved Mention" w:semiHidden="1" w:unhideWhenUsed="1"/>
     <w:lsdException w:name="Smart Link" w:semiHidden="1" w:unhideWhenUsed="1"/>
   </w:latentStyles>
-  <w:style w:type="paragraph" w:default="1" w:styleId="Normal">
+  <w:style w:type="paragraph" w:default="1" w:styleId="a">
     <w:name w:val="Normal"/>
     <w:qFormat/>
     <w:rsid w:val="005C7391"/>
   </w:style>
-  <w:style w:type="paragraph" w:styleId="Heading1">
+  <w:style w:type="paragraph" w:styleId="1">
     <w:name w:val="heading 1"/>
-    <w:basedOn w:val="Normal"/>
-    <w:next w:val="Normal"/>
+    <w:basedOn w:val="a"/>
+    <w:next w:val="a"/>
     <w:uiPriority w:val="9"/>
     <w:qFormat/>
     <w:pPr>
@@ -7694,10 +7357,10 @@
       <w:szCs w:val="52"/>
     </w:rPr>
   </w:style>
-  <w:style w:type="paragraph" w:styleId="Heading2">
+  <w:style w:type="paragraph" w:styleId="2">
     <w:name w:val="heading 2"/>
-    <w:basedOn w:val="Normal"/>
-    <w:next w:val="Normal"/>
+    <w:basedOn w:val="a"/>
+    <w:next w:val="a"/>
     <w:uiPriority w:val="9"/>
     <w:unhideWhenUsed/>
     <w:qFormat/>
@@ -7713,10 +7376,10 @@
       <w:szCs w:val="32"/>
     </w:rPr>
   </w:style>
-  <w:style w:type="paragraph" w:styleId="Heading3">
+  <w:style w:type="paragraph" w:styleId="3">
     <w:name w:val="heading 3"/>
-    <w:basedOn w:val="Normal"/>
-    <w:next w:val="Normal"/>
+    <w:basedOn w:val="a"/>
+    <w:next w:val="a"/>
     <w:uiPriority w:val="9"/>
     <w:unhideWhenUsed/>
     <w:qFormat/>
@@ -7731,10 +7394,10 @@
       <w:szCs w:val="32"/>
     </w:rPr>
   </w:style>
-  <w:style w:type="paragraph" w:styleId="Heading4">
+  <w:style w:type="paragraph" w:styleId="4">
     <w:name w:val="heading 4"/>
-    <w:basedOn w:val="Normal"/>
-    <w:next w:val="Normal"/>
+    <w:basedOn w:val="a"/>
+    <w:next w:val="a"/>
     <w:uiPriority w:val="9"/>
     <w:unhideWhenUsed/>
     <w:qFormat/>
@@ -7750,10 +7413,10 @@
       <w:szCs w:val="32"/>
     </w:rPr>
   </w:style>
-  <w:style w:type="paragraph" w:styleId="Heading5">
+  <w:style w:type="paragraph" w:styleId="5">
     <w:name w:val="heading 5"/>
-    <w:basedOn w:val="Normal"/>
-    <w:next w:val="Normal"/>
+    <w:basedOn w:val="a"/>
+    <w:next w:val="a"/>
     <w:uiPriority w:val="9"/>
     <w:semiHidden/>
     <w:unhideWhenUsed/>
@@ -7768,10 +7431,10 @@
       <w:color w:val="666666"/>
     </w:rPr>
   </w:style>
-  <w:style w:type="paragraph" w:styleId="Heading6">
+  <w:style w:type="paragraph" w:styleId="6">
     <w:name w:val="heading 6"/>
-    <w:basedOn w:val="Normal"/>
-    <w:next w:val="Normal"/>
+    <w:basedOn w:val="a"/>
+    <w:next w:val="a"/>
     <w:uiPriority w:val="9"/>
     <w:semiHidden/>
     <w:unhideWhenUsed/>
@@ -7787,13 +7450,13 @@
       <w:color w:val="666666"/>
     </w:rPr>
   </w:style>
-  <w:style w:type="character" w:default="1" w:styleId="DefaultParagraphFont">
+  <w:style w:type="character" w:default="1" w:styleId="a0">
     <w:name w:val="Default Paragraph Font"/>
     <w:uiPriority w:val="1"/>
     <w:semiHidden/>
     <w:unhideWhenUsed/>
   </w:style>
-  <w:style w:type="table" w:default="1" w:styleId="TableNormal">
+  <w:style w:type="table" w:default="1" w:styleId="a1">
     <w:name w:val="Normal Table"/>
     <w:uiPriority w:val="99"/>
     <w:semiHidden/>
@@ -7808,7 +7471,7 @@
       </w:tblCellMar>
     </w:tblPr>
   </w:style>
-  <w:style w:type="numbering" w:default="1" w:styleId="NoList">
+  <w:style w:type="numbering" w:default="1" w:styleId="a2">
     <w:name w:val="No List"/>
     <w:uiPriority w:val="99"/>
     <w:semiHidden/>
@@ -7825,10 +7488,10 @@
       </w:tblCellMar>
     </w:tblPr>
   </w:style>
-  <w:style w:type="paragraph" w:styleId="Title">
+  <w:style w:type="paragraph" w:styleId="a3">
     <w:name w:val="Title"/>
-    <w:basedOn w:val="Normal"/>
-    <w:next w:val="Normal"/>
+    <w:basedOn w:val="a"/>
+    <w:next w:val="a"/>
     <w:uiPriority w:val="10"/>
     <w:qFormat/>
     <w:pPr>
@@ -7841,10 +7504,10 @@
       <w:szCs w:val="52"/>
     </w:rPr>
   </w:style>
-  <w:style w:type="paragraph" w:styleId="Subtitle">
+  <w:style w:type="paragraph" w:styleId="a4">
     <w:name w:val="Subtitle"/>
-    <w:basedOn w:val="Normal"/>
-    <w:next w:val="Normal"/>
+    <w:basedOn w:val="a"/>
+    <w:next w:val="a"/>
     <w:uiPriority w:val="11"/>
     <w:qFormat/>
     <w:pPr>
@@ -7858,7 +7521,7 @@
       <w:szCs w:val="30"/>
     </w:rPr>
   </w:style>
-  <w:style w:type="table" w:customStyle="1" w:styleId="a">
+  <w:style w:type="table" w:customStyle="1" w:styleId="a5">
     <w:basedOn w:val="TableNormal1"/>
     <w:tblPr>
       <w:tblStyleRowBandSize w:val="1"/>
@@ -7871,7 +7534,7 @@
       </w:tblCellMar>
     </w:tblPr>
   </w:style>
-  <w:style w:type="table" w:customStyle="1" w:styleId="a0">
+  <w:style w:type="table" w:customStyle="1" w:styleId="a6">
     <w:basedOn w:val="TableNormal1"/>
     <w:tblPr>
       <w:tblStyleRowBandSize w:val="1"/>
@@ -7884,7 +7547,7 @@
       </w:tblCellMar>
     </w:tblPr>
   </w:style>
-  <w:style w:type="table" w:customStyle="1" w:styleId="a1">
+  <w:style w:type="table" w:customStyle="1" w:styleId="a7">
     <w:basedOn w:val="TableNormal1"/>
     <w:tblPr>
       <w:tblStyleRowBandSize w:val="1"/>
@@ -7897,7 +7560,7 @@
       </w:tblCellMar>
     </w:tblPr>
   </w:style>
-  <w:style w:type="table" w:customStyle="1" w:styleId="a2">
+  <w:style w:type="table" w:customStyle="1" w:styleId="a8">
     <w:basedOn w:val="TableNormal1"/>
     <w:tblPr>
       <w:tblStyleRowBandSize w:val="1"/>
@@ -7910,9 +7573,9 @@
       </w:tblCellMar>
     </w:tblPr>
   </w:style>
-  <w:style w:type="paragraph" w:styleId="ListParagraph">
+  <w:style w:type="paragraph" w:styleId="a9">
     <w:name w:val="List Paragraph"/>
-    <w:basedOn w:val="Normal"/>
+    <w:basedOn w:val="a"/>
     <w:uiPriority w:val="34"/>
     <w:qFormat/>
     <w:rsid w:val="00420970"/>
@@ -7921,10 +7584,10 @@
       <w:contextualSpacing/>
     </w:pPr>
   </w:style>
-  <w:style w:type="paragraph" w:styleId="TOC1">
+  <w:style w:type="paragraph" w:styleId="10">
     <w:name w:val="toc 1"/>
-    <w:basedOn w:val="Normal"/>
-    <w:next w:val="Normal"/>
+    <w:basedOn w:val="a"/>
+    <w:next w:val="a"/>
     <w:autoRedefine/>
     <w:uiPriority w:val="39"/>
     <w:unhideWhenUsed/>
@@ -7933,10 +7596,10 @@
       <w:spacing w:after="100"/>
     </w:pPr>
   </w:style>
-  <w:style w:type="paragraph" w:styleId="TOC2">
+  <w:style w:type="paragraph" w:styleId="20">
     <w:name w:val="toc 2"/>
-    <w:basedOn w:val="Normal"/>
-    <w:next w:val="Normal"/>
+    <w:basedOn w:val="a"/>
+    <w:next w:val="a"/>
     <w:autoRedefine/>
     <w:uiPriority w:val="39"/>
     <w:unhideWhenUsed/>
@@ -7946,10 +7609,10 @@
       <w:ind w:left="220"/>
     </w:pPr>
   </w:style>
-  <w:style w:type="paragraph" w:styleId="TOC3">
+  <w:style w:type="paragraph" w:styleId="30">
     <w:name w:val="toc 3"/>
-    <w:basedOn w:val="Normal"/>
-    <w:next w:val="Normal"/>
+    <w:basedOn w:val="a"/>
+    <w:next w:val="a"/>
     <w:autoRedefine/>
     <w:uiPriority w:val="39"/>
     <w:unhideWhenUsed/>
@@ -7959,10 +7622,10 @@
       <w:ind w:left="440"/>
     </w:pPr>
   </w:style>
-  <w:style w:type="paragraph" w:styleId="TOC4">
+  <w:style w:type="paragraph" w:styleId="40">
     <w:name w:val="toc 4"/>
-    <w:basedOn w:val="Normal"/>
-    <w:next w:val="Normal"/>
+    <w:basedOn w:val="a"/>
+    <w:next w:val="a"/>
     <w:autoRedefine/>
     <w:uiPriority w:val="39"/>
     <w:unhideWhenUsed/>
@@ -7974,7 +7637,7 @@
   </w:style>
   <w:style w:type="character" w:styleId="Hyperlink">
     <w:name w:val="Hyperlink"/>
-    <w:basedOn w:val="DefaultParagraphFont"/>
+    <w:basedOn w:val="a0"/>
     <w:uiPriority w:val="99"/>
     <w:unhideWhenUsed/>
     <w:rsid w:val="00763E6D"/>
@@ -7983,10 +7646,10 @@
       <w:u w:val="single"/>
     </w:rPr>
   </w:style>
-  <w:style w:type="paragraph" w:styleId="TOCHeading">
+  <w:style w:type="paragraph" w:styleId="aa">
     <w:name w:val="TOC Heading"/>
-    <w:basedOn w:val="Heading1"/>
-    <w:next w:val="Normal"/>
+    <w:basedOn w:val="1"/>
+    <w:next w:val="a"/>
     <w:uiPriority w:val="39"/>
     <w:unhideWhenUsed/>
     <w:qFormat/>
@@ -8005,10 +7668,10 @@
       <w:lang w:val="en-US"/>
     </w:rPr>
   </w:style>
-  <w:style w:type="paragraph" w:styleId="Header">
+  <w:style w:type="paragraph" w:styleId="ab">
     <w:name w:val="header"/>
-    <w:basedOn w:val="Normal"/>
-    <w:link w:val="HeaderChar"/>
+    <w:basedOn w:val="a"/>
+    <w:link w:val="Char"/>
     <w:uiPriority w:val="99"/>
     <w:unhideWhenUsed/>
     <w:rsid w:val="00750524"/>
@@ -8020,17 +7683,17 @@
       <w:spacing w:line="240" w:lineRule="auto"/>
     </w:pPr>
   </w:style>
-  <w:style w:type="character" w:customStyle="1" w:styleId="HeaderChar">
-    <w:name w:val="Header Char"/>
-    <w:basedOn w:val="DefaultParagraphFont"/>
-    <w:link w:val="Header"/>
+  <w:style w:type="character" w:customStyle="1" w:styleId="Char">
+    <w:name w:val="رأس الصفحة Char"/>
+    <w:basedOn w:val="a0"/>
+    <w:link w:val="ab"/>
     <w:uiPriority w:val="99"/>
     <w:rsid w:val="00750524"/>
   </w:style>
-  <w:style w:type="paragraph" w:styleId="Footer">
+  <w:style w:type="paragraph" w:styleId="ac">
     <w:name w:val="footer"/>
-    <w:basedOn w:val="Normal"/>
-    <w:link w:val="FooterChar"/>
+    <w:basedOn w:val="a"/>
+    <w:link w:val="Char0"/>
     <w:uiPriority w:val="99"/>
     <w:unhideWhenUsed/>
     <w:rsid w:val="00750524"/>
@@ -8042,10 +7705,10 @@
       <w:spacing w:line="240" w:lineRule="auto"/>
     </w:pPr>
   </w:style>
-  <w:style w:type="character" w:customStyle="1" w:styleId="FooterChar">
-    <w:name w:val="Footer Char"/>
-    <w:basedOn w:val="DefaultParagraphFont"/>
-    <w:link w:val="Footer"/>
+  <w:style w:type="character" w:customStyle="1" w:styleId="Char0">
+    <w:name w:val="تذييل الصفحة Char"/>
+    <w:basedOn w:val="a0"/>
+    <w:link w:val="ac"/>
     <w:uiPriority w:val="99"/>
     <w:rsid w:val="00750524"/>
   </w:style>

--- a/Input Document/CRS/PO_SB_CRS_WEB.docx
+++ b/Input Document/CRS/PO_SB_CRS_WEB.docx
@@ -1786,7 +1786,10 @@
               <w:jc w:val="center"/>
             </w:pPr>
             <w:r>
-              <w:t>V1.1</w:t>
+              <w:t>V1.</w:t>
+            </w:r>
+            <w:r>
+              <w:t>3</w:t>
             </w:r>
           </w:p>
         </w:tc>
@@ -1970,7 +1973,7 @@
         <w:widowControl w:val="0"/>
         <w:numPr>
           <w:ilvl w:val="0"/>
-          <w:numId w:val="2"/>
+          <w:numId w:val="3"/>
         </w:numPr>
         <w:spacing w:before="37" w:line="240" w:lineRule="auto"/>
         <w:rPr>
@@ -1979,6 +1982,7 @@
           <w:szCs w:val="28"/>
         </w:rPr>
       </w:pPr>
+      <w:bookmarkStart w:id="4" w:name="_Hlk121925075"/>
       <w:r>
         <w:rPr>
           <w:rFonts w:asciiTheme="majorBidi" w:eastAsia="Roboto" w:hAnsiTheme="majorBidi" w:cstheme="majorBidi"/>
@@ -1986,7 +1990,7 @@
           <w:szCs w:val="25"/>
           <w:highlight w:val="white"/>
         </w:rPr>
-        <w:t>Customer shall have an account</w:t>
+        <w:t>User shall have an account</w:t>
       </w:r>
       <w:r>
         <w:rPr>
@@ -2003,7 +2007,7 @@
         <w:widowControl w:val="0"/>
         <w:numPr>
           <w:ilvl w:val="0"/>
-          <w:numId w:val="2"/>
+          <w:numId w:val="3"/>
         </w:numPr>
         <w:spacing w:before="37" w:line="240" w:lineRule="auto"/>
         <w:rPr>
@@ -2019,7 +2023,7 @@
           <w:szCs w:val="24"/>
           <w:highlight w:val="white"/>
         </w:rPr>
-        <w:t>The E-commerce website shall contain a landing page shows features about the product.</w:t>
+        <w:t>The E-commerce website shall show details about the product.</w:t>
       </w:r>
     </w:p>
     <w:p>
@@ -2028,7 +2032,7 @@
         <w:widowControl w:val="0"/>
         <w:numPr>
           <w:ilvl w:val="0"/>
-          <w:numId w:val="2"/>
+          <w:numId w:val="3"/>
         </w:numPr>
         <w:spacing w:before="37" w:line="240" w:lineRule="auto"/>
         <w:rPr>
@@ -2044,7 +2048,7 @@
           <w:szCs w:val="25"/>
           <w:highlight w:val="white"/>
         </w:rPr>
-        <w:t>Customer shall be able to place and track the device</w:t>
+        <w:t xml:space="preserve">Customer shall be able to place and track the </w:t>
       </w:r>
       <w:r>
         <w:rPr>
@@ -2052,7 +2056,7 @@
           <w:sz w:val="25"/>
           <w:szCs w:val="25"/>
         </w:rPr>
-        <w:t>.</w:t>
+        <w:t>order.</w:t>
       </w:r>
     </w:p>
     <w:p>
@@ -2061,7 +2065,7 @@
         <w:widowControl w:val="0"/>
         <w:numPr>
           <w:ilvl w:val="0"/>
-          <w:numId w:val="2"/>
+          <w:numId w:val="3"/>
         </w:numPr>
         <w:spacing w:before="37" w:line="240" w:lineRule="auto"/>
         <w:rPr>
@@ -2085,7 +2089,7 @@
         <w:widowControl w:val="0"/>
         <w:numPr>
           <w:ilvl w:val="0"/>
-          <w:numId w:val="2"/>
+          <w:numId w:val="3"/>
         </w:numPr>
         <w:spacing w:before="37" w:line="240" w:lineRule="auto"/>
         <w:rPr>
@@ -2100,7 +2104,7 @@
           <w:sz w:val="26"/>
           <w:szCs w:val="26"/>
         </w:rPr>
-        <w:t>Dashboard users shall have different roles.</w:t>
+        <w:t>The website shall vary according to the user's role.</w:t>
       </w:r>
     </w:p>
     <w:p>
@@ -2109,31 +2113,7 @@
         <w:widowControl w:val="0"/>
         <w:numPr>
           <w:ilvl w:val="0"/>
-          <w:numId w:val="2"/>
-        </w:numPr>
-        <w:spacing w:before="37" w:line="240" w:lineRule="auto"/>
-        <w:rPr>
-          <w:rFonts w:asciiTheme="majorBidi" w:hAnsiTheme="majorBidi" w:cstheme="majorBidi"/>
-          <w:sz w:val="26"/>
-          <w:szCs w:val="26"/>
-        </w:rPr>
-      </w:pPr>
-      <w:r>
-        <w:rPr>
-          <w:rFonts w:asciiTheme="majorBidi" w:hAnsiTheme="majorBidi" w:cstheme="majorBidi"/>
-          <w:sz w:val="26"/>
-          <w:szCs w:val="26"/>
-        </w:rPr>
-        <w:t>Dashboard roles shall have different permissions.</w:t>
-      </w:r>
-    </w:p>
-    <w:p>
-      <w:pPr>
-        <w:pStyle w:val="a9"/>
-        <w:widowControl w:val="0"/>
-        <w:numPr>
-          <w:ilvl w:val="0"/>
-          <w:numId w:val="2"/>
+          <w:numId w:val="3"/>
         </w:numPr>
         <w:spacing w:before="37" w:line="240" w:lineRule="auto"/>
         <w:rPr>
@@ -2157,7 +2137,7 @@
         <w:widowControl w:val="0"/>
         <w:numPr>
           <w:ilvl w:val="0"/>
-          <w:numId w:val="2"/>
+          <w:numId w:val="3"/>
         </w:numPr>
         <w:spacing w:before="37" w:line="240" w:lineRule="auto"/>
         <w:rPr>
@@ -2172,7 +2152,15 @@
           <w:sz w:val="26"/>
           <w:szCs w:val="26"/>
         </w:rPr>
-        <w:t>Dashboard shall contain page to display all users who are using the mobile application and/or the device.</w:t>
+        <w:t>Dashboard shall contain page to display all users</w:t>
+      </w:r>
+      <w:r>
+        <w:rPr>
+          <w:rFonts w:asciiTheme="majorBidi" w:hAnsiTheme="majorBidi" w:cstheme="majorBidi"/>
+          <w:sz w:val="26"/>
+          <w:szCs w:val="26"/>
+        </w:rPr>
+        <w:t>.</w:t>
       </w:r>
     </w:p>
     <w:p>
@@ -2181,7 +2169,7 @@
         <w:widowControl w:val="0"/>
         <w:numPr>
           <w:ilvl w:val="0"/>
-          <w:numId w:val="2"/>
+          <w:numId w:val="3"/>
         </w:numPr>
         <w:spacing w:before="37" w:line="240" w:lineRule="auto"/>
         <w:rPr>
@@ -2196,7 +2184,29 @@
           <w:sz w:val="26"/>
           <w:szCs w:val="26"/>
         </w:rPr>
-        <w:t>Dashboard shall contain page to show all sold devices’ Info.</w:t>
+        <w:t>Dashboard shall contain page to show</w:t>
+      </w:r>
+      <w:r>
+        <w:rPr>
+          <w:rFonts w:ascii="Times New Roman" w:eastAsia="Times New Roman" w:hAnsi="Times New Roman" w:cs="Times New Roman"/>
+        </w:rPr>
+        <w:t xml:space="preserve"> </w:t>
+      </w:r>
+      <w:r>
+        <w:rPr>
+          <w:rFonts w:ascii="Times New Roman" w:eastAsia="Times New Roman" w:hAnsi="Times New Roman" w:cs="Times New Roman"/>
+          <w:sz w:val="24"/>
+          <w:szCs w:val="24"/>
+        </w:rPr>
+        <w:t>keep track of stock</w:t>
+      </w:r>
+      <w:r>
+        <w:rPr>
+          <w:rFonts w:asciiTheme="majorBidi" w:hAnsiTheme="majorBidi" w:cstheme="majorBidi"/>
+          <w:sz w:val="26"/>
+          <w:szCs w:val="26"/>
+        </w:rPr>
+        <w:t>.</w:t>
       </w:r>
     </w:p>
     <w:p>
@@ -2205,7 +2215,7 @@
         <w:widowControl w:val="0"/>
         <w:numPr>
           <w:ilvl w:val="0"/>
-          <w:numId w:val="2"/>
+          <w:numId w:val="3"/>
         </w:numPr>
         <w:spacing w:before="37" w:line="240" w:lineRule="auto"/>
         <w:rPr>
@@ -2220,22 +2230,14 @@
           <w:sz w:val="26"/>
           <w:szCs w:val="26"/>
         </w:rPr>
-        <w:t>Dashboard shall contain page to show users’ feedback</w:t>
-      </w:r>
-      <w:r>
-        <w:rPr>
-          <w:rFonts w:asciiTheme="majorBidi" w:hAnsiTheme="majorBidi" w:cstheme="majorBidi"/>
-          <w:sz w:val="26"/>
-          <w:szCs w:val="26"/>
-          <w:lang w:val="en-US"/>
-        </w:rPr>
-        <w:t>.</w:t>
+        <w:t>Dashboard shall contain page to show users’ feedback.</w:t>
       </w:r>
     </w:p>
     <w:p>
       <w:pPr>
         <w:widowControl w:val="0"/>
         <w:spacing w:before="37" w:line="240" w:lineRule="auto"/>
+        <w:ind w:left="360"/>
         <w:rPr>
           <w:rFonts w:asciiTheme="majorBidi" w:hAnsiTheme="majorBidi" w:cstheme="majorBidi"/>
           <w:sz w:val="26"/>
@@ -2243,17 +2245,7 @@
         </w:rPr>
       </w:pPr>
     </w:p>
-    <w:p>
-      <w:pPr>
-        <w:widowControl w:val="0"/>
-        <w:spacing w:before="37" w:line="240" w:lineRule="auto"/>
-        <w:rPr>
-          <w:rFonts w:asciiTheme="majorBidi" w:hAnsiTheme="majorBidi" w:cstheme="majorBidi"/>
-          <w:sz w:val="26"/>
-          <w:szCs w:val="26"/>
-        </w:rPr>
-      </w:pPr>
-    </w:p>
+    <w:bookmarkEnd w:id="4"/>
     <w:p>
       <w:pPr>
         <w:pBdr>
@@ -2470,14 +2462,12 @@
                 <w:szCs w:val="32"/>
               </w:rPr>
             </w:pPr>
-            <w:proofErr w:type="spellStart"/>
             <w:r>
               <w:rPr>
                 <w:b/>
               </w:rPr>
               <w:t>Req_ID</w:t>
             </w:r>
-            <w:proofErr w:type="spellEnd"/>
           </w:p>
         </w:tc>
         <w:tc>
@@ -2646,7 +2636,13 @@
               <w:spacing w:line="240" w:lineRule="auto"/>
             </w:pPr>
             <w:r>
-              <w:t xml:space="preserve">The user </w:t>
+              <w:t>The user</w:t>
+            </w:r>
+            <w:r>
+              <w:t xml:space="preserve"> / Admin</w:t>
+            </w:r>
+            <w:r>
+              <w:t xml:space="preserve"> </w:t>
             </w:r>
             <w:r>
               <w:rPr>
@@ -2719,14 +2715,12 @@
                 <w:szCs w:val="32"/>
               </w:rPr>
             </w:pPr>
-            <w:proofErr w:type="spellStart"/>
             <w:r>
               <w:rPr>
                 <w:b/>
               </w:rPr>
               <w:t>Req_ID</w:t>
             </w:r>
-            <w:proofErr w:type="spellEnd"/>
           </w:p>
         </w:tc>
         <w:tc>
@@ -2894,7 +2888,13 @@
               <w:spacing w:line="240" w:lineRule="auto"/>
             </w:pPr>
             <w:r>
-              <w:t xml:space="preserve">The user </w:t>
+              <w:t>The user</w:t>
+            </w:r>
+            <w:r>
+              <w:t>/ Admin</w:t>
+            </w:r>
+            <w:r>
+              <w:t xml:space="preserve"> </w:t>
             </w:r>
             <w:r>
               <w:rPr>
@@ -2934,14 +2934,12 @@
                 <w:szCs w:val="32"/>
               </w:rPr>
             </w:pPr>
-            <w:proofErr w:type="spellStart"/>
             <w:r>
               <w:rPr>
                 <w:b/>
               </w:rPr>
               <w:t>Req_ID</w:t>
             </w:r>
-            <w:proofErr w:type="spellEnd"/>
           </w:p>
         </w:tc>
         <w:tc>
@@ -3117,7 +3115,22 @@
               <w:rPr>
                 <w:lang w:bidi="ar-EG"/>
               </w:rPr>
-              <w:t xml:space="preserve">The user can login through </w:t>
+              <w:t>The user</w:t>
+            </w:r>
+            <w:r>
+              <w:rPr>
+                <w:lang w:bidi="ar-EG"/>
+              </w:rPr>
+              <w:t xml:space="preserve"> </w:t>
+            </w:r>
+            <w:r>
+              <w:t>/ Admin</w:t>
+            </w:r>
+            <w:r>
+              <w:rPr>
+                <w:lang w:bidi="ar-EG"/>
+              </w:rPr>
+              <w:t xml:space="preserve"> can login through </w:t>
             </w:r>
             <w:r>
               <w:rPr>
@@ -3169,14 +3182,12 @@
                 <w:szCs w:val="32"/>
               </w:rPr>
             </w:pPr>
-            <w:proofErr w:type="spellStart"/>
             <w:r>
               <w:rPr>
                 <w:b/>
               </w:rPr>
               <w:t>Req_ID</w:t>
             </w:r>
-            <w:proofErr w:type="spellEnd"/>
           </w:p>
         </w:tc>
         <w:tc>
@@ -3358,7 +3369,22 @@
               <w:rPr>
                 <w:lang w:bidi="ar-EG"/>
               </w:rPr>
-              <w:t xml:space="preserve">The user can login through Google </w:t>
+              <w:t>The user</w:t>
+            </w:r>
+            <w:r>
+              <w:rPr>
+                <w:lang w:bidi="ar-EG"/>
+              </w:rPr>
+              <w:t xml:space="preserve"> </w:t>
+            </w:r>
+            <w:r>
+              <w:t>/ Admin</w:t>
+            </w:r>
+            <w:r>
+              <w:rPr>
+                <w:lang w:bidi="ar-EG"/>
+              </w:rPr>
+              <w:t xml:space="preserve"> can login through Google </w:t>
             </w:r>
             <w:r>
               <w:rPr>
@@ -3401,14 +3427,12 @@
                 <w:szCs w:val="32"/>
               </w:rPr>
             </w:pPr>
-            <w:proofErr w:type="spellStart"/>
             <w:r>
               <w:rPr>
                 <w:b/>
               </w:rPr>
               <w:t>Req_ID</w:t>
             </w:r>
-            <w:proofErr w:type="spellEnd"/>
           </w:p>
         </w:tc>
         <w:tc>
@@ -3516,17 +3540,7 @@
                 <w:sz w:val="24"/>
                 <w:szCs w:val="24"/>
               </w:rPr>
-              <w:t>_00</w:t>
-            </w:r>
-            <w:r>
-              <w:rPr>
-                <w:rFonts w:asciiTheme="majorBidi" w:eastAsia="Cambria" w:hAnsiTheme="majorBidi" w:cstheme="majorBidi"/>
-                <w:b/>
-                <w:color w:val="002060"/>
-                <w:sz w:val="24"/>
-                <w:szCs w:val="24"/>
-              </w:rPr>
-              <w:t>2</w:t>
+              <w:t>_002</w:t>
             </w:r>
             <w:r>
               <w:rPr>
@@ -3534,7 +3548,7 @@
                 <w:sz w:val="24"/>
                 <w:szCs w:val="24"/>
               </w:rPr>
-              <w:t>-V1.0</w:t>
+              <w:t>-V1.2</w:t>
             </w:r>
           </w:p>
         </w:tc>
@@ -3598,7 +3612,10 @@
               </w:rPr>
             </w:pPr>
             <w:r>
-              <w:t xml:space="preserve">When the user </w:t>
+              <w:t xml:space="preserve">When the </w:t>
+            </w:r>
+            <w:r>
+              <w:t xml:space="preserve">customer </w:t>
             </w:r>
             <w:r>
               <w:t xml:space="preserve">login </w:t>
@@ -3783,7 +3800,15 @@
                 <w:sz w:val="24"/>
                 <w:szCs w:val="24"/>
               </w:rPr>
-              <w:t>-V1.0</w:t>
+              <w:t>-V1.</w:t>
+            </w:r>
+            <w:r>
+              <w:rPr>
+                <w:rFonts w:asciiTheme="majorBidi" w:eastAsia="Cambria" w:hAnsiTheme="majorBidi" w:cstheme="majorBidi"/>
+                <w:sz w:val="24"/>
+                <w:szCs w:val="24"/>
+              </w:rPr>
+              <w:t>2</w:t>
             </w:r>
           </w:p>
         </w:tc>
@@ -3881,14 +3906,12 @@
                 <w:szCs w:val="32"/>
               </w:rPr>
             </w:pPr>
-            <w:proofErr w:type="spellStart"/>
             <w:r>
               <w:rPr>
                 <w:b/>
               </w:rPr>
               <w:t>Req_ID</w:t>
             </w:r>
-            <w:proofErr w:type="spellEnd"/>
           </w:p>
         </w:tc>
         <w:tc>
@@ -4015,7 +4038,15 @@
                 <w:sz w:val="24"/>
                 <w:szCs w:val="24"/>
               </w:rPr>
-              <w:t>-V1.0</w:t>
+              <w:t>-V1.</w:t>
+            </w:r>
+            <w:r>
+              <w:rPr>
+                <w:rFonts w:asciiTheme="majorBidi" w:eastAsia="Cambria" w:hAnsiTheme="majorBidi" w:cstheme="majorBidi"/>
+                <w:sz w:val="24"/>
+                <w:szCs w:val="24"/>
+              </w:rPr>
+              <w:t>2</w:t>
             </w:r>
           </w:p>
         </w:tc>
@@ -4175,14 +4206,12 @@
                 <w:szCs w:val="32"/>
               </w:rPr>
             </w:pPr>
-            <w:proofErr w:type="spellStart"/>
             <w:r>
               <w:rPr>
                 <w:b/>
               </w:rPr>
               <w:t>Req_ID</w:t>
             </w:r>
-            <w:proofErr w:type="spellEnd"/>
           </w:p>
         </w:tc>
         <w:tc>
@@ -4298,7 +4327,15 @@
                 <w:sz w:val="24"/>
                 <w:szCs w:val="24"/>
               </w:rPr>
-              <w:t>-V1.0</w:t>
+              <w:t>-V1.</w:t>
+            </w:r>
+            <w:r>
+              <w:rPr>
+                <w:rFonts w:asciiTheme="majorBidi" w:eastAsia="Cambria" w:hAnsiTheme="majorBidi" w:cstheme="majorBidi"/>
+                <w:sz w:val="24"/>
+                <w:szCs w:val="24"/>
+              </w:rPr>
+              <w:t>2</w:t>
             </w:r>
           </w:p>
         </w:tc>
@@ -4432,14 +4469,12 @@
                 <w:szCs w:val="32"/>
               </w:rPr>
             </w:pPr>
-            <w:proofErr w:type="spellStart"/>
             <w:r>
               <w:rPr>
                 <w:b/>
               </w:rPr>
               <w:t>Req_ID</w:t>
             </w:r>
-            <w:proofErr w:type="spellEnd"/>
           </w:p>
         </w:tc>
         <w:tc>
@@ -4679,14 +4714,12 @@
                 <w:szCs w:val="32"/>
               </w:rPr>
             </w:pPr>
-            <w:proofErr w:type="spellStart"/>
             <w:r>
               <w:rPr>
                 <w:b/>
               </w:rPr>
               <w:t>Req_ID</w:t>
             </w:r>
-            <w:proofErr w:type="spellEnd"/>
           </w:p>
         </w:tc>
         <w:tc>
@@ -4802,7 +4835,15 @@
                 <w:sz w:val="24"/>
                 <w:szCs w:val="24"/>
               </w:rPr>
-              <w:t>-V1.0</w:t>
+              <w:t>-V1.</w:t>
+            </w:r>
+            <w:r>
+              <w:rPr>
+                <w:rFonts w:asciiTheme="majorBidi" w:eastAsia="Cambria" w:hAnsiTheme="majorBidi" w:cstheme="majorBidi"/>
+                <w:sz w:val="24"/>
+                <w:szCs w:val="24"/>
+              </w:rPr>
+              <w:t>3</w:t>
             </w:r>
           </w:p>
         </w:tc>
@@ -4863,8 +4904,16 @@
               <w:spacing w:line="240" w:lineRule="auto"/>
             </w:pPr>
             <w:r>
-              <w:t>There will be different rules for entering the Dashboard (admin, super admin).</w:t>
-            </w:r>
+              <w:t>The admin have a</w:t>
+            </w:r>
+            <w:r>
+              <w:t xml:space="preserve"> different rule for entering the </w:t>
+            </w:r>
+            <w:proofErr w:type="gramStart"/>
+            <w:r>
+              <w:t>Dashboard .</w:t>
+            </w:r>
+            <w:proofErr w:type="gramEnd"/>
           </w:p>
         </w:tc>
       </w:tr>
@@ -4897,14 +4946,12 @@
                 <w:szCs w:val="32"/>
               </w:rPr>
             </w:pPr>
-            <w:proofErr w:type="spellStart"/>
             <w:r>
               <w:rPr>
                 <w:b/>
               </w:rPr>
               <w:t>Req_ID</w:t>
             </w:r>
-            <w:proofErr w:type="spellEnd"/>
           </w:p>
         </w:tc>
         <w:tc>
@@ -5016,14 +5063,13 @@
             </w:r>
             <w:r>
               <w:rPr>
-                <w:rFonts w:asciiTheme="majorBidi" w:eastAsia="Cambria" w:hAnsiTheme="majorBidi" w:cstheme="majorBidi" w:hint="cs"/>
+                <w:rFonts w:asciiTheme="majorBidi" w:eastAsia="Cambria" w:hAnsiTheme="majorBidi" w:cstheme="majorBidi"/>
                 <w:bCs/>
                 <w:color w:val="002060"/>
                 <w:sz w:val="24"/>
                 <w:szCs w:val="24"/>
-                <w:rtl/>
-              </w:rPr>
-              <w:t>6</w:t>
+              </w:rPr>
+              <w:t>5</w:t>
             </w:r>
             <w:r>
               <w:rPr>
@@ -5031,7 +5077,15 @@
                 <w:sz w:val="24"/>
                 <w:szCs w:val="24"/>
               </w:rPr>
-              <w:t>-V1.0</w:t>
+              <w:t>-V1.</w:t>
+            </w:r>
+            <w:r>
+              <w:rPr>
+                <w:rFonts w:asciiTheme="majorBidi" w:eastAsia="Cambria" w:hAnsiTheme="majorBidi" w:cstheme="majorBidi"/>
+                <w:sz w:val="24"/>
+                <w:szCs w:val="24"/>
+              </w:rPr>
+              <w:t>3</w:t>
             </w:r>
           </w:p>
         </w:tc>
@@ -5063,11 +5117,25 @@
                 <w:b/>
               </w:rPr>
             </w:pPr>
-            <w:r>
-              <w:rPr>
-                <w:b/>
-              </w:rPr>
-              <w:t>Description</w:t>
+            <w:proofErr w:type="spellStart"/>
+            <w:r>
+              <w:rPr>
+                <w:b/>
+              </w:rPr>
+              <w:t>Descripti</w:t>
+            </w:r>
+            <w:proofErr w:type="spellEnd"/>
+            <w:r>
+              <w:rPr>
+                <w:b/>
+              </w:rPr>
+              <w:t xml:space="preserve"> </w:t>
+            </w:r>
+            <w:r>
+              <w:rPr>
+                <w:b/>
+              </w:rPr>
+              <w:t>on</w:t>
             </w:r>
           </w:p>
         </w:tc>
@@ -5092,7 +5160,7 @@
               <w:spacing w:line="240" w:lineRule="auto"/>
             </w:pPr>
             <w:r>
-              <w:t xml:space="preserve">super admin can control all pages </w:t>
+              <w:t xml:space="preserve">admin can control all pages </w:t>
             </w:r>
             <w:proofErr w:type="gramStart"/>
             <w:r>
@@ -5100,13 +5168,7 @@
             </w:r>
             <w:proofErr w:type="gramEnd"/>
             <w:r>
-              <w:t xml:space="preserve"> devices to the website, users page , feedback page , can add</w:t>
-            </w:r>
-            <w:r>
-              <w:t xml:space="preserve"> and remove</w:t>
-            </w:r>
-            <w:r>
-              <w:t xml:space="preserve"> admins .</w:t>
+              <w:t xml:space="preserve"> devices to the website, users page , feedback page  .</w:t>
             </w:r>
           </w:p>
         </w:tc>
@@ -5185,7 +5247,15 @@
                 <w:iCs/>
                 <w:color w:val="0B5394"/>
               </w:rPr>
-              <w:t>12</w:t>
+              <w:t>1</w:t>
+            </w:r>
+            <w:r>
+              <w:rPr>
+                <w:b/>
+                <w:iCs/>
+                <w:color w:val="0B5394"/>
+              </w:rPr>
+              <w:t>2</w:t>
             </w:r>
             <w:r>
               <w:t>-V1.0</w:t>
@@ -5256,7 +5326,17 @@
                 <w:sz w:val="24"/>
                 <w:szCs w:val="24"/>
               </w:rPr>
-              <w:t>_006</w:t>
+              <w:t>_00</w:t>
+            </w:r>
+            <w:r>
+              <w:rPr>
+                <w:rFonts w:asciiTheme="majorBidi" w:eastAsia="Cambria" w:hAnsiTheme="majorBidi" w:cstheme="majorBidi"/>
+                <w:b/>
+                <w:color w:val="002060"/>
+                <w:sz w:val="24"/>
+                <w:szCs w:val="24"/>
+              </w:rPr>
+              <w:t>6</w:t>
             </w:r>
             <w:r>
               <w:rPr>
@@ -5325,15 +5405,16 @@
               <w:spacing w:line="240" w:lineRule="auto"/>
             </w:pPr>
             <w:r>
-              <w:t xml:space="preserve">admin can view all pages like, adding devices to the website, users </w:t>
-            </w:r>
-            <w:proofErr w:type="gramStart"/>
-            <w:r>
-              <w:t>page ,</w:t>
-            </w:r>
-            <w:proofErr w:type="gramEnd"/>
-            <w:r>
-              <w:t xml:space="preserve"> feedback page .</w:t>
+              <w:t>dashboard admins can login to the dashboard using</w:t>
+            </w:r>
+            <w:r>
+              <w:t xml:space="preserve"> different</w:t>
+            </w:r>
+            <w:r>
+              <w:t xml:space="preserve"> </w:t>
+            </w:r>
+            <w:r>
+              <w:t>email and password</w:t>
             </w:r>
           </w:p>
         </w:tc>
@@ -5367,14 +5448,12 @@
                 <w:szCs w:val="32"/>
               </w:rPr>
             </w:pPr>
-            <w:proofErr w:type="spellStart"/>
             <w:r>
               <w:rPr>
                 <w:b/>
               </w:rPr>
               <w:t>Req_ID</w:t>
             </w:r>
-            <w:proofErr w:type="spellEnd"/>
           </w:p>
         </w:tc>
         <w:tc>
@@ -5411,7 +5490,15 @@
                 <w:iCs/>
                 <w:color w:val="0B5394"/>
               </w:rPr>
-              <w:t>13</w:t>
+              <w:t>1</w:t>
+            </w:r>
+            <w:r>
+              <w:rPr>
+                <w:b/>
+                <w:iCs/>
+                <w:color w:val="0B5394"/>
+              </w:rPr>
+              <w:t>3</w:t>
             </w:r>
             <w:r>
               <w:t>-V1.0</w:t>
@@ -5561,16 +5648,21 @@
               <w:spacing w:line="240" w:lineRule="auto"/>
             </w:pPr>
             <w:r>
-              <w:t>dashboard admins can login to the dashboard using</w:t>
-            </w:r>
-            <w:r>
-              <w:t xml:space="preserve"> different</w:t>
-            </w:r>
-            <w:r>
-              <w:t xml:space="preserve"> </w:t>
-            </w:r>
-            <w:r>
-              <w:t>email and password</w:t>
+              <w:t>The dashboard contains a page to display all users</w:t>
+            </w:r>
+            <w:r>
+              <w:t xml:space="preserve"> (name, </w:t>
+            </w:r>
+            <w:proofErr w:type="gramStart"/>
+            <w:r>
+              <w:t>email  ,</w:t>
+            </w:r>
+            <w:proofErr w:type="gramEnd"/>
+            <w:r>
+              <w:t>phone ,device id)</w:t>
+            </w:r>
+            <w:r>
+              <w:t xml:space="preserve"> using the mobile application and/or device.</w:t>
             </w:r>
           </w:p>
         </w:tc>
@@ -5604,14 +5696,12 @@
                 <w:szCs w:val="32"/>
               </w:rPr>
             </w:pPr>
-            <w:proofErr w:type="spellStart"/>
             <w:r>
               <w:rPr>
                 <w:b/>
               </w:rPr>
               <w:t>Req_ID</w:t>
             </w:r>
-            <w:proofErr w:type="spellEnd"/>
           </w:p>
         </w:tc>
         <w:tc>
@@ -5648,7 +5738,15 @@
                 <w:iCs/>
                 <w:color w:val="0B5394"/>
               </w:rPr>
-              <w:t>14</w:t>
+              <w:t>1</w:t>
+            </w:r>
+            <w:r>
+              <w:rPr>
+                <w:b/>
+                <w:iCs/>
+                <w:color w:val="0B5394"/>
+              </w:rPr>
+              <w:t>4</w:t>
             </w:r>
             <w:r>
               <w:t>-V1.0</w:t>
@@ -5724,7 +5822,7 @@
             <w:r>
               <w:rPr>
                 <w:rFonts w:asciiTheme="majorBidi" w:eastAsia="Cambria" w:hAnsiTheme="majorBidi" w:cstheme="majorBidi"/>
-                <w:b/>
+                <w:bCs/>
                 <w:color w:val="002060"/>
                 <w:sz w:val="24"/>
                 <w:szCs w:val="24"/>
@@ -5737,7 +5835,15 @@
                 <w:sz w:val="24"/>
                 <w:szCs w:val="24"/>
               </w:rPr>
-              <w:t>-V1.0</w:t>
+              <w:t>-V1.</w:t>
+            </w:r>
+            <w:r>
+              <w:rPr>
+                <w:rFonts w:asciiTheme="majorBidi" w:eastAsia="Cambria" w:hAnsiTheme="majorBidi" w:cstheme="majorBidi"/>
+                <w:sz w:val="24"/>
+                <w:szCs w:val="24"/>
+              </w:rPr>
+              <w:t>2</w:t>
             </w:r>
           </w:p>
         </w:tc>
@@ -5798,21 +5904,21 @@
               <w:spacing w:line="240" w:lineRule="auto"/>
             </w:pPr>
             <w:r>
-              <w:t>The dashboard contains a page to display all users</w:t>
-            </w:r>
-            <w:r>
-              <w:t xml:space="preserve"> (name, </w:t>
+              <w:t>The dashboard contains a page to display information about all devices sold and their users</w:t>
+            </w:r>
+            <w:r>
+              <w:t xml:space="preserve"> like </w:t>
             </w:r>
             <w:proofErr w:type="gramStart"/>
             <w:r>
-              <w:t>email  ,</w:t>
+              <w:t>customer(</w:t>
             </w:r>
             <w:proofErr w:type="gramEnd"/>
             <w:r>
-              <w:t>phone ,device id)</w:t>
-            </w:r>
-            <w:r>
-              <w:t xml:space="preserve"> using the mobile application and/or device.</w:t>
+              <w:t>name , email ,phone) , device id</w:t>
+            </w:r>
+            <w:r>
+              <w:t>.</w:t>
             </w:r>
           </w:p>
         </w:tc>
@@ -5846,14 +5952,12 @@
                 <w:szCs w:val="32"/>
               </w:rPr>
             </w:pPr>
-            <w:proofErr w:type="spellStart"/>
             <w:r>
               <w:rPr>
                 <w:b/>
               </w:rPr>
               <w:t>Req_ID</w:t>
             </w:r>
-            <w:proofErr w:type="spellEnd"/>
           </w:p>
         </w:tc>
         <w:tc>
@@ -5890,7 +5994,15 @@
                 <w:iCs/>
                 <w:color w:val="0B5394"/>
               </w:rPr>
-              <w:t>15</w:t>
+              <w:t>1</w:t>
+            </w:r>
+            <w:r>
+              <w:rPr>
+                <w:b/>
+                <w:iCs/>
+                <w:color w:val="0B5394"/>
+              </w:rPr>
+              <w:t>5</w:t>
             </w:r>
             <w:r>
               <w:t>-V1.0</w:t>
@@ -5971,7 +6083,7 @@
                 <w:sz w:val="24"/>
                 <w:szCs w:val="24"/>
               </w:rPr>
-              <w:t>9</w:t>
+              <w:t>8</w:t>
             </w:r>
             <w:r>
               <w:rPr>
@@ -5979,7 +6091,15 @@
                 <w:sz w:val="24"/>
                 <w:szCs w:val="24"/>
               </w:rPr>
-              <w:t>-V1.0</w:t>
+              <w:t>-V1.</w:t>
+            </w:r>
+            <w:r>
+              <w:rPr>
+                <w:rFonts w:asciiTheme="majorBidi" w:eastAsia="Cambria" w:hAnsiTheme="majorBidi" w:cstheme="majorBidi"/>
+                <w:sz w:val="24"/>
+                <w:szCs w:val="24"/>
+              </w:rPr>
+              <w:t>2</w:t>
             </w:r>
           </w:p>
         </w:tc>
@@ -6040,18 +6160,24 @@
               <w:spacing w:line="240" w:lineRule="auto"/>
             </w:pPr>
             <w:r>
-              <w:t>The dashboard contains a page to display information about all devices sold and their users</w:t>
-            </w:r>
-            <w:r>
-              <w:t xml:space="preserve"> like </w:t>
+              <w:t>The dashboard should contain a page to show the information of all the devices available for sale</w:t>
+            </w:r>
+            <w:r>
+              <w:t xml:space="preserve"> (</w:t>
+            </w:r>
+            <w:r>
+              <w:t xml:space="preserve">device </w:t>
             </w:r>
             <w:proofErr w:type="gramStart"/>
             <w:r>
-              <w:t>customer(</w:t>
+              <w:t>name ,</w:t>
             </w:r>
             <w:proofErr w:type="gramEnd"/>
             <w:r>
-              <w:t>name , email ,phone) , device id</w:t>
+              <w:t xml:space="preserve"> price , device id, device Bluetooth </w:t>
+            </w:r>
+            <w:r>
+              <w:t>)</w:t>
             </w:r>
             <w:r>
               <w:t>.</w:t>
@@ -6088,14 +6214,12 @@
                 <w:szCs w:val="32"/>
               </w:rPr>
             </w:pPr>
-            <w:proofErr w:type="spellStart"/>
             <w:r>
               <w:rPr>
                 <w:b/>
               </w:rPr>
               <w:t>Req_ID</w:t>
             </w:r>
-            <w:proofErr w:type="spellEnd"/>
           </w:p>
         </w:tc>
         <w:tc>
@@ -6132,7 +6256,15 @@
                 <w:iCs/>
                 <w:color w:val="0B5394"/>
               </w:rPr>
-              <w:t>16</w:t>
+              <w:t>1</w:t>
+            </w:r>
+            <w:r>
+              <w:rPr>
+                <w:b/>
+                <w:iCs/>
+                <w:color w:val="0B5394"/>
+              </w:rPr>
+              <w:t>6</w:t>
             </w:r>
             <w:r>
               <w:t>-V1.0</w:t>
@@ -6203,267 +6335,17 @@
                 <w:sz w:val="24"/>
                 <w:szCs w:val="24"/>
               </w:rPr>
-              <w:t>_00</w:t>
-            </w:r>
-            <w:r>
-              <w:rPr>
-                <w:rFonts w:asciiTheme="majorBidi" w:eastAsia="Cambria" w:hAnsiTheme="majorBidi" w:cstheme="majorBidi" w:hint="cs"/>
+              <w:t>_0</w:t>
+            </w:r>
+            <w:r>
+              <w:rPr>
+                <w:rFonts w:asciiTheme="majorBidi" w:eastAsia="Cambria" w:hAnsiTheme="majorBidi" w:cstheme="majorBidi"/>
                 <w:bCs/>
                 <w:color w:val="002060"/>
                 <w:sz w:val="24"/>
                 <w:szCs w:val="24"/>
-                <w:rtl/>
-              </w:rPr>
-              <w:t>9</w:t>
-            </w:r>
-            <w:r>
-              <w:rPr>
-                <w:rFonts w:asciiTheme="majorBidi" w:eastAsia="Cambria" w:hAnsiTheme="majorBidi" w:cstheme="majorBidi"/>
-                <w:sz w:val="24"/>
-                <w:szCs w:val="24"/>
-              </w:rPr>
-              <w:t>-V1.0</w:t>
-            </w:r>
-          </w:p>
-        </w:tc>
-      </w:tr>
-      <w:tr>
-        <w:trPr>
-          <w:trHeight w:val="435"/>
-        </w:trPr>
-        <w:tc>
-          <w:tcPr>
-            <w:tcW w:w="1440" w:type="dxa"/>
-            <w:tcBorders>
-              <w:top w:val="single" w:sz="12" w:space="0" w:color="000000"/>
-            </w:tcBorders>
-            <w:shd w:val="clear" w:color="auto" w:fill="A4C2F4"/>
-            <w:tcMar>
-              <w:top w:w="100" w:type="dxa"/>
-              <w:left w:w="100" w:type="dxa"/>
-              <w:bottom w:w="100" w:type="dxa"/>
-              <w:right w:w="100" w:type="dxa"/>
-            </w:tcMar>
-          </w:tcPr>
-          <w:p>
-            <w:pPr>
-              <w:widowControl w:val="0"/>
-              <w:spacing w:line="240" w:lineRule="auto"/>
-              <w:jc w:val="center"/>
-              <w:rPr>
-                <w:b/>
-              </w:rPr>
-            </w:pPr>
-            <w:r>
-              <w:rPr>
-                <w:b/>
-              </w:rPr>
-              <w:t>Description</w:t>
-            </w:r>
-          </w:p>
-        </w:tc>
-        <w:tc>
-          <w:tcPr>
-            <w:tcW w:w="7920" w:type="dxa"/>
-            <w:gridSpan w:val="3"/>
-            <w:tcBorders>
-              <w:top w:val="single" w:sz="12" w:space="0" w:color="000000"/>
-            </w:tcBorders>
-            <w:shd w:val="clear" w:color="auto" w:fill="auto"/>
-            <w:tcMar>
-              <w:top w:w="100" w:type="dxa"/>
-              <w:left w:w="100" w:type="dxa"/>
-              <w:bottom w:w="100" w:type="dxa"/>
-              <w:right w:w="100" w:type="dxa"/>
-            </w:tcMar>
-          </w:tcPr>
-          <w:p>
-            <w:pPr>
-              <w:widowControl w:val="0"/>
-              <w:spacing w:line="240" w:lineRule="auto"/>
-            </w:pPr>
-            <w:r>
-              <w:t>The dashboard should contain a page to show the information of all the devices available for sale</w:t>
-            </w:r>
-            <w:r>
-              <w:t xml:space="preserve"> (</w:t>
-            </w:r>
-            <w:r>
-              <w:t xml:space="preserve">device </w:t>
-            </w:r>
-            <w:proofErr w:type="gramStart"/>
-            <w:r>
-              <w:t>name ,</w:t>
-            </w:r>
-            <w:proofErr w:type="gramEnd"/>
-            <w:r>
-              <w:t xml:space="preserve"> price , device id, device Bluetooth </w:t>
-            </w:r>
-            <w:r>
-              <w:t>)</w:t>
-            </w:r>
-            <w:r>
-              <w:t>.</w:t>
-            </w:r>
-          </w:p>
-        </w:tc>
-      </w:tr>
-      <w:tr>
-        <w:trPr>
-          <w:trHeight w:val="520"/>
-        </w:trPr>
-        <w:tc>
-          <w:tcPr>
-            <w:tcW w:w="1440" w:type="dxa"/>
-            <w:tcBorders>
-              <w:top w:val="single" w:sz="12" w:space="0" w:color="000000"/>
-            </w:tcBorders>
-            <w:shd w:val="clear" w:color="auto" w:fill="A4C2F4"/>
-            <w:tcMar>
-              <w:top w:w="100" w:type="dxa"/>
-              <w:left w:w="100" w:type="dxa"/>
-              <w:bottom w:w="100" w:type="dxa"/>
-              <w:right w:w="100" w:type="dxa"/>
-            </w:tcMar>
-          </w:tcPr>
-          <w:p>
-            <w:pPr>
-              <w:widowControl w:val="0"/>
-              <w:spacing w:line="240" w:lineRule="auto"/>
-              <w:jc w:val="center"/>
-              <w:rPr>
-                <w:b/>
-                <w:sz w:val="32"/>
-                <w:szCs w:val="32"/>
-              </w:rPr>
-            </w:pPr>
-            <w:proofErr w:type="spellStart"/>
-            <w:r>
-              <w:rPr>
-                <w:b/>
-              </w:rPr>
-              <w:t>Req_ID</w:t>
-            </w:r>
-            <w:proofErr w:type="spellEnd"/>
-          </w:p>
-        </w:tc>
-        <w:tc>
-          <w:tcPr>
-            <w:tcW w:w="3240" w:type="dxa"/>
-            <w:shd w:val="clear" w:color="auto" w:fill="auto"/>
-            <w:tcMar>
-              <w:top w:w="100" w:type="dxa"/>
-              <w:left w:w="100" w:type="dxa"/>
-              <w:bottom w:w="100" w:type="dxa"/>
-              <w:right w:w="100" w:type="dxa"/>
-            </w:tcMar>
-          </w:tcPr>
-          <w:p>
-            <w:pPr>
-              <w:widowControl w:val="0"/>
-              <w:spacing w:line="240" w:lineRule="auto"/>
-              <w:jc w:val="center"/>
-            </w:pPr>
-            <w:r>
-              <w:t>PO_SB_CRS_</w:t>
-            </w:r>
-            <w:r>
-              <w:rPr>
-                <w:b/>
-                <w:iCs/>
-                <w:color w:val="0B5394"/>
-              </w:rPr>
-              <w:t>0</w:t>
-            </w:r>
-            <w:r>
-              <w:rPr>
-                <w:b/>
-                <w:iCs/>
-                <w:color w:val="0B5394"/>
-              </w:rPr>
-              <w:t>17</w:t>
-            </w:r>
-            <w:r>
-              <w:t>-V1.0</w:t>
-            </w:r>
-          </w:p>
-        </w:tc>
-        <w:tc>
-          <w:tcPr>
-            <w:tcW w:w="1185" w:type="dxa"/>
-            <w:tcBorders>
-              <w:top w:val="single" w:sz="12" w:space="0" w:color="000000"/>
-            </w:tcBorders>
-            <w:shd w:val="clear" w:color="auto" w:fill="A4C2F4"/>
-            <w:tcMar>
-              <w:top w:w="100" w:type="dxa"/>
-              <w:left w:w="100" w:type="dxa"/>
-              <w:bottom w:w="100" w:type="dxa"/>
-              <w:right w:w="100" w:type="dxa"/>
-            </w:tcMar>
-          </w:tcPr>
-          <w:p>
-            <w:pPr>
-              <w:widowControl w:val="0"/>
-              <w:spacing w:line="240" w:lineRule="auto"/>
-              <w:jc w:val="center"/>
-              <w:rPr>
-                <w:b/>
-              </w:rPr>
-            </w:pPr>
-            <w:r>
-              <w:rPr>
-                <w:b/>
-              </w:rPr>
-              <w:t>Covers</w:t>
-            </w:r>
-          </w:p>
-        </w:tc>
-        <w:tc>
-          <w:tcPr>
-            <w:tcW w:w="3495" w:type="dxa"/>
-            <w:shd w:val="clear" w:color="auto" w:fill="auto"/>
-            <w:tcMar>
-              <w:top w:w="100" w:type="dxa"/>
-              <w:left w:w="100" w:type="dxa"/>
-              <w:bottom w:w="100" w:type="dxa"/>
-              <w:right w:w="100" w:type="dxa"/>
-            </w:tcMar>
-          </w:tcPr>
-          <w:p>
-            <w:pPr>
-              <w:widowControl w:val="0"/>
-              <w:spacing w:line="240" w:lineRule="auto"/>
-              <w:jc w:val="center"/>
-            </w:pPr>
-            <w:r>
-              <w:rPr>
-                <w:rFonts w:asciiTheme="majorBidi" w:eastAsia="Cambria" w:hAnsiTheme="majorBidi" w:cstheme="majorBidi"/>
-                <w:sz w:val="24"/>
-                <w:szCs w:val="24"/>
-              </w:rPr>
-              <w:t>PO_SB_CR_WEB</w:t>
-            </w:r>
-            <w:r>
-              <w:rPr>
-                <w:rFonts w:asciiTheme="majorBidi" w:eastAsia="Cambria" w:hAnsiTheme="majorBidi" w:cstheme="majorBidi"/>
-                <w:b/>
-                <w:color w:val="002060"/>
-                <w:sz w:val="24"/>
-                <w:szCs w:val="24"/>
-              </w:rPr>
-              <w:t>_00</w:t>
-            </w:r>
-            <w:r>
-              <w:rPr>
-                <w:rFonts w:asciiTheme="majorBidi" w:eastAsia="Cambria" w:hAnsiTheme="majorBidi" w:cstheme="majorBidi" w:hint="cs"/>
-                <w:bCs/>
-                <w:color w:val="002060"/>
-                <w:sz w:val="24"/>
-                <w:szCs w:val="24"/>
-                <w:rtl/>
-              </w:rPr>
-              <w:t>10</w:t>
+              </w:rPr>
+              <w:t>09</w:t>
             </w:r>
             <w:r>
               <w:rPr>
@@ -6935,6 +6817,9 @@
     <w:abstractNumId w:val="1"/>
   </w:num>
   <w:num w:numId="2" w16cid:durableId="1518034058">
+    <w:abstractNumId w:val="0"/>
+  </w:num>
+  <w:num w:numId="3" w16cid:durableId="10231814">
     <w:abstractNumId w:val="0"/>
   </w:num>
 </w:numbering>

--- a/Input Document/CRS/PO_SB_CRS_WEB.docx
+++ b/Input Document/CRS/PO_SB_CRS_WEB.docx
@@ -2267,9 +2267,19 @@
           <w:sz w:val="28"/>
           <w:szCs w:val="28"/>
         </w:rPr>
-        <w:lastRenderedPageBreak/>
         <w:t xml:space="preserve">System Context: </w:t>
       </w:r>
+    </w:p>
+    <w:p>
+      <w:pPr>
+        <w:spacing w:line="240" w:lineRule="auto"/>
+        <w:rPr>
+          <w:rFonts w:ascii="Times New Roman" w:eastAsia="Times New Roman" w:hAnsi="Times New Roman" w:cs="Times New Roman"/>
+          <w:sz w:val="24"/>
+          <w:szCs w:val="24"/>
+          <w:lang w:val="en-US"/>
+        </w:rPr>
+      </w:pPr>
       <w:r>
         <w:rPr>
           <w:noProof/>
@@ -2277,11 +2287,12 @@
           <w:sz w:val="28"/>
           <w:szCs w:val="28"/>
         </w:rPr>
+        <w:lastRenderedPageBreak/>
         <w:drawing>
-          <wp:inline distT="0" distB="0" distL="0" distR="0" wp14:anchorId="41CF9A83" wp14:editId="1A40CEB7">
-            <wp:extent cx="5943600" cy="4054475"/>
-            <wp:effectExtent l="0" t="0" r="0" b="3175"/>
-            <wp:docPr id="10" name="صورة 10"/>
+          <wp:inline distT="0" distB="0" distL="0" distR="0" wp14:anchorId="72393F37" wp14:editId="1710AAC8">
+            <wp:extent cx="5943600" cy="4546600"/>
+            <wp:effectExtent l="0" t="0" r="0" b="6350"/>
+            <wp:docPr id="1" name="صورة 1"/>
             <wp:cNvGraphicFramePr>
               <a:graphicFrameLocks xmlns:a="http://schemas.openxmlformats.org/drawingml/2006/main" noChangeAspect="1"/>
             </wp:cNvGraphicFramePr>
@@ -2289,7 +2300,7 @@
               <a:graphicData uri="http://schemas.openxmlformats.org/drawingml/2006/picture">
                 <pic:pic xmlns:pic="http://schemas.openxmlformats.org/drawingml/2006/picture">
                   <pic:nvPicPr>
-                    <pic:cNvPr id="0" name="Picture 6"/>
+                    <pic:cNvPr id="0" name="Picture 1"/>
                     <pic:cNvPicPr>
                       <a:picLocks noChangeAspect="1" noChangeArrowheads="1"/>
                     </pic:cNvPicPr>
@@ -2310,7 +2321,7 @@
                   <pic:spPr bwMode="auto">
                     <a:xfrm>
                       <a:off x="0" y="0"/>
-                      <a:ext cx="5943600" cy="4054475"/>
+                      <a:ext cx="5943600" cy="4546600"/>
                     </a:xfrm>
                     <a:prstGeom prst="rect">
                       <a:avLst/>
@@ -2326,6 +2337,22 @@
           </wp:inline>
         </w:drawing>
       </w:r>
+    </w:p>
+    <w:p>
+      <w:pPr>
+        <w:pBdr>
+          <w:top w:val="nil"/>
+          <w:left w:val="nil"/>
+          <w:bottom w:val="nil"/>
+          <w:right w:val="nil"/>
+          <w:between w:val="nil"/>
+        </w:pBdr>
+        <w:rPr>
+          <w:color w:val="3C78D8"/>
+          <w:sz w:val="28"/>
+          <w:szCs w:val="28"/>
+        </w:rPr>
+      </w:pPr>
     </w:p>
     <w:p>
       <w:pPr>
@@ -2938,6 +2965,7 @@
               <w:rPr>
                 <w:b/>
               </w:rPr>
+              <w:lastRenderedPageBreak/>
               <w:t>Req_ID</w:t>
             </w:r>
           </w:p>
@@ -3083,7 +3111,6 @@
               <w:rPr>
                 <w:b/>
               </w:rPr>
-              <w:lastRenderedPageBreak/>
               <w:t>Description</w:t>
             </w:r>
           </w:p>
@@ -5122,6 +5149,7 @@
               <w:rPr>
                 <w:b/>
               </w:rPr>
+              <w:lastRenderedPageBreak/>
               <w:t>Descripti</w:t>
             </w:r>
             <w:proofErr w:type="spellEnd"/>
@@ -5207,7 +5235,6 @@
               <w:rPr>
                 <w:b/>
               </w:rPr>
-              <w:lastRenderedPageBreak/>
               <w:t>Req_ID</w:t>
             </w:r>
             <w:proofErr w:type="spellEnd"/>

--- a/Input Document/CRS/PO_SB_CRS_WEB.docx
+++ b/Input Document/CRS/PO_SB_CRS_WEB.docx
@@ -1,6 +1,6 @@
 
 <file path=word/document.xml><?xml version="1.0" encoding="utf-8"?>
-<w:document xmlns:wpc="http://schemas.microsoft.com/office/word/2010/wordprocessingCanvas" xmlns:cx="http://schemas.microsoft.com/office/drawing/2014/chartex" xmlns:cx1="http://schemas.microsoft.com/office/drawing/2015/9/8/chartex" xmlns:cx2="http://schemas.microsoft.com/office/drawing/2015/10/21/chartex" xmlns:cx3="http://schemas.microsoft.com/office/drawing/2016/5/9/chartex" xmlns:cx4="http://schemas.microsoft.com/office/drawing/2016/5/10/chartex" xmlns:cx5="http://schemas.microsoft.com/office/drawing/2016/5/11/chartex" xmlns:cx6="http://schemas.microsoft.com/office/drawing/2016/5/12/chartex" xmlns:cx7="http://schemas.microsoft.com/office/drawing/2016/5/13/chartex" xmlns:cx8="http://schemas.microsoft.com/office/drawing/2016/5/14/chartex" xmlns:mc="http://schemas.openxmlformats.org/markup-compatibility/2006" xmlns:aink="http://schemas.microsoft.com/office/drawing/2016/ink" xmlns:am3d="http://schemas.microsoft.com/office/drawing/2017/model3d" xmlns:o="urn:schemas-microsoft-com:office:office" xmlns:oel="http://schemas.microsoft.com/office/2019/extlst" xmlns:r="http://schemas.openxmlformats.org/officeDocument/2006/relationships" xmlns:m="http://schemas.openxmlformats.org/officeDocument/2006/math" xmlns:v="urn:schemas-microsoft-com:vml" xmlns:wp14="http://schemas.microsoft.com/office/word/2010/wordprocessingDrawing" xmlns:wp="http://schemas.openxmlformats.org/drawingml/2006/wordprocessingDrawing" xmlns:w10="urn:schemas-microsoft-com:office:word" xmlns:w="http://schemas.openxmlformats.org/wordprocessingml/2006/main" xmlns:w14="http://schemas.microsoft.com/office/word/2010/wordml" xmlns:w15="http://schemas.microsoft.com/office/word/2012/wordml" xmlns:w16cex="http://schemas.microsoft.com/office/word/2018/wordml/cex" xmlns:w16cid="http://schemas.microsoft.com/office/word/2016/wordml/cid" xmlns:w16="http://schemas.microsoft.com/office/word/2018/wordml" xmlns:w16sdtdh="http://schemas.microsoft.com/office/word/2020/wordml/sdtdatahash" xmlns:w16se="http://schemas.microsoft.com/office/word/2015/wordml/symex" xmlns:wpg="http://schemas.microsoft.com/office/word/2010/wordprocessingGroup" xmlns:wpi="http://schemas.microsoft.com/office/word/2010/wordprocessingInk" xmlns:wne="http://schemas.microsoft.com/office/word/2006/wordml" xmlns:wps="http://schemas.microsoft.com/office/word/2010/wordprocessingShape" mc:Ignorable="w14 w15 w16se w16cid w16 w16cex w16sdtdh wp14">
+<w:document xmlns:wpc="http://schemas.microsoft.com/office/word/2010/wordprocessingCanvas" xmlns:mc="http://schemas.openxmlformats.org/markup-compatibility/2006" xmlns:o="urn:schemas-microsoft-com:office:office" xmlns:r="http://schemas.openxmlformats.org/officeDocument/2006/relationships" xmlns:m="http://schemas.openxmlformats.org/officeDocument/2006/math" xmlns:v="urn:schemas-microsoft-com:vml" xmlns:wp14="http://schemas.microsoft.com/office/word/2010/wordprocessingDrawing" xmlns:wp="http://schemas.openxmlformats.org/drawingml/2006/wordprocessingDrawing" xmlns:w10="urn:schemas-microsoft-com:office:word" xmlns:w="http://schemas.openxmlformats.org/wordprocessingml/2006/main" xmlns:w14="http://schemas.microsoft.com/office/word/2010/wordml" xmlns:w15="http://schemas.microsoft.com/office/word/2012/wordml" xmlns:wpg="http://schemas.microsoft.com/office/word/2010/wordprocessingGroup" xmlns:wpi="http://schemas.microsoft.com/office/word/2010/wordprocessingInk" xmlns:wne="http://schemas.microsoft.com/office/word/2006/wordml" xmlns:wps="http://schemas.microsoft.com/office/word/2010/wordprocessingShape" mc:Ignorable="w14 w15 wp14">
   <w:body>
     <w:p>
       <w:pPr>
@@ -102,7 +102,15 @@
           <w:sz w:val="32"/>
           <w:szCs w:val="32"/>
         </w:rPr>
-        <w:t>Table of Contents</w:t>
+        <w:t>Table o</w:t>
+      </w:r>
+      <w:r>
+        <w:rPr>
+          <w:b/>
+          <w:sz w:val="32"/>
+          <w:szCs w:val="32"/>
+        </w:rPr>
+        <w:t>f Contents</w:t>
       </w:r>
     </w:p>
     <w:sdt>
@@ -113,6 +121,7 @@
           <w:docPartUnique/>
         </w:docPartObj>
       </w:sdtPr>
+      <w:sdtEndPr/>
       <w:sdtContent>
         <w:p>
           <w:pPr>
@@ -207,6 +216,12 @@
               <w:szCs w:val="28"/>
             </w:rPr>
             <w:tab/>
+          </w:r>
+          <w:r>
+            <w:rPr>
+              <w:sz w:val="28"/>
+              <w:szCs w:val="28"/>
+            </w:rPr>
             <w:t>………………………………………………………………..</w:t>
           </w:r>
           <w:r>
@@ -278,7 +293,14 @@
                 <w:sz w:val="28"/>
                 <w:szCs w:val="28"/>
               </w:rPr>
-              <w:t>Project Description:</w:t>
+              <w:t>Project Descrip</w:t>
+            </w:r>
+            <w:r>
+              <w:rPr>
+                <w:sz w:val="28"/>
+                <w:szCs w:val="28"/>
+              </w:rPr>
+              <w:t>tion:</w:t>
             </w:r>
           </w:hyperlink>
           <w:r>
@@ -306,7 +328,7 @@
     </w:sdt>
     <w:p>
       <w:pPr>
-        <w:pStyle w:val="1"/>
+        <w:pStyle w:val="Heading1"/>
         <w:rPr>
           <w:b/>
           <w:sz w:val="32"/>
@@ -324,7 +346,7 @@
     </w:p>
     <w:tbl>
       <w:tblPr>
-        <w:tblStyle w:val="a5"/>
+        <w:tblStyle w:val="a"/>
         <w:tblW w:w="9352" w:type="dxa"/>
         <w:tblInd w:w="0" w:type="dxa"/>
         <w:tblBorders>
@@ -471,7 +493,7 @@
               <w:jc w:val="center"/>
             </w:pPr>
             <w:r>
-              <w:t>V1.0</w:t>
+              <w:t>V1.1</w:t>
             </w:r>
           </w:p>
         </w:tc>
@@ -538,7 +560,7 @@
               <w:jc w:val="center"/>
             </w:pPr>
             <w:r>
-              <w:t>proposed</w:t>
+              <w:t>Released</w:t>
             </w:r>
           </w:p>
         </w:tc>
@@ -671,7 +693,13 @@
               <w:rPr>
                 <w:rFonts w:asciiTheme="majorBidi" w:hAnsiTheme="majorBidi" w:cstheme="majorBidi"/>
               </w:rPr>
-              <w:t>[29-10-2022]</w:t>
+              <w:t>[20-01-2023</w:t>
+            </w:r>
+            <w:r>
+              <w:rPr>
+                <w:rFonts w:asciiTheme="majorBidi" w:hAnsiTheme="majorBidi" w:cstheme="majorBidi"/>
+              </w:rPr>
+              <w:t>]</w:t>
             </w:r>
           </w:p>
         </w:tc>
@@ -738,6 +766,12 @@
                 <w:rFonts w:asciiTheme="majorBidi" w:hAnsiTheme="majorBidi" w:cstheme="majorBidi"/>
               </w:rPr>
             </w:pPr>
+            <w:r>
+              <w:rPr>
+                <w:rFonts w:asciiTheme="majorBidi" w:hAnsiTheme="majorBidi" w:cstheme="majorBidi"/>
+              </w:rPr>
+              <w:t>ES</w:t>
+            </w:r>
           </w:p>
         </w:tc>
         <w:tc>
@@ -760,6 +794,12 @@
                 <w:rFonts w:asciiTheme="majorBidi" w:hAnsiTheme="majorBidi" w:cstheme="majorBidi"/>
               </w:rPr>
             </w:pPr>
+            <w:r>
+              <w:rPr>
+                <w:rFonts w:asciiTheme="majorBidi" w:hAnsiTheme="majorBidi" w:cstheme="majorBidi"/>
+              </w:rPr>
+              <w:t>Approved</w:t>
+            </w:r>
           </w:p>
         </w:tc>
       </w:tr>
@@ -826,6 +866,12 @@
                 <w:rFonts w:asciiTheme="majorBidi" w:hAnsiTheme="majorBidi" w:cstheme="majorBidi"/>
               </w:rPr>
             </w:pPr>
+            <w:r>
+              <w:rPr>
+                <w:rFonts w:asciiTheme="majorBidi" w:hAnsiTheme="majorBidi" w:cstheme="majorBidi"/>
+              </w:rPr>
+              <w:t>SK</w:t>
+            </w:r>
           </w:p>
         </w:tc>
         <w:tc>
@@ -848,6 +894,12 @@
                 <w:rFonts w:asciiTheme="majorBidi" w:hAnsiTheme="majorBidi" w:cstheme="majorBidi"/>
               </w:rPr>
             </w:pPr>
+            <w:r>
+              <w:rPr>
+                <w:rFonts w:asciiTheme="majorBidi" w:hAnsiTheme="majorBidi" w:cstheme="majorBidi"/>
+              </w:rPr>
+              <w:t>Approved</w:t>
+            </w:r>
           </w:p>
         </w:tc>
       </w:tr>
@@ -914,6 +966,12 @@
                 <w:rFonts w:asciiTheme="majorBidi" w:hAnsiTheme="majorBidi" w:cstheme="majorBidi"/>
               </w:rPr>
             </w:pPr>
+            <w:r>
+              <w:rPr>
+                <w:rFonts w:asciiTheme="majorBidi" w:hAnsiTheme="majorBidi" w:cstheme="majorBidi"/>
+              </w:rPr>
+              <w:t>SK &amp; ES</w:t>
+            </w:r>
           </w:p>
         </w:tc>
         <w:tc>
@@ -936,23 +994,47 @@
                 <w:rFonts w:asciiTheme="majorBidi" w:hAnsiTheme="majorBidi" w:cstheme="majorBidi"/>
               </w:rPr>
             </w:pPr>
+            <w:r>
+              <w:rPr>
+                <w:rFonts w:asciiTheme="majorBidi" w:hAnsiTheme="majorBidi" w:cstheme="majorBidi"/>
+              </w:rPr>
+              <w:t>Approved</w:t>
+            </w:r>
           </w:p>
         </w:tc>
       </w:tr>
     </w:tbl>
     <w:p>
       <w:pPr>
-        <w:pStyle w:val="2"/>
+        <w:pStyle w:val="Heading2"/>
       </w:pPr>
       <w:bookmarkStart w:id="0" w:name="_edfh8stv33cy" w:colFirst="0" w:colLast="0"/>
       <w:bookmarkEnd w:id="0"/>
+    </w:p>
+    <w:p>
+      <w:pPr>
+        <w:rPr>
+          <w:b/>
+          <w:sz w:val="32"/>
+          <w:szCs w:val="32"/>
+        </w:rPr>
+      </w:pPr>
       <w:r>
+        <w:br w:type="page"/>
+      </w:r>
+    </w:p>
+    <w:p>
+      <w:pPr>
+        <w:pStyle w:val="Heading2"/>
+      </w:pPr>
+      <w:r>
+        <w:lastRenderedPageBreak/>
         <w:t xml:space="preserve">Document History: </w:t>
       </w:r>
     </w:p>
     <w:tbl>
       <w:tblPr>
-        <w:tblStyle w:val="a6"/>
+        <w:tblStyle w:val="a0"/>
         <w:tblW w:w="9360" w:type="dxa"/>
         <w:tblInd w:w="0" w:type="dxa"/>
         <w:tblBorders>
@@ -1182,34 +1264,6 @@
           </w:p>
         </w:tc>
       </w:tr>
-    </w:tbl>
-    <w:p>
-      <w:r>
-        <w:br w:type="page"/>
-      </w:r>
-    </w:p>
-    <w:tbl>
-      <w:tblPr>
-        <w:tblStyle w:val="a6"/>
-        <w:tblW w:w="9360" w:type="dxa"/>
-        <w:tblInd w:w="0" w:type="dxa"/>
-        <w:tblBorders>
-          <w:top w:val="single" w:sz="8" w:space="0" w:color="000000"/>
-          <w:left w:val="single" w:sz="8" w:space="0" w:color="000000"/>
-          <w:bottom w:val="single" w:sz="8" w:space="0" w:color="000000"/>
-          <w:right w:val="single" w:sz="8" w:space="0" w:color="000000"/>
-          <w:insideH w:val="single" w:sz="8" w:space="0" w:color="000000"/>
-          <w:insideV w:val="single" w:sz="8" w:space="0" w:color="000000"/>
-        </w:tblBorders>
-        <w:tblLayout w:type="fixed"/>
-        <w:tblLook w:val="0600" w:firstRow="0" w:lastRow="0" w:firstColumn="0" w:lastColumn="0" w:noHBand="1" w:noVBand="1"/>
-      </w:tblPr>
-      <w:tblGrid>
-        <w:gridCol w:w="1320"/>
-        <w:gridCol w:w="2100"/>
-        <w:gridCol w:w="2235"/>
-        <w:gridCol w:w="3705"/>
-      </w:tblGrid>
       <w:tr>
         <w:tc>
           <w:tcPr>
@@ -1226,10 +1280,11 @@
             <w:pPr>
               <w:widowControl w:val="0"/>
               <w:spacing w:line="240" w:lineRule="auto"/>
-              <w:jc w:val="center"/>
-            </w:pPr>
-            <w:r>
-              <w:lastRenderedPageBreak/>
+            </w:pPr>
+            <w:r>
+              <w:t xml:space="preserve">       </w:t>
+            </w:r>
+            <w:r>
               <w:t>1.1</w:t>
             </w:r>
           </w:p>
@@ -1569,7 +1624,7 @@
     <w:p/>
     <w:p>
       <w:pPr>
-        <w:pStyle w:val="3"/>
+        <w:pStyle w:val="Heading3"/>
       </w:pPr>
       <w:bookmarkStart w:id="1" w:name="_cnrt6zvbitch" w:colFirst="0" w:colLast="0"/>
       <w:bookmarkEnd w:id="1"/>
@@ -1579,7 +1634,7 @@
     </w:p>
     <w:tbl>
       <w:tblPr>
-        <w:tblStyle w:val="a7"/>
+        <w:tblStyle w:val="a1"/>
         <w:tblW w:w="9360" w:type="dxa"/>
         <w:tblInd w:w="0" w:type="dxa"/>
         <w:tblBorders>
@@ -1819,7 +1874,7 @@
     </w:tbl>
     <w:p>
       <w:pPr>
-        <w:pStyle w:val="4"/>
+        <w:pStyle w:val="Heading4"/>
       </w:pPr>
       <w:bookmarkStart w:id="2" w:name="_g2jk2un349nz" w:colFirst="0" w:colLast="0"/>
       <w:bookmarkStart w:id="3" w:name="_vjamykrqlypy" w:colFirst="0" w:colLast="0"/>
@@ -1886,7 +1941,7 @@
     </w:p>
     <w:p>
       <w:pPr>
-        <w:pStyle w:val="a9"/>
+        <w:pStyle w:val="ListParagraph"/>
         <w:widowControl w:val="0"/>
         <w:numPr>
           <w:ilvl w:val="0"/>
@@ -1919,7 +1974,7 @@
     </w:p>
     <w:p>
       <w:pPr>
-        <w:pStyle w:val="a9"/>
+        <w:pStyle w:val="ListParagraph"/>
         <w:widowControl w:val="0"/>
         <w:numPr>
           <w:ilvl w:val="0"/>
@@ -1969,7 +2024,7 @@
     </w:p>
     <w:p>
       <w:pPr>
-        <w:pStyle w:val="a9"/>
+        <w:pStyle w:val="ListParagraph"/>
         <w:widowControl w:val="0"/>
         <w:numPr>
           <w:ilvl w:val="0"/>
@@ -2003,7 +2058,7 @@
     </w:p>
     <w:p>
       <w:pPr>
-        <w:pStyle w:val="a9"/>
+        <w:pStyle w:val="ListParagraph"/>
         <w:widowControl w:val="0"/>
         <w:numPr>
           <w:ilvl w:val="0"/>
@@ -2028,7 +2083,7 @@
     </w:p>
     <w:p>
       <w:pPr>
-        <w:pStyle w:val="a9"/>
+        <w:pStyle w:val="ListParagraph"/>
         <w:widowControl w:val="0"/>
         <w:numPr>
           <w:ilvl w:val="0"/>
@@ -2061,7 +2116,7 @@
     </w:p>
     <w:p>
       <w:pPr>
-        <w:pStyle w:val="a9"/>
+        <w:pStyle w:val="ListParagraph"/>
         <w:widowControl w:val="0"/>
         <w:numPr>
           <w:ilvl w:val="0"/>
@@ -2085,7 +2140,7 @@
     </w:p>
     <w:p>
       <w:pPr>
-        <w:pStyle w:val="a9"/>
+        <w:pStyle w:val="ListParagraph"/>
         <w:widowControl w:val="0"/>
         <w:numPr>
           <w:ilvl w:val="0"/>
@@ -2109,7 +2164,7 @@
     </w:p>
     <w:p>
       <w:pPr>
-        <w:pStyle w:val="a9"/>
+        <w:pStyle w:val="ListParagraph"/>
         <w:widowControl w:val="0"/>
         <w:numPr>
           <w:ilvl w:val="0"/>
@@ -2133,7 +2188,7 @@
     </w:p>
     <w:p>
       <w:pPr>
-        <w:pStyle w:val="a9"/>
+        <w:pStyle w:val="ListParagraph"/>
         <w:widowControl w:val="0"/>
         <w:numPr>
           <w:ilvl w:val="0"/>
@@ -2165,7 +2220,7 @@
     </w:p>
     <w:p>
       <w:pPr>
-        <w:pStyle w:val="a9"/>
+        <w:pStyle w:val="ListParagraph"/>
         <w:widowControl w:val="0"/>
         <w:numPr>
           <w:ilvl w:val="0"/>
@@ -2211,7 +2266,7 @@
     </w:p>
     <w:p>
       <w:pPr>
-        <w:pStyle w:val="a9"/>
+        <w:pStyle w:val="ListParagraph"/>
         <w:widowControl w:val="0"/>
         <w:numPr>
           <w:ilvl w:val="0"/>
@@ -2232,18 +2287,31 @@
         </w:rPr>
         <w:t>Dashboard shall contain page to show users’ feedback.</w:t>
       </w:r>
+      <w:r>
+        <w:rPr>
+          <w:rFonts w:asciiTheme="majorBidi" w:hAnsiTheme="majorBidi" w:cstheme="majorBidi"/>
+          <w:sz w:val="26"/>
+          <w:szCs w:val="26"/>
+        </w:rPr>
+        <w:br/>
+      </w:r>
     </w:p>
     <w:p>
       <w:pPr>
-        <w:widowControl w:val="0"/>
-        <w:spacing w:before="37" w:line="240" w:lineRule="auto"/>
-        <w:ind w:left="360"/>
         <w:rPr>
           <w:rFonts w:asciiTheme="majorBidi" w:hAnsiTheme="majorBidi" w:cstheme="majorBidi"/>
           <w:sz w:val="26"/>
           <w:szCs w:val="26"/>
         </w:rPr>
       </w:pPr>
+      <w:r>
+        <w:rPr>
+          <w:rFonts w:asciiTheme="majorBidi" w:hAnsiTheme="majorBidi" w:cstheme="majorBidi"/>
+          <w:sz w:val="26"/>
+          <w:szCs w:val="26"/>
+        </w:rPr>
+        <w:br w:type="page"/>
+      </w:r>
     </w:p>
     <w:bookmarkEnd w:id="4"/>
     <w:p>
@@ -2267,7 +2335,16 @@
           <w:sz w:val="28"/>
           <w:szCs w:val="28"/>
         </w:rPr>
-        <w:t xml:space="preserve">System Context: </w:t>
+        <w:lastRenderedPageBreak/>
+        <w:t>S</w:t>
+      </w:r>
+      <w:r>
+        <w:rPr>
+          <w:color w:val="3C78D8"/>
+          <w:sz w:val="28"/>
+          <w:szCs w:val="28"/>
+        </w:rPr>
+        <w:t xml:space="preserve">ystem Context: </w:t>
       </w:r>
     </w:p>
     <w:p>
@@ -2286,8 +2363,8 @@
           <w:color w:val="3C78D8"/>
           <w:sz w:val="28"/>
           <w:szCs w:val="28"/>
+          <w:lang w:val="en-US"/>
         </w:rPr>
-        <w:lastRenderedPageBreak/>
         <w:drawing>
           <wp:inline distT="0" distB="0" distL="0" distR="0" wp14:anchorId="72393F37" wp14:editId="1710AAC8">
             <wp:extent cx="5943600" cy="4546600"/>
@@ -2366,46 +2443,6 @@
     </w:p>
     <w:p>
       <w:pPr>
-        <w:pBdr>
-          <w:top w:val="nil"/>
-          <w:left w:val="nil"/>
-          <w:bottom w:val="nil"/>
-          <w:right w:val="nil"/>
-          <w:between w:val="nil"/>
-        </w:pBdr>
-        <w:rPr>
-          <w:color w:val="3C78D8"/>
-          <w:sz w:val="28"/>
-          <w:szCs w:val="28"/>
-        </w:rPr>
-      </w:pPr>
-    </w:p>
-    <w:p>
-      <w:pPr>
-        <w:pBdr>
-          <w:top w:val="nil"/>
-          <w:left w:val="nil"/>
-          <w:bottom w:val="nil"/>
-          <w:right w:val="nil"/>
-          <w:between w:val="nil"/>
-        </w:pBdr>
-        <w:rPr>
-          <w:color w:val="3C78D8"/>
-          <w:sz w:val="28"/>
-          <w:szCs w:val="28"/>
-        </w:rPr>
-      </w:pPr>
-    </w:p>
-    <w:p>
-      <w:pPr>
-        <w:pBdr>
-          <w:top w:val="nil"/>
-          <w:left w:val="nil"/>
-          <w:bottom w:val="nil"/>
-          <w:right w:val="nil"/>
-          <w:between w:val="nil"/>
-        </w:pBdr>
-        <w:spacing w:after="200"/>
         <w:rPr>
           <w:color w:val="3C78D8"/>
           <w:sz w:val="28"/>
@@ -2418,29 +2455,30 @@
           <w:sz w:val="28"/>
           <w:szCs w:val="28"/>
         </w:rPr>
-        <w:t>CRS Requirements:</w:t>
+        <w:br w:type="page"/>
       </w:r>
     </w:p>
     <w:p>
       <w:pPr>
-        <w:pBdr>
-          <w:top w:val="nil"/>
-          <w:left w:val="nil"/>
-          <w:bottom w:val="nil"/>
-          <w:right w:val="nil"/>
-          <w:between w:val="nil"/>
-        </w:pBdr>
-        <w:spacing w:after="200"/>
         <w:rPr>
           <w:color w:val="3C78D8"/>
           <w:sz w:val="28"/>
           <w:szCs w:val="28"/>
         </w:rPr>
       </w:pPr>
+      <w:r>
+        <w:rPr>
+          <w:color w:val="3C78D8"/>
+          <w:sz w:val="28"/>
+          <w:szCs w:val="28"/>
+        </w:rPr>
+        <w:lastRenderedPageBreak/>
+        <w:t>CRS Requirements:</w:t>
+      </w:r>
     </w:p>
     <w:tbl>
       <w:tblPr>
-        <w:tblStyle w:val="a8"/>
+        <w:tblStyle w:val="a2"/>
         <w:tblW w:w="9360" w:type="dxa"/>
         <w:tblInd w:w="0" w:type="dxa"/>
         <w:tblBorders>
@@ -2965,7 +3003,6 @@
               <w:rPr>
                 <w:b/>
               </w:rPr>
-              <w:lastRenderedPageBreak/>
               <w:t>Req_ID</w:t>
             </w:r>
           </w:p>
@@ -3694,14 +3731,12 @@
                 <w:szCs w:val="32"/>
               </w:rPr>
             </w:pPr>
-            <w:proofErr w:type="spellStart"/>
             <w:r>
               <w:rPr>
                 <w:b/>
               </w:rPr>
               <w:t>Req_ID</w:t>
             </w:r>
-            <w:proofErr w:type="spellEnd"/>
           </w:p>
         </w:tc>
         <w:tc>
@@ -4173,15 +4208,7 @@
               <w:t xml:space="preserve"> </w:t>
             </w:r>
             <w:r>
-              <w:t xml:space="preserve">postal </w:t>
-            </w:r>
-            <w:proofErr w:type="gramStart"/>
-            <w:r>
-              <w:t>code ,country</w:t>
-            </w:r>
-            <w:proofErr w:type="gramEnd"/>
-            <w:r>
-              <w:t>, shipping price</w:t>
+              <w:t>postal code ,country, shipping price</w:t>
             </w:r>
             <w:r>
               <w:t>)</w:t>
@@ -4451,15 +4478,7 @@
               <w:t>(</w:t>
             </w:r>
             <w:r>
-              <w:t xml:space="preserve">out for </w:t>
-            </w:r>
-            <w:proofErr w:type="gramStart"/>
-            <w:r>
-              <w:t>delivery ,</w:t>
-            </w:r>
-            <w:proofErr w:type="gramEnd"/>
-            <w:r>
-              <w:t xml:space="preserve"> delivered , not configured</w:t>
+              <w:t>out for delivery , delivered , not configured</w:t>
             </w:r>
             <w:r>
               <w:t>)</w:t>
@@ -4500,6 +4519,7 @@
               <w:rPr>
                 <w:b/>
               </w:rPr>
+              <w:lastRenderedPageBreak/>
               <w:t>Req_ID</w:t>
             </w:r>
           </w:p>
@@ -4699,15 +4719,7 @@
               <w:t xml:space="preserve">feedback </w:t>
             </w:r>
             <w:r>
-              <w:t>using the form containing (</w:t>
-            </w:r>
-            <w:proofErr w:type="gramStart"/>
-            <w:r>
-              <w:t>email ,name</w:t>
-            </w:r>
-            <w:proofErr w:type="gramEnd"/>
-            <w:r>
-              <w:t xml:space="preserve"> ,massage).</w:t>
+              <w:t>using the form containing (email ,name ,massage).</w:t>
             </w:r>
           </w:p>
         </w:tc>
@@ -4934,13 +4946,8 @@
               <w:t>The admin have a</w:t>
             </w:r>
             <w:r>
-              <w:t xml:space="preserve"> different rule for entering the </w:t>
-            </w:r>
-            <w:proofErr w:type="gramStart"/>
-            <w:r>
-              <w:t>Dashboard .</w:t>
-            </w:r>
-            <w:proofErr w:type="gramEnd"/>
+              <w:t xml:space="preserve"> different rule for entering the Dashboard .</w:t>
+            </w:r>
           </w:p>
         </w:tc>
       </w:tr>
@@ -5144,15 +5151,12 @@
                 <w:b/>
               </w:rPr>
             </w:pPr>
-            <w:proofErr w:type="spellStart"/>
-            <w:r>
-              <w:rPr>
-                <w:b/>
-              </w:rPr>
-              <w:lastRenderedPageBreak/>
+            <w:r>
+              <w:rPr>
+                <w:b/>
+              </w:rPr>
               <w:t>Descripti</w:t>
             </w:r>
-            <w:proofErr w:type="spellEnd"/>
             <w:r>
               <w:rPr>
                 <w:b/>
@@ -5188,15 +5192,7 @@
               <w:spacing w:line="240" w:lineRule="auto"/>
             </w:pPr>
             <w:r>
-              <w:t xml:space="preserve">admin can control all pages </w:t>
-            </w:r>
-            <w:proofErr w:type="gramStart"/>
-            <w:r>
-              <w:t>like ,adding</w:t>
-            </w:r>
-            <w:proofErr w:type="gramEnd"/>
-            <w:r>
-              <w:t xml:space="preserve"> devices to the website, users page , feedback page  .</w:t>
+              <w:t>admin can control all pages like ,adding devices to the website, users page , feedback page  .</w:t>
             </w:r>
           </w:p>
         </w:tc>
@@ -5230,14 +5226,12 @@
                 <w:szCs w:val="32"/>
               </w:rPr>
             </w:pPr>
-            <w:proofErr w:type="spellStart"/>
             <w:r>
               <w:rPr>
                 <w:b/>
               </w:rPr>
               <w:t>Req_ID</w:t>
             </w:r>
-            <w:proofErr w:type="spellEnd"/>
           </w:p>
         </w:tc>
         <w:tc>
@@ -5678,15 +5672,7 @@
               <w:t>The dashboard contains a page to display all users</w:t>
             </w:r>
             <w:r>
-              <w:t xml:space="preserve"> (name, </w:t>
-            </w:r>
-            <w:proofErr w:type="gramStart"/>
-            <w:r>
-              <w:t>email  ,</w:t>
-            </w:r>
-            <w:proofErr w:type="gramEnd"/>
-            <w:r>
-              <w:t>phone ,device id)</w:t>
+              <w:t xml:space="preserve"> (name, email  ,phone ,device id)</w:t>
             </w:r>
             <w:r>
               <w:t xml:space="preserve"> using the mobile application and/or device.</w:t>
@@ -5934,15 +5920,7 @@
               <w:t>The dashboard contains a page to display information about all devices sold and their users</w:t>
             </w:r>
             <w:r>
-              <w:t xml:space="preserve"> like </w:t>
-            </w:r>
-            <w:proofErr w:type="gramStart"/>
-            <w:r>
-              <w:t>customer(</w:t>
-            </w:r>
-            <w:proofErr w:type="gramEnd"/>
-            <w:r>
-              <w:t>name , email ,phone) , device id</w:t>
+              <w:t xml:space="preserve"> like customer(name , email ,phone) , device id</w:t>
             </w:r>
             <w:r>
               <w:t>.</w:t>
@@ -6193,15 +6171,7 @@
               <w:t xml:space="preserve"> (</w:t>
             </w:r>
             <w:r>
-              <w:t xml:space="preserve">device </w:t>
-            </w:r>
-            <w:proofErr w:type="gramStart"/>
-            <w:r>
-              <w:t>name ,</w:t>
-            </w:r>
-            <w:proofErr w:type="gramEnd"/>
-            <w:r>
-              <w:t xml:space="preserve"> price , device id, device Bluetooth </w:t>
+              <w:t xml:space="preserve">device name , price , device id, device Bluetooth </w:t>
             </w:r>
             <w:r>
               <w:t>)</w:t>
@@ -6457,25 +6427,7 @@
                 <w:sz w:val="26"/>
                 <w:szCs w:val="26"/>
               </w:rPr>
-              <w:t xml:space="preserve"> like (</w:t>
-            </w:r>
-            <w:proofErr w:type="gramStart"/>
-            <w:r>
-              <w:rPr>
-                <w:rFonts w:asciiTheme="majorBidi" w:hAnsiTheme="majorBidi" w:cstheme="majorBidi"/>
-                <w:sz w:val="26"/>
-                <w:szCs w:val="26"/>
-              </w:rPr>
-              <w:t>name ,email</w:t>
-            </w:r>
-            <w:proofErr w:type="gramEnd"/>
-            <w:r>
-              <w:rPr>
-                <w:rFonts w:asciiTheme="majorBidi" w:hAnsiTheme="majorBidi" w:cstheme="majorBidi"/>
-                <w:sz w:val="26"/>
-                <w:szCs w:val="26"/>
-              </w:rPr>
-              <w:t xml:space="preserve"> , message)</w:t>
+              <w:t xml:space="preserve"> like (name ,email , message)</w:t>
             </w:r>
             <w:r>
               <w:rPr>
@@ -6513,30 +6465,8 @@
           <w:lang w:bidi="ar-EG"/>
         </w:rPr>
       </w:pPr>
-    </w:p>
-    <w:p>
-      <w:pPr>
-        <w:rPr>
-          <w:rtl/>
-          <w:lang w:bidi="ar-EG"/>
-        </w:rPr>
-      </w:pPr>
-    </w:p>
-    <w:p>
-      <w:pPr>
-        <w:rPr>
-          <w:rtl/>
-          <w:lang w:bidi="ar-EG"/>
-        </w:rPr>
-      </w:pPr>
-    </w:p>
-    <w:p>
-      <w:pPr>
-        <w:rPr>
-          <w:rtl/>
-          <w:lang w:bidi="ar-EG"/>
-        </w:rPr>
-      </w:pPr>
+      <w:bookmarkStart w:id="5" w:name="_GoBack"/>
+      <w:bookmarkEnd w:id="5"/>
     </w:p>
     <w:sectPr>
       <w:pgSz w:w="12240" w:h="15840"/>
@@ -6549,7 +6479,7 @@
 </file>
 
 <file path=word/endnotes.xml><?xml version="1.0" encoding="utf-8"?>
-<w:endnotes xmlns:wpc="http://schemas.microsoft.com/office/word/2010/wordprocessingCanvas" xmlns:cx="http://schemas.microsoft.com/office/drawing/2014/chartex" xmlns:cx1="http://schemas.microsoft.com/office/drawing/2015/9/8/chartex" xmlns:cx2="http://schemas.microsoft.com/office/drawing/2015/10/21/chartex" xmlns:cx3="http://schemas.microsoft.com/office/drawing/2016/5/9/chartex" xmlns:cx4="http://schemas.microsoft.com/office/drawing/2016/5/10/chartex" xmlns:cx5="http://schemas.microsoft.com/office/drawing/2016/5/11/chartex" xmlns:cx6="http://schemas.microsoft.com/office/drawing/2016/5/12/chartex" xmlns:cx7="http://schemas.microsoft.com/office/drawing/2016/5/13/chartex" xmlns:cx8="http://schemas.microsoft.com/office/drawing/2016/5/14/chartex" xmlns:mc="http://schemas.openxmlformats.org/markup-compatibility/2006" xmlns:aink="http://schemas.microsoft.com/office/drawing/2016/ink" xmlns:am3d="http://schemas.microsoft.com/office/drawing/2017/model3d" xmlns:o="urn:schemas-microsoft-com:office:office" xmlns:oel="http://schemas.microsoft.com/office/2019/extlst" xmlns:r="http://schemas.openxmlformats.org/officeDocument/2006/relationships" xmlns:m="http://schemas.openxmlformats.org/officeDocument/2006/math" xmlns:v="urn:schemas-microsoft-com:vml" xmlns:wp14="http://schemas.microsoft.com/office/word/2010/wordprocessingDrawing" xmlns:wp="http://schemas.openxmlformats.org/drawingml/2006/wordprocessingDrawing" xmlns:w10="urn:schemas-microsoft-com:office:word" xmlns:w="http://schemas.openxmlformats.org/wordprocessingml/2006/main" xmlns:w14="http://schemas.microsoft.com/office/word/2010/wordml" xmlns:w15="http://schemas.microsoft.com/office/word/2012/wordml" xmlns:w16cex="http://schemas.microsoft.com/office/word/2018/wordml/cex" xmlns:w16cid="http://schemas.microsoft.com/office/word/2016/wordml/cid" xmlns:w16="http://schemas.microsoft.com/office/word/2018/wordml" xmlns:w16sdtdh="http://schemas.microsoft.com/office/word/2020/wordml/sdtdatahash" xmlns:w16se="http://schemas.microsoft.com/office/word/2015/wordml/symex" xmlns:wpg="http://schemas.microsoft.com/office/word/2010/wordprocessingGroup" xmlns:wpi="http://schemas.microsoft.com/office/word/2010/wordprocessingInk" xmlns:wne="http://schemas.microsoft.com/office/word/2006/wordml" xmlns:wps="http://schemas.microsoft.com/office/word/2010/wordprocessingShape" mc:Ignorable="w14 w15 w16se w16cid w16 w16cex w16sdtdh wp14">
+<w:endnotes xmlns:wpc="http://schemas.microsoft.com/office/word/2010/wordprocessingCanvas" xmlns:mc="http://schemas.openxmlformats.org/markup-compatibility/2006" xmlns:o="urn:schemas-microsoft-com:office:office" xmlns:r="http://schemas.openxmlformats.org/officeDocument/2006/relationships" xmlns:m="http://schemas.openxmlformats.org/officeDocument/2006/math" xmlns:v="urn:schemas-microsoft-com:vml" xmlns:wp14="http://schemas.microsoft.com/office/word/2010/wordprocessingDrawing" xmlns:wp="http://schemas.openxmlformats.org/drawingml/2006/wordprocessingDrawing" xmlns:w10="urn:schemas-microsoft-com:office:word" xmlns:w="http://schemas.openxmlformats.org/wordprocessingml/2006/main" xmlns:w14="http://schemas.microsoft.com/office/word/2010/wordml" xmlns:w15="http://schemas.microsoft.com/office/word/2012/wordml" xmlns:wpg="http://schemas.microsoft.com/office/word/2010/wordprocessingGroup" xmlns:wpi="http://schemas.microsoft.com/office/word/2010/wordprocessingInk" xmlns:wne="http://schemas.microsoft.com/office/word/2006/wordml" xmlns:wps="http://schemas.microsoft.com/office/word/2010/wordprocessingShape" mc:Ignorable="w14 w15 wp14">
   <w:endnote w:type="separator" w:id="-1">
     <w:p>
       <w:pPr>
@@ -6581,7 +6511,7 @@
 </file>
 
 <file path=word/footnotes.xml><?xml version="1.0" encoding="utf-8"?>
-<w:footnotes xmlns:wpc="http://schemas.microsoft.com/office/word/2010/wordprocessingCanvas" xmlns:cx="http://schemas.microsoft.com/office/drawing/2014/chartex" xmlns:cx1="http://schemas.microsoft.com/office/drawing/2015/9/8/chartex" xmlns:cx2="http://schemas.microsoft.com/office/drawing/2015/10/21/chartex" xmlns:cx3="http://schemas.microsoft.com/office/drawing/2016/5/9/chartex" xmlns:cx4="http://schemas.microsoft.com/office/drawing/2016/5/10/chartex" xmlns:cx5="http://schemas.microsoft.com/office/drawing/2016/5/11/chartex" xmlns:cx6="http://schemas.microsoft.com/office/drawing/2016/5/12/chartex" xmlns:cx7="http://schemas.microsoft.com/office/drawing/2016/5/13/chartex" xmlns:cx8="http://schemas.microsoft.com/office/drawing/2016/5/14/chartex" xmlns:mc="http://schemas.openxmlformats.org/markup-compatibility/2006" xmlns:aink="http://schemas.microsoft.com/office/drawing/2016/ink" xmlns:am3d="http://schemas.microsoft.com/office/drawing/2017/model3d" xmlns:o="urn:schemas-microsoft-com:office:office" xmlns:oel="http://schemas.microsoft.com/office/2019/extlst" xmlns:r="http://schemas.openxmlformats.org/officeDocument/2006/relationships" xmlns:m="http://schemas.openxmlformats.org/officeDocument/2006/math" xmlns:v="urn:schemas-microsoft-com:vml" xmlns:wp14="http://schemas.microsoft.com/office/word/2010/wordprocessingDrawing" xmlns:wp="http://schemas.openxmlformats.org/drawingml/2006/wordprocessingDrawing" xmlns:w10="urn:schemas-microsoft-com:office:word" xmlns:w="http://schemas.openxmlformats.org/wordprocessingml/2006/main" xmlns:w14="http://schemas.microsoft.com/office/word/2010/wordml" xmlns:w15="http://schemas.microsoft.com/office/word/2012/wordml" xmlns:w16cex="http://schemas.microsoft.com/office/word/2018/wordml/cex" xmlns:w16cid="http://schemas.microsoft.com/office/word/2016/wordml/cid" xmlns:w16="http://schemas.microsoft.com/office/word/2018/wordml" xmlns:w16sdtdh="http://schemas.microsoft.com/office/word/2020/wordml/sdtdatahash" xmlns:w16se="http://schemas.microsoft.com/office/word/2015/wordml/symex" xmlns:wpg="http://schemas.microsoft.com/office/word/2010/wordprocessingGroup" xmlns:wpi="http://schemas.microsoft.com/office/word/2010/wordprocessingInk" xmlns:wne="http://schemas.microsoft.com/office/word/2006/wordml" xmlns:wps="http://schemas.microsoft.com/office/word/2010/wordprocessingShape" mc:Ignorable="w14 w15 w16se w16cid w16 w16cex w16sdtdh wp14">
+<w:footnotes xmlns:wpc="http://schemas.microsoft.com/office/word/2010/wordprocessingCanvas" xmlns:mc="http://schemas.openxmlformats.org/markup-compatibility/2006" xmlns:o="urn:schemas-microsoft-com:office:office" xmlns:r="http://schemas.openxmlformats.org/officeDocument/2006/relationships" xmlns:m="http://schemas.openxmlformats.org/officeDocument/2006/math" xmlns:v="urn:schemas-microsoft-com:vml" xmlns:wp14="http://schemas.microsoft.com/office/word/2010/wordprocessingDrawing" xmlns:wp="http://schemas.openxmlformats.org/drawingml/2006/wordprocessingDrawing" xmlns:w10="urn:schemas-microsoft-com:office:word" xmlns:w="http://schemas.openxmlformats.org/wordprocessingml/2006/main" xmlns:w14="http://schemas.microsoft.com/office/word/2010/wordml" xmlns:w15="http://schemas.microsoft.com/office/word/2012/wordml" xmlns:wpg="http://schemas.microsoft.com/office/word/2010/wordprocessingGroup" xmlns:wpi="http://schemas.microsoft.com/office/word/2010/wordprocessingInk" xmlns:wne="http://schemas.microsoft.com/office/word/2006/wordml" xmlns:wps="http://schemas.microsoft.com/office/word/2010/wordprocessingShape" mc:Ignorable="w14 w15 wp14">
   <w:footnote w:type="separator" w:id="-1">
     <w:p>
       <w:pPr>
@@ -6613,7 +6543,7 @@
 </file>
 
 <file path=word/numbering.xml><?xml version="1.0" encoding="utf-8"?>
-<w:numbering xmlns:wpc="http://schemas.microsoft.com/office/word/2010/wordprocessingCanvas" xmlns:cx="http://schemas.microsoft.com/office/drawing/2014/chartex" xmlns:cx1="http://schemas.microsoft.com/office/drawing/2015/9/8/chartex" xmlns:cx2="http://schemas.microsoft.com/office/drawing/2015/10/21/chartex" xmlns:cx3="http://schemas.microsoft.com/office/drawing/2016/5/9/chartex" xmlns:cx4="http://schemas.microsoft.com/office/drawing/2016/5/10/chartex" xmlns:cx5="http://schemas.microsoft.com/office/drawing/2016/5/11/chartex" xmlns:cx6="http://schemas.microsoft.com/office/drawing/2016/5/12/chartex" xmlns:cx7="http://schemas.microsoft.com/office/drawing/2016/5/13/chartex" xmlns:cx8="http://schemas.microsoft.com/office/drawing/2016/5/14/chartex" xmlns:mc="http://schemas.openxmlformats.org/markup-compatibility/2006" xmlns:aink="http://schemas.microsoft.com/office/drawing/2016/ink" xmlns:am3d="http://schemas.microsoft.com/office/drawing/2017/model3d" xmlns:o="urn:schemas-microsoft-com:office:office" xmlns:oel="http://schemas.microsoft.com/office/2019/extlst" xmlns:r="http://schemas.openxmlformats.org/officeDocument/2006/relationships" xmlns:m="http://schemas.openxmlformats.org/officeDocument/2006/math" xmlns:v="urn:schemas-microsoft-com:vml" xmlns:wp14="http://schemas.microsoft.com/office/word/2010/wordprocessingDrawing" xmlns:wp="http://schemas.openxmlformats.org/drawingml/2006/wordprocessingDrawing" xmlns:w10="urn:schemas-microsoft-com:office:word" xmlns:w="http://schemas.openxmlformats.org/wordprocessingml/2006/main" xmlns:w14="http://schemas.microsoft.com/office/word/2010/wordml" xmlns:w15="http://schemas.microsoft.com/office/word/2012/wordml" xmlns:w16cex="http://schemas.microsoft.com/office/word/2018/wordml/cex" xmlns:w16cid="http://schemas.microsoft.com/office/word/2016/wordml/cid" xmlns:w16="http://schemas.microsoft.com/office/word/2018/wordml" xmlns:w16sdtdh="http://schemas.microsoft.com/office/word/2020/wordml/sdtdatahash" xmlns:w16se="http://schemas.microsoft.com/office/word/2015/wordml/symex" xmlns:wpg="http://schemas.microsoft.com/office/word/2010/wordprocessingGroup" xmlns:wpi="http://schemas.microsoft.com/office/word/2010/wordprocessingInk" xmlns:wne="http://schemas.microsoft.com/office/word/2006/wordml" xmlns:wps="http://schemas.microsoft.com/office/word/2010/wordprocessingShape" mc:Ignorable="w14 w15 w16se w16cid w16 w16cex w16sdtdh wp14">
+<w:numbering xmlns:wpc="http://schemas.microsoft.com/office/word/2010/wordprocessingCanvas" xmlns:mc="http://schemas.openxmlformats.org/markup-compatibility/2006" xmlns:o="urn:schemas-microsoft-com:office:office" xmlns:r="http://schemas.openxmlformats.org/officeDocument/2006/relationships" xmlns:m="http://schemas.openxmlformats.org/officeDocument/2006/math" xmlns:v="urn:schemas-microsoft-com:vml" xmlns:wp14="http://schemas.microsoft.com/office/word/2010/wordprocessingDrawing" xmlns:wp="http://schemas.openxmlformats.org/drawingml/2006/wordprocessingDrawing" xmlns:w10="urn:schemas-microsoft-com:office:word" xmlns:w="http://schemas.openxmlformats.org/wordprocessingml/2006/main" xmlns:w14="http://schemas.microsoft.com/office/word/2010/wordml" xmlns:w15="http://schemas.microsoft.com/office/word/2012/wordml" xmlns:wpg="http://schemas.microsoft.com/office/word/2010/wordprocessingGroup" xmlns:wpi="http://schemas.microsoft.com/office/word/2010/wordprocessingInk" xmlns:wne="http://schemas.microsoft.com/office/word/2006/wordml" xmlns:wps="http://schemas.microsoft.com/office/word/2010/wordprocessingShape" mc:Ignorable="w14 w15 wp14">
   <w:abstractNum w:abstractNumId="0" w15:restartNumberingAfterBreak="0">
     <w:nsid w:val="3A755E21"/>
     <w:multiLevelType w:val="hybridMultilevel"/>
@@ -6840,20 +6770,20 @@
       </w:rPr>
     </w:lvl>
   </w:abstractNum>
-  <w:num w:numId="1" w16cid:durableId="494808083">
+  <w:num w:numId="1">
     <w:abstractNumId w:val="1"/>
   </w:num>
-  <w:num w:numId="2" w16cid:durableId="1518034058">
+  <w:num w:numId="2">
     <w:abstractNumId w:val="0"/>
   </w:num>
-  <w:num w:numId="3" w16cid:durableId="10231814">
+  <w:num w:numId="3">
     <w:abstractNumId w:val="0"/>
   </w:num>
 </w:numbering>
 </file>
 
 <file path=word/styles.xml><?xml version="1.0" encoding="utf-8"?>
-<w:styles xmlns:mc="http://schemas.openxmlformats.org/markup-compatibility/2006" xmlns:r="http://schemas.openxmlformats.org/officeDocument/2006/relationships" xmlns:w="http://schemas.openxmlformats.org/wordprocessingml/2006/main" xmlns:w14="http://schemas.microsoft.com/office/word/2010/wordml" xmlns:w15="http://schemas.microsoft.com/office/word/2012/wordml" xmlns:w16cex="http://schemas.microsoft.com/office/word/2018/wordml/cex" xmlns:w16cid="http://schemas.microsoft.com/office/word/2016/wordml/cid" xmlns:w16="http://schemas.microsoft.com/office/word/2018/wordml" xmlns:w16sdtdh="http://schemas.microsoft.com/office/word/2020/wordml/sdtdatahash" xmlns:w16se="http://schemas.microsoft.com/office/word/2015/wordml/symex" mc:Ignorable="w14 w15 w16se w16cid w16 w16cex w16sdtdh">
+<w:styles xmlns:mc="http://schemas.openxmlformats.org/markup-compatibility/2006" xmlns:r="http://schemas.openxmlformats.org/officeDocument/2006/relationships" xmlns:w="http://schemas.openxmlformats.org/wordprocessingml/2006/main" xmlns:w14="http://schemas.microsoft.com/office/word/2010/wordml" xmlns:w15="http://schemas.microsoft.com/office/word/2012/wordml" mc:Ignorable="w14 w15">
   <w:docDefaults>
     <w:rPrDefault>
       <w:rPr>
@@ -6869,7 +6799,7 @@
       </w:pPr>
     </w:pPrDefault>
   </w:docDefaults>
-  <w:latentStyles w:defLockedState="0" w:defUIPriority="99" w:defSemiHidden="0" w:defUnhideWhenUsed="0" w:defQFormat="0" w:count="376">
+  <w:latentStyles w:defLockedState="0" w:defUIPriority="99" w:defSemiHidden="0" w:defUnhideWhenUsed="0" w:defQFormat="0" w:count="371">
     <w:lsdException w:name="Normal" w:uiPriority="0" w:qFormat="1"/>
     <w:lsdException w:name="heading 1" w:uiPriority="9" w:qFormat="1"/>
     <w:lsdException w:name="heading 2" w:semiHidden="1" w:uiPriority="9" w:unhideWhenUsed="1" w:qFormat="1"/>
@@ -7241,21 +7171,16 @@
     <w:lsdException w:name="List Table 5 Dark Accent 6" w:uiPriority="50"/>
     <w:lsdException w:name="List Table 6 Colorful Accent 6" w:uiPriority="51"/>
     <w:lsdException w:name="List Table 7 Colorful Accent 6" w:uiPriority="52"/>
-    <w:lsdException w:name="Mention" w:semiHidden="1" w:unhideWhenUsed="1"/>
-    <w:lsdException w:name="Smart Hyperlink" w:semiHidden="1" w:unhideWhenUsed="1"/>
-    <w:lsdException w:name="Hashtag" w:semiHidden="1" w:unhideWhenUsed="1"/>
-    <w:lsdException w:name="Unresolved Mention" w:semiHidden="1" w:unhideWhenUsed="1"/>
-    <w:lsdException w:name="Smart Link" w:semiHidden="1" w:unhideWhenUsed="1"/>
   </w:latentStyles>
-  <w:style w:type="paragraph" w:default="1" w:styleId="a">
+  <w:style w:type="paragraph" w:default="1" w:styleId="Normal">
     <w:name w:val="Normal"/>
     <w:qFormat/>
     <w:rsid w:val="005C7391"/>
   </w:style>
-  <w:style w:type="paragraph" w:styleId="1">
+  <w:style w:type="paragraph" w:styleId="Heading1">
     <w:name w:val="heading 1"/>
-    <w:basedOn w:val="a"/>
-    <w:next w:val="a"/>
+    <w:basedOn w:val="Normal"/>
+    <w:next w:val="Normal"/>
     <w:uiPriority w:val="9"/>
     <w:qFormat/>
     <w:pPr>
@@ -7269,10 +7194,10 @@
       <w:szCs w:val="52"/>
     </w:rPr>
   </w:style>
-  <w:style w:type="paragraph" w:styleId="2">
+  <w:style w:type="paragraph" w:styleId="Heading2">
     <w:name w:val="heading 2"/>
-    <w:basedOn w:val="a"/>
-    <w:next w:val="a"/>
+    <w:basedOn w:val="Normal"/>
+    <w:next w:val="Normal"/>
     <w:uiPriority w:val="9"/>
     <w:unhideWhenUsed/>
     <w:qFormat/>
@@ -7288,10 +7213,10 @@
       <w:szCs w:val="32"/>
     </w:rPr>
   </w:style>
-  <w:style w:type="paragraph" w:styleId="3">
+  <w:style w:type="paragraph" w:styleId="Heading3">
     <w:name w:val="heading 3"/>
-    <w:basedOn w:val="a"/>
-    <w:next w:val="a"/>
+    <w:basedOn w:val="Normal"/>
+    <w:next w:val="Normal"/>
     <w:uiPriority w:val="9"/>
     <w:unhideWhenUsed/>
     <w:qFormat/>
@@ -7306,10 +7231,10 @@
       <w:szCs w:val="32"/>
     </w:rPr>
   </w:style>
-  <w:style w:type="paragraph" w:styleId="4">
+  <w:style w:type="paragraph" w:styleId="Heading4">
     <w:name w:val="heading 4"/>
-    <w:basedOn w:val="a"/>
-    <w:next w:val="a"/>
+    <w:basedOn w:val="Normal"/>
+    <w:next w:val="Normal"/>
     <w:uiPriority w:val="9"/>
     <w:unhideWhenUsed/>
     <w:qFormat/>
@@ -7325,10 +7250,10 @@
       <w:szCs w:val="32"/>
     </w:rPr>
   </w:style>
-  <w:style w:type="paragraph" w:styleId="5">
+  <w:style w:type="paragraph" w:styleId="Heading5">
     <w:name w:val="heading 5"/>
-    <w:basedOn w:val="a"/>
-    <w:next w:val="a"/>
+    <w:basedOn w:val="Normal"/>
+    <w:next w:val="Normal"/>
     <w:uiPriority w:val="9"/>
     <w:semiHidden/>
     <w:unhideWhenUsed/>
@@ -7343,10 +7268,10 @@
       <w:color w:val="666666"/>
     </w:rPr>
   </w:style>
-  <w:style w:type="paragraph" w:styleId="6">
+  <w:style w:type="paragraph" w:styleId="Heading6">
     <w:name w:val="heading 6"/>
-    <w:basedOn w:val="a"/>
-    <w:next w:val="a"/>
+    <w:basedOn w:val="Normal"/>
+    <w:next w:val="Normal"/>
     <w:uiPriority w:val="9"/>
     <w:semiHidden/>
     <w:unhideWhenUsed/>
@@ -7362,13 +7287,13 @@
       <w:color w:val="666666"/>
     </w:rPr>
   </w:style>
-  <w:style w:type="character" w:default="1" w:styleId="a0">
+  <w:style w:type="character" w:default="1" w:styleId="DefaultParagraphFont">
     <w:name w:val="Default Paragraph Font"/>
     <w:uiPriority w:val="1"/>
     <w:semiHidden/>
     <w:unhideWhenUsed/>
   </w:style>
-  <w:style w:type="table" w:default="1" w:styleId="a1">
+  <w:style w:type="table" w:default="1" w:styleId="TableNormal">
     <w:name w:val="Normal Table"/>
     <w:uiPriority w:val="99"/>
     <w:semiHidden/>
@@ -7383,7 +7308,7 @@
       </w:tblCellMar>
     </w:tblPr>
   </w:style>
-  <w:style w:type="numbering" w:default="1" w:styleId="a2">
+  <w:style w:type="numbering" w:default="1" w:styleId="NoList">
     <w:name w:val="No List"/>
     <w:uiPriority w:val="99"/>
     <w:semiHidden/>
@@ -7400,10 +7325,10 @@
       </w:tblCellMar>
     </w:tblPr>
   </w:style>
-  <w:style w:type="paragraph" w:styleId="a3">
+  <w:style w:type="paragraph" w:styleId="Title">
     <w:name w:val="Title"/>
-    <w:basedOn w:val="a"/>
-    <w:next w:val="a"/>
+    <w:basedOn w:val="Normal"/>
+    <w:next w:val="Normal"/>
     <w:uiPriority w:val="10"/>
     <w:qFormat/>
     <w:pPr>
@@ -7416,10 +7341,10 @@
       <w:szCs w:val="52"/>
     </w:rPr>
   </w:style>
-  <w:style w:type="paragraph" w:styleId="a4">
+  <w:style w:type="paragraph" w:styleId="Subtitle">
     <w:name w:val="Subtitle"/>
-    <w:basedOn w:val="a"/>
-    <w:next w:val="a"/>
+    <w:basedOn w:val="Normal"/>
+    <w:next w:val="Normal"/>
     <w:uiPriority w:val="11"/>
     <w:qFormat/>
     <w:pPr>
@@ -7433,7 +7358,7 @@
       <w:szCs w:val="30"/>
     </w:rPr>
   </w:style>
-  <w:style w:type="table" w:customStyle="1" w:styleId="a5">
+  <w:style w:type="table" w:customStyle="1" w:styleId="a">
     <w:basedOn w:val="TableNormal1"/>
     <w:tblPr>
       <w:tblStyleRowBandSize w:val="1"/>
@@ -7446,7 +7371,7 @@
       </w:tblCellMar>
     </w:tblPr>
   </w:style>
-  <w:style w:type="table" w:customStyle="1" w:styleId="a6">
+  <w:style w:type="table" w:customStyle="1" w:styleId="a0">
     <w:basedOn w:val="TableNormal1"/>
     <w:tblPr>
       <w:tblStyleRowBandSize w:val="1"/>
@@ -7459,7 +7384,7 @@
       </w:tblCellMar>
     </w:tblPr>
   </w:style>
-  <w:style w:type="table" w:customStyle="1" w:styleId="a7">
+  <w:style w:type="table" w:customStyle="1" w:styleId="a1">
     <w:basedOn w:val="TableNormal1"/>
     <w:tblPr>
       <w:tblStyleRowBandSize w:val="1"/>
@@ -7472,7 +7397,7 @@
       </w:tblCellMar>
     </w:tblPr>
   </w:style>
-  <w:style w:type="table" w:customStyle="1" w:styleId="a8">
+  <w:style w:type="table" w:customStyle="1" w:styleId="a2">
     <w:basedOn w:val="TableNormal1"/>
     <w:tblPr>
       <w:tblStyleRowBandSize w:val="1"/>
@@ -7485,9 +7410,9 @@
       </w:tblCellMar>
     </w:tblPr>
   </w:style>
-  <w:style w:type="paragraph" w:styleId="a9">
+  <w:style w:type="paragraph" w:styleId="ListParagraph">
     <w:name w:val="List Paragraph"/>
-    <w:basedOn w:val="a"/>
+    <w:basedOn w:val="Normal"/>
     <w:uiPriority w:val="34"/>
     <w:qFormat/>
     <w:rsid w:val="00420970"/>
@@ -7496,10 +7421,10 @@
       <w:contextualSpacing/>
     </w:pPr>
   </w:style>
-  <w:style w:type="paragraph" w:styleId="10">
+  <w:style w:type="paragraph" w:styleId="TOC1">
     <w:name w:val="toc 1"/>
-    <w:basedOn w:val="a"/>
-    <w:next w:val="a"/>
+    <w:basedOn w:val="Normal"/>
+    <w:next w:val="Normal"/>
     <w:autoRedefine/>
     <w:uiPriority w:val="39"/>
     <w:unhideWhenUsed/>
@@ -7508,10 +7433,10 @@
       <w:spacing w:after="100"/>
     </w:pPr>
   </w:style>
-  <w:style w:type="paragraph" w:styleId="20">
+  <w:style w:type="paragraph" w:styleId="TOC2">
     <w:name w:val="toc 2"/>
-    <w:basedOn w:val="a"/>
-    <w:next w:val="a"/>
+    <w:basedOn w:val="Normal"/>
+    <w:next w:val="Normal"/>
     <w:autoRedefine/>
     <w:uiPriority w:val="39"/>
     <w:unhideWhenUsed/>
@@ -7521,10 +7446,10 @@
       <w:ind w:left="220"/>
     </w:pPr>
   </w:style>
-  <w:style w:type="paragraph" w:styleId="30">
+  <w:style w:type="paragraph" w:styleId="TOC3">
     <w:name w:val="toc 3"/>
-    <w:basedOn w:val="a"/>
-    <w:next w:val="a"/>
+    <w:basedOn w:val="Normal"/>
+    <w:next w:val="Normal"/>
     <w:autoRedefine/>
     <w:uiPriority w:val="39"/>
     <w:unhideWhenUsed/>
@@ -7534,10 +7459,10 @@
       <w:ind w:left="440"/>
     </w:pPr>
   </w:style>
-  <w:style w:type="paragraph" w:styleId="40">
+  <w:style w:type="paragraph" w:styleId="TOC4">
     <w:name w:val="toc 4"/>
-    <w:basedOn w:val="a"/>
-    <w:next w:val="a"/>
+    <w:basedOn w:val="Normal"/>
+    <w:next w:val="Normal"/>
     <w:autoRedefine/>
     <w:uiPriority w:val="39"/>
     <w:unhideWhenUsed/>
@@ -7549,7 +7474,7 @@
   </w:style>
   <w:style w:type="character" w:styleId="Hyperlink">
     <w:name w:val="Hyperlink"/>
-    <w:basedOn w:val="a0"/>
+    <w:basedOn w:val="DefaultParagraphFont"/>
     <w:uiPriority w:val="99"/>
     <w:unhideWhenUsed/>
     <w:rsid w:val="00763E6D"/>
@@ -7558,10 +7483,10 @@
       <w:u w:val="single"/>
     </w:rPr>
   </w:style>
-  <w:style w:type="paragraph" w:styleId="aa">
+  <w:style w:type="paragraph" w:styleId="TOCHeading">
     <w:name w:val="TOC Heading"/>
-    <w:basedOn w:val="1"/>
-    <w:next w:val="a"/>
+    <w:basedOn w:val="Heading1"/>
+    <w:next w:val="Normal"/>
     <w:uiPriority w:val="39"/>
     <w:unhideWhenUsed/>
     <w:qFormat/>
@@ -7580,10 +7505,10 @@
       <w:lang w:val="en-US"/>
     </w:rPr>
   </w:style>
-  <w:style w:type="paragraph" w:styleId="ab">
+  <w:style w:type="paragraph" w:styleId="Header">
     <w:name w:val="header"/>
-    <w:basedOn w:val="a"/>
-    <w:link w:val="Char"/>
+    <w:basedOn w:val="Normal"/>
+    <w:link w:val="HeaderChar"/>
     <w:uiPriority w:val="99"/>
     <w:unhideWhenUsed/>
     <w:rsid w:val="00750524"/>
@@ -7595,17 +7520,17 @@
       <w:spacing w:line="240" w:lineRule="auto"/>
     </w:pPr>
   </w:style>
-  <w:style w:type="character" w:customStyle="1" w:styleId="Char">
-    <w:name w:val="رأس الصفحة Char"/>
-    <w:basedOn w:val="a0"/>
-    <w:link w:val="ab"/>
+  <w:style w:type="character" w:customStyle="1" w:styleId="HeaderChar">
+    <w:name w:val="Header Char"/>
+    <w:basedOn w:val="DefaultParagraphFont"/>
+    <w:link w:val="Header"/>
     <w:uiPriority w:val="99"/>
     <w:rsid w:val="00750524"/>
   </w:style>
-  <w:style w:type="paragraph" w:styleId="ac">
+  <w:style w:type="paragraph" w:styleId="Footer">
     <w:name w:val="footer"/>
-    <w:basedOn w:val="a"/>
-    <w:link w:val="Char0"/>
+    <w:basedOn w:val="Normal"/>
+    <w:link w:val="FooterChar"/>
     <w:uiPriority w:val="99"/>
     <w:unhideWhenUsed/>
     <w:rsid w:val="00750524"/>
@@ -7617,10 +7542,10 @@
       <w:spacing w:line="240" w:lineRule="auto"/>
     </w:pPr>
   </w:style>
-  <w:style w:type="character" w:customStyle="1" w:styleId="Char0">
-    <w:name w:val="تذييل الصفحة Char"/>
-    <w:basedOn w:val="a0"/>
-    <w:link w:val="ac"/>
+  <w:style w:type="character" w:customStyle="1" w:styleId="FooterChar">
+    <w:name w:val="Footer Char"/>
+    <w:basedOn w:val="DefaultParagraphFont"/>
+    <w:link w:val="Footer"/>
     <w:uiPriority w:val="99"/>
     <w:rsid w:val="00750524"/>
   </w:style>
